--- a/插件详细手册/17.主菜单/菜单关键字.docx
+++ b/插件详细手册/17.主菜单/菜单关键字.docx
@@ -1,6 +1,6 @@
 
 <file path=word/document.xml><?xml version="1.0" encoding="utf-8"?>
-<w:document xmlns:wpc="http://schemas.microsoft.com/office/word/2010/wordprocessingCanvas" xmlns:cx="http://schemas.microsoft.com/office/drawing/2014/chartex" xmlns:cx1="http://schemas.microsoft.com/office/drawing/2015/9/8/chartex" xmlns:cx2="http://schemas.microsoft.com/office/drawing/2015/10/21/chartex" xmlns:cx3="http://schemas.microsoft.com/office/drawing/2016/5/9/chartex" xmlns:cx4="http://schemas.microsoft.com/office/drawing/2016/5/10/chartex" xmlns:cx5="http://schemas.microsoft.com/office/drawing/2016/5/11/chartex" xmlns:cx6="http://schemas.microsoft.com/office/drawing/2016/5/12/chartex" xmlns:cx7="http://schemas.microsoft.com/office/drawing/2016/5/13/chartex" xmlns:cx8="http://schemas.microsoft.com/office/drawing/2016/5/14/chartex" xmlns:mc="http://schemas.openxmlformats.org/markup-compatibility/2006" xmlns:aink="http://schemas.microsoft.com/office/drawing/2016/ink" xmlns:am3d="http://schemas.microsoft.com/office/drawing/2017/model3d" xmlns:o="urn:schemas-microsoft-com:office:office" xmlns:r="http://schemas.openxmlformats.org/officeDocument/2006/relationships" xmlns:m="http://schemas.openxmlformats.org/officeDocument/2006/math" xmlns:v="urn:schemas-microsoft-com:vml" xmlns:wp14="http://schemas.microsoft.com/office/word/2010/wordprocessingDrawing" xmlns:wp="http://schemas.openxmlformats.org/drawingml/2006/wordprocessingDrawing" xmlns:w10="urn:schemas-microsoft-com:office:word" xmlns:w="http://schemas.openxmlformats.org/wordprocessingml/2006/main" xmlns:w14="http://schemas.microsoft.com/office/word/2010/wordml" xmlns:w15="http://schemas.microsoft.com/office/word/2012/wordml" xmlns:w16cid="http://schemas.microsoft.com/office/word/2016/wordml/cid" xmlns:w16se="http://schemas.microsoft.com/office/word/2015/wordml/symex" xmlns:wpg="http://schemas.microsoft.com/office/word/2010/wordprocessingGroup" xmlns:wpi="http://schemas.microsoft.com/office/word/2010/wordprocessingInk" xmlns:wne="http://schemas.microsoft.com/office/word/2006/wordml" xmlns:wps="http://schemas.microsoft.com/office/word/2010/wordprocessingShape" mc:Ignorable="w14 w15 w16se w16cid wp14">
+<w:document xmlns:wpc="http://schemas.microsoft.com/office/word/2010/wordprocessingCanvas" xmlns:cx="http://schemas.microsoft.com/office/drawing/2014/chartex" xmlns:cx1="http://schemas.microsoft.com/office/drawing/2015/9/8/chartex" xmlns:cx2="http://schemas.microsoft.com/office/drawing/2015/10/21/chartex" xmlns:cx3="http://schemas.microsoft.com/office/drawing/2016/5/9/chartex" xmlns:cx4="http://schemas.microsoft.com/office/drawing/2016/5/10/chartex" xmlns:cx5="http://schemas.microsoft.com/office/drawing/2016/5/11/chartex" xmlns:cx6="http://schemas.microsoft.com/office/drawing/2016/5/12/chartex" xmlns:cx7="http://schemas.microsoft.com/office/drawing/2016/5/13/chartex" xmlns:cx8="http://schemas.microsoft.com/office/drawing/2016/5/14/chartex" xmlns:mc="http://schemas.openxmlformats.org/markup-compatibility/2006" xmlns:aink="http://schemas.microsoft.com/office/drawing/2016/ink" xmlns:am3d="http://schemas.microsoft.com/office/drawing/2017/model3d" xmlns:o="urn:schemas-microsoft-com:office:office" xmlns:r="http://schemas.openxmlformats.org/officeDocument/2006/relationships" xmlns:m="http://schemas.openxmlformats.org/officeDocument/2006/math" xmlns:v="urn:schemas-microsoft-com:vml" xmlns:wp14="http://schemas.microsoft.com/office/word/2010/wordprocessingDrawing" xmlns:wp="http://schemas.openxmlformats.org/drawingml/2006/wordprocessingDrawing" xmlns:w10="urn:schemas-microsoft-com:office:word" xmlns:w="http://schemas.openxmlformats.org/wordprocessingml/2006/main" xmlns:w14="http://schemas.microsoft.com/office/word/2010/wordml" xmlns:w15="http://schemas.microsoft.com/office/word/2012/wordml" xmlns:w16cex="http://schemas.microsoft.com/office/word/2018/wordml/cex" xmlns:w16cid="http://schemas.microsoft.com/office/word/2016/wordml/cid" xmlns:w16="http://schemas.microsoft.com/office/word/2018/wordml" xmlns:w16se="http://schemas.microsoft.com/office/word/2015/wordml/symex" xmlns:wpg="http://schemas.microsoft.com/office/word/2010/wordprocessingGroup" xmlns:wpi="http://schemas.microsoft.com/office/word/2010/wordprocessingInk" xmlns:wne="http://schemas.microsoft.com/office/word/2006/wordml" xmlns:wps="http://schemas.microsoft.com/office/word/2010/wordprocessingShape" mc:Ignorable="w14 w15 w16se w16cid w16 w16cex wp14">
   <w:body>
     <w:p>
       <w:pPr>
@@ -66,7 +66,7 @@
     </w:p>
     <w:p>
       <w:r>
-        <w:object w:dxaOrig="11161" w:dyaOrig="3132">
+        <w:object w:dxaOrig="11161" w:dyaOrig="3132" w14:anchorId="625FD7B3">
           <v:shapetype id="_x0000_t75" coordsize="21600,21600" o:spt="75" o:preferrelative="t" path="m@4@5l@4@11@9@11@9@5xe" filled="f" stroked="f">
             <v:stroke joinstyle="miter"/>
             <v:formulas>
@@ -89,7 +89,7 @@
           <v:shape id="_x0000_i1025" type="#_x0000_t75" style="width:415.2pt;height:116.4pt" o:ole="">
             <v:imagedata r:id="rId7" o:title=""/>
           </v:shape>
-          <o:OLEObject Type="Embed" ProgID="Visio.Drawing.15" ShapeID="_x0000_i1025" DrawAspect="Content" ObjectID="_1648484556" r:id="rId8"/>
+          <o:OLEObject Type="Embed" ProgID="Visio.Drawing.15" ShapeID="_x0000_i1025" DrawAspect="Content" ObjectID="_1653629771" r:id="rId8"/>
         </w:object>
       </w:r>
     </w:p>
@@ -180,11 +180,11 @@
     </w:p>
     <w:p>
       <w:r>
-        <w:object w:dxaOrig="12433" w:dyaOrig="4704">
+        <w:object w:dxaOrig="12433" w:dyaOrig="4704" w14:anchorId="11E2E218">
           <v:shape id="_x0000_i1026" type="#_x0000_t75" style="width:415.2pt;height:157.2pt" o:ole="">
             <v:imagedata r:id="rId9" o:title=""/>
           </v:shape>
-          <o:OLEObject Type="Embed" ProgID="Visio.Drawing.15" ShapeID="_x0000_i1026" DrawAspect="Content" ObjectID="_1648484557" r:id="rId10"/>
+          <o:OLEObject Type="Embed" ProgID="Visio.Drawing.15" ShapeID="_x0000_i1026" DrawAspect="Content" ObjectID="_1653629772" r:id="rId10"/>
         </w:object>
       </w:r>
     </w:p>
@@ -6988,7 +6988,7 @@
         <w:spacing w:line="360" w:lineRule="auto"/>
         <w:jc w:val="left"/>
         <w:rPr>
-          <w:rFonts w:ascii="Tahoma" w:eastAsia="微软雅黑" w:hAnsi="Tahoma" w:hint="eastAsia"/>
+          <w:rFonts w:ascii="Tahoma" w:eastAsia="微软雅黑" w:hAnsi="Tahoma"/>
           <w:kern w:val="0"/>
           <w:sz w:val="22"/>
         </w:rPr>
@@ -6998,7 +6998,7 @@
           <w:noProof/>
         </w:rPr>
         <w:drawing>
-          <wp:inline distT="0" distB="0" distL="0" distR="0" wp14:anchorId="06A7958F" wp14:editId="47FDD87A">
+          <wp:inline distT="0" distB="0" distL="0" distR="0" wp14:anchorId="4808740E" wp14:editId="075925EA">
             <wp:extent cx="2468880" cy="798755"/>
             <wp:effectExtent l="0" t="0" r="7620" b="1905"/>
             <wp:docPr id="7" name="图片 7"/>
@@ -7046,7 +7046,7 @@
           <w:noProof/>
         </w:rPr>
         <w:drawing>
-          <wp:inline distT="0" distB="0" distL="0" distR="0" wp14:anchorId="6B4968E2" wp14:editId="7341F553">
+          <wp:inline distT="0" distB="0" distL="0" distR="0" wp14:anchorId="021039E9" wp14:editId="438A4017">
             <wp:extent cx="2522439" cy="746825"/>
             <wp:effectExtent l="0" t="0" r="0" b="0"/>
             <wp:docPr id="9" name="图片 9"/>
@@ -13044,7 +13044,7 @@
           <w:noProof/>
         </w:rPr>
         <w:drawing>
-          <wp:inline distT="0" distB="0" distL="0" distR="0" wp14:anchorId="37340B8A" wp14:editId="25BEDEEB">
+          <wp:inline distT="0" distB="0" distL="0" distR="0" wp14:anchorId="29C97EC9" wp14:editId="3211B9FD">
             <wp:extent cx="3177815" cy="868755"/>
             <wp:effectExtent l="0" t="0" r="3810" b="7620"/>
             <wp:docPr id="1" name="图片 1"/>
@@ -13184,7 +13184,7 @@
           <w:noProof/>
         </w:rPr>
         <w:drawing>
-          <wp:inline distT="0" distB="0" distL="0" distR="0" wp14:anchorId="52F579B5" wp14:editId="3AE750DE">
+          <wp:inline distT="0" distB="0" distL="0" distR="0" wp14:anchorId="6D18F7FF" wp14:editId="71EEF0B6">
             <wp:extent cx="3040380" cy="1266825"/>
             <wp:effectExtent l="0" t="0" r="7620" b="9525"/>
             <wp:docPr id="4" name="图片 4"/>
@@ -13238,7 +13238,7 @@
           <w:noProof/>
         </w:rPr>
         <w:drawing>
-          <wp:inline distT="0" distB="0" distL="0" distR="0" wp14:anchorId="2C508A82" wp14:editId="7953FB4D">
+          <wp:inline distT="0" distB="0" distL="0" distR="0" wp14:anchorId="769578B7" wp14:editId="5F44F565">
             <wp:extent cx="3886537" cy="2286198"/>
             <wp:effectExtent l="0" t="0" r="0" b="0"/>
             <wp:docPr id="3" name="图片 3"/>
@@ -13274,8 +13274,643 @@
         </w:drawing>
       </w:r>
     </w:p>
+    <w:p>
+      <w:pPr>
+        <w:widowControl/>
+        <w:adjustRightInd w:val="0"/>
+        <w:snapToGrid w:val="0"/>
+        <w:spacing w:after="200"/>
+        <w:jc w:val="center"/>
+        <w:rPr>
+          <w:rFonts w:ascii="Tahoma" w:eastAsia="微软雅黑" w:hAnsi="Tahoma"/>
+          <w:kern w:val="0"/>
+          <w:sz w:val="22"/>
+        </w:rPr>
+      </w:pPr>
+    </w:p>
+    <w:p>
+      <w:pPr>
+        <w:widowControl/>
+        <w:adjustRightInd w:val="0"/>
+        <w:snapToGrid w:val="0"/>
+        <w:jc w:val="left"/>
+        <w:rPr>
+          <w:rFonts w:ascii="Tahoma" w:eastAsia="微软雅黑" w:hAnsi="Tahoma"/>
+          <w:kern w:val="0"/>
+          <w:sz w:val="22"/>
+        </w:rPr>
+      </w:pPr>
+      <w:r>
+        <w:rPr>
+          <w:rFonts w:ascii="Tahoma" w:eastAsia="微软雅黑" w:hAnsi="Tahoma"/>
+          <w:kern w:val="0"/>
+          <w:sz w:val="22"/>
+        </w:rPr>
+        <w:lastRenderedPageBreak/>
+        <w:t>3</w:t>
+      </w:r>
+      <w:r>
+        <w:rPr>
+          <w:rFonts w:ascii="Tahoma" w:eastAsia="微软雅黑" w:hAnsi="Tahoma"/>
+          <w:kern w:val="0"/>
+          <w:sz w:val="22"/>
+        </w:rPr>
+        <w:t>.</w:t>
+      </w:r>
+      <w:r>
+        <w:rPr>
+          <w:rFonts w:ascii="Tahoma" w:eastAsia="微软雅黑" w:hAnsi="Tahoma" w:hint="eastAsia"/>
+          <w:kern w:val="0"/>
+          <w:sz w:val="22"/>
+        </w:rPr>
+        <w:t>首先，你要确定按钮是否被添加到主菜单中：</w:t>
+      </w:r>
+    </w:p>
+    <w:p>
+      <w:pPr>
+        <w:widowControl/>
+        <w:adjustRightInd w:val="0"/>
+        <w:snapToGrid w:val="0"/>
+        <w:jc w:val="left"/>
+        <w:rPr>
+          <w:rFonts w:ascii="Tahoma" w:eastAsia="微软雅黑" w:hAnsi="Tahoma" w:hint="eastAsia"/>
+          <w:kern w:val="0"/>
+          <w:sz w:val="22"/>
+        </w:rPr>
+      </w:pPr>
+      <w:r>
+        <w:rPr>
+          <w:rFonts w:ascii="Tahoma" w:eastAsia="微软雅黑" w:hAnsi="Tahoma" w:hint="eastAsia"/>
+          <w:kern w:val="0"/>
+          <w:sz w:val="22"/>
+        </w:rPr>
+        <w:t>（</w:t>
+      </w:r>
+      <w:r>
+        <w:rPr>
+          <w:rFonts w:ascii="Tahoma" w:eastAsia="微软雅黑" w:hAnsi="Tahoma" w:hint="eastAsia"/>
+          <w:kern w:val="0"/>
+          <w:sz w:val="22"/>
+        </w:rPr>
+        <w:t>如果被添加了，会有个没有对应上按钮图片的默认按钮。</w:t>
+      </w:r>
+      <w:r>
+        <w:rPr>
+          <w:rFonts w:ascii="Tahoma" w:eastAsia="微软雅黑" w:hAnsi="Tahoma" w:hint="eastAsia"/>
+          <w:kern w:val="0"/>
+          <w:sz w:val="22"/>
+        </w:rPr>
+        <w:t>）</w:t>
+      </w:r>
+    </w:p>
+    <w:p>
+      <w:pPr>
+        <w:widowControl/>
+        <w:adjustRightInd w:val="0"/>
+        <w:snapToGrid w:val="0"/>
+        <w:spacing w:line="360" w:lineRule="auto"/>
+        <w:jc w:val="center"/>
+        <w:rPr>
+          <w:rFonts w:ascii="Tahoma" w:eastAsia="微软雅黑" w:hAnsi="Tahoma"/>
+          <w:kern w:val="0"/>
+          <w:sz w:val="22"/>
+        </w:rPr>
+      </w:pPr>
+      <w:r>
+        <w:rPr>
+          <w:noProof/>
+        </w:rPr>
+        <w:drawing>
+          <wp:inline distT="0" distB="0" distL="0" distR="0" wp14:anchorId="0AE00B59" wp14:editId="502010C0">
+            <wp:extent cx="2468880" cy="798755"/>
+            <wp:effectExtent l="0" t="0" r="7620" b="1905"/>
+            <wp:docPr id="6" name="图片 6"/>
+            <wp:cNvGraphicFramePr>
+              <a:graphicFrameLocks xmlns:a="http://schemas.openxmlformats.org/drawingml/2006/main" noChangeAspect="1"/>
+            </wp:cNvGraphicFramePr>
+            <a:graphic xmlns:a="http://schemas.openxmlformats.org/drawingml/2006/main">
+              <a:graphicData uri="http://schemas.openxmlformats.org/drawingml/2006/picture">
+                <pic:pic xmlns:pic="http://schemas.openxmlformats.org/drawingml/2006/picture">
+                  <pic:nvPicPr>
+                    <pic:cNvPr id="1" name=""/>
+                    <pic:cNvPicPr/>
+                  </pic:nvPicPr>
+                  <pic:blipFill>
+                    <a:blip r:embed="rId11"/>
+                    <a:stretch>
+                      <a:fillRect/>
+                    </a:stretch>
+                  </pic:blipFill>
+                  <pic:spPr>
+                    <a:xfrm>
+                      <a:off x="0" y="0"/>
+                      <a:ext cx="2487967" cy="804930"/>
+                    </a:xfrm>
+                    <a:prstGeom prst="rect">
+                      <a:avLst/>
+                    </a:prstGeom>
+                  </pic:spPr>
+                </pic:pic>
+              </a:graphicData>
+            </a:graphic>
+          </wp:inline>
+        </w:drawing>
+      </w:r>
+      <w:r>
+        <w:rPr>
+          <w:noProof/>
+        </w:rPr>
+        <w:drawing>
+          <wp:inline distT="0" distB="0" distL="0" distR="0" wp14:anchorId="792F7129" wp14:editId="2C1522D0">
+            <wp:extent cx="2522439" cy="746825"/>
+            <wp:effectExtent l="0" t="0" r="0" b="0"/>
+            <wp:docPr id="8" name="图片 8"/>
+            <wp:cNvGraphicFramePr>
+              <a:graphicFrameLocks xmlns:a="http://schemas.openxmlformats.org/drawingml/2006/main" noChangeAspect="1"/>
+            </wp:cNvGraphicFramePr>
+            <a:graphic xmlns:a="http://schemas.openxmlformats.org/drawingml/2006/main">
+              <a:graphicData uri="http://schemas.openxmlformats.org/drawingml/2006/picture">
+                <pic:pic xmlns:pic="http://schemas.openxmlformats.org/drawingml/2006/picture">
+                  <pic:nvPicPr>
+                    <pic:cNvPr id="1" name=""/>
+                    <pic:cNvPicPr/>
+                  </pic:nvPicPr>
+                  <pic:blipFill>
+                    <a:blip r:embed="rId12"/>
+                    <a:stretch>
+                      <a:fillRect/>
+                    </a:stretch>
+                  </pic:blipFill>
+                  <pic:spPr>
+                    <a:xfrm>
+                      <a:off x="0" y="0"/>
+                      <a:ext cx="2522439" cy="746825"/>
+                    </a:xfrm>
+                    <a:prstGeom prst="rect">
+                      <a:avLst/>
+                    </a:prstGeom>
+                  </pic:spPr>
+                </pic:pic>
+              </a:graphicData>
+            </a:graphic>
+          </wp:inline>
+        </w:drawing>
+      </w:r>
+    </w:p>
+    <w:p>
+      <w:pPr>
+        <w:widowControl/>
+        <w:adjustRightInd w:val="0"/>
+        <w:snapToGrid w:val="0"/>
+        <w:spacing w:line="360" w:lineRule="auto"/>
+        <w:jc w:val="center"/>
+        <w:rPr>
+          <w:rFonts w:ascii="Tahoma" w:eastAsia="微软雅黑" w:hAnsi="Tahoma"/>
+          <w:kern w:val="0"/>
+          <w:sz w:val="22"/>
+        </w:rPr>
+      </w:pPr>
+      <w:r>
+        <w:rPr>
+          <w:noProof/>
+        </w:rPr>
+        <w:drawing>
+          <wp:inline distT="0" distB="0" distL="0" distR="0" wp14:anchorId="4D18F6A4" wp14:editId="10F94C1D">
+            <wp:extent cx="1912620" cy="1301644"/>
+            <wp:effectExtent l="0" t="0" r="0" b="0"/>
+            <wp:docPr id="10" name="图片 10"/>
+            <wp:cNvGraphicFramePr>
+              <a:graphicFrameLocks xmlns:a="http://schemas.openxmlformats.org/drawingml/2006/main" noChangeAspect="1"/>
+            </wp:cNvGraphicFramePr>
+            <a:graphic xmlns:a="http://schemas.openxmlformats.org/drawingml/2006/main">
+              <a:graphicData uri="http://schemas.openxmlformats.org/drawingml/2006/picture">
+                <pic:pic xmlns:pic="http://schemas.openxmlformats.org/drawingml/2006/picture">
+                  <pic:nvPicPr>
+                    <pic:cNvPr id="1" name=""/>
+                    <pic:cNvPicPr/>
+                  </pic:nvPicPr>
+                  <pic:blipFill>
+                    <a:blip r:embed="rId16"/>
+                    <a:stretch>
+                      <a:fillRect/>
+                    </a:stretch>
+                  </pic:blipFill>
+                  <pic:spPr>
+                    <a:xfrm>
+                      <a:off x="0" y="0"/>
+                      <a:ext cx="1919576" cy="1306378"/>
+                    </a:xfrm>
+                    <a:prstGeom prst="rect">
+                      <a:avLst/>
+                    </a:prstGeom>
+                  </pic:spPr>
+                </pic:pic>
+              </a:graphicData>
+            </a:graphic>
+          </wp:inline>
+        </w:drawing>
+      </w:r>
+    </w:p>
+    <w:p>
+      <w:pPr>
+        <w:widowControl/>
+        <w:adjustRightInd w:val="0"/>
+        <w:snapToGrid w:val="0"/>
+        <w:jc w:val="left"/>
+        <w:rPr>
+          <w:rFonts w:ascii="Tahoma" w:eastAsia="微软雅黑" w:hAnsi="Tahoma"/>
+          <w:kern w:val="0"/>
+          <w:sz w:val="22"/>
+        </w:rPr>
+      </w:pPr>
+      <w:r>
+        <w:rPr>
+          <w:rFonts w:ascii="Tahoma" w:eastAsia="微软雅黑" w:hAnsi="Tahoma" w:hint="eastAsia"/>
+          <w:kern w:val="0"/>
+          <w:sz w:val="22"/>
+        </w:rPr>
+        <w:t>关掉</w:t>
+      </w:r>
+      <w:r>
+        <w:rPr>
+          <w:rFonts w:ascii="Tahoma" w:eastAsia="微软雅黑" w:hAnsi="Tahoma" w:hint="eastAsia"/>
+          <w:kern w:val="0"/>
+          <w:sz w:val="22"/>
+        </w:rPr>
+        <w:t xml:space="preserve"> </w:t>
+      </w:r>
+      <w:r>
+        <w:rPr>
+          <w:rFonts w:ascii="Tahoma" w:eastAsia="微软雅黑" w:hAnsi="Tahoma"/>
+          <w:kern w:val="0"/>
+          <w:sz w:val="22"/>
+        </w:rPr>
+        <w:t>全自定义主菜单</w:t>
+      </w:r>
+      <w:r>
+        <w:rPr>
+          <w:rFonts w:ascii="Tahoma" w:eastAsia="微软雅黑" w:hAnsi="Tahoma" w:hint="eastAsia"/>
+          <w:kern w:val="0"/>
+          <w:sz w:val="22"/>
+        </w:rPr>
+        <w:t xml:space="preserve"> </w:t>
+      </w:r>
+      <w:r>
+        <w:rPr>
+          <w:rFonts w:ascii="Tahoma" w:eastAsia="微软雅黑" w:hAnsi="Tahoma" w:hint="eastAsia"/>
+          <w:kern w:val="0"/>
+          <w:sz w:val="22"/>
+        </w:rPr>
+        <w:t>插件是这样的：</w:t>
+      </w:r>
+    </w:p>
+    <w:p>
+      <w:pPr>
+        <w:widowControl/>
+        <w:adjustRightInd w:val="0"/>
+        <w:snapToGrid w:val="0"/>
+        <w:jc w:val="left"/>
+        <w:rPr>
+          <w:rFonts w:ascii="Tahoma" w:eastAsia="微软雅黑" w:hAnsi="Tahoma"/>
+          <w:kern w:val="0"/>
+          <w:sz w:val="22"/>
+        </w:rPr>
+      </w:pPr>
+      <w:r>
+        <w:rPr>
+          <w:rFonts w:ascii="Tahoma" w:eastAsia="微软雅黑" w:hAnsi="Tahoma" w:hint="eastAsia"/>
+          <w:kern w:val="0"/>
+          <w:sz w:val="22"/>
+        </w:rPr>
+        <w:t>（关掉插件时，直接显示文本，所以不需要对应</w:t>
+      </w:r>
+      <w:r>
+        <w:rPr>
+          <w:rFonts w:ascii="Tahoma" w:eastAsia="微软雅黑" w:hAnsi="Tahoma" w:hint="eastAsia"/>
+          <w:kern w:val="0"/>
+          <w:sz w:val="22"/>
+        </w:rPr>
+        <w:t>按钮图片</w:t>
+      </w:r>
+      <w:r>
+        <w:rPr>
+          <w:rFonts w:ascii="Tahoma" w:eastAsia="微软雅黑" w:hAnsi="Tahoma" w:hint="eastAsia"/>
+          <w:kern w:val="0"/>
+          <w:sz w:val="22"/>
+        </w:rPr>
+        <w:t>。）</w:t>
+      </w:r>
+    </w:p>
+    <w:p>
+      <w:pPr>
+        <w:widowControl/>
+        <w:adjustRightInd w:val="0"/>
+        <w:snapToGrid w:val="0"/>
+        <w:spacing w:line="360" w:lineRule="auto"/>
+        <w:jc w:val="center"/>
+        <w:rPr>
+          <w:rFonts w:ascii="Tahoma" w:eastAsia="微软雅黑" w:hAnsi="Tahoma" w:hint="eastAsia"/>
+          <w:kern w:val="0"/>
+          <w:sz w:val="22"/>
+        </w:rPr>
+      </w:pPr>
+      <w:r>
+        <w:rPr>
+          <w:noProof/>
+        </w:rPr>
+        <w:drawing>
+          <wp:inline distT="0" distB="0" distL="0" distR="0" wp14:anchorId="6EB9D676" wp14:editId="59EE207B">
+            <wp:extent cx="2247900" cy="2517015"/>
+            <wp:effectExtent l="0" t="0" r="0" b="0"/>
+            <wp:docPr id="11" name="图片 11"/>
+            <wp:cNvGraphicFramePr>
+              <a:graphicFrameLocks xmlns:a="http://schemas.openxmlformats.org/drawingml/2006/main" noChangeAspect="1"/>
+            </wp:cNvGraphicFramePr>
+            <a:graphic xmlns:a="http://schemas.openxmlformats.org/drawingml/2006/main">
+              <a:graphicData uri="http://schemas.openxmlformats.org/drawingml/2006/picture">
+                <pic:pic xmlns:pic="http://schemas.openxmlformats.org/drawingml/2006/picture">
+                  <pic:nvPicPr>
+                    <pic:cNvPr id="1" name=""/>
+                    <pic:cNvPicPr/>
+                  </pic:nvPicPr>
+                  <pic:blipFill>
+                    <a:blip r:embed="rId17"/>
+                    <a:stretch>
+                      <a:fillRect/>
+                    </a:stretch>
+                  </pic:blipFill>
+                  <pic:spPr>
+                    <a:xfrm>
+                      <a:off x="0" y="0"/>
+                      <a:ext cx="2257062" cy="2527274"/>
+                    </a:xfrm>
+                    <a:prstGeom prst="rect">
+                      <a:avLst/>
+                    </a:prstGeom>
+                  </pic:spPr>
+                </pic:pic>
+              </a:graphicData>
+            </a:graphic>
+          </wp:inline>
+        </w:drawing>
+      </w:r>
+    </w:p>
+    <w:p>
+      <w:pPr>
+        <w:widowControl/>
+        <w:adjustRightInd w:val="0"/>
+        <w:snapToGrid w:val="0"/>
+        <w:jc w:val="left"/>
+        <w:rPr>
+          <w:rFonts w:ascii="Tahoma" w:eastAsia="微软雅黑" w:hAnsi="Tahoma"/>
+          <w:kern w:val="0"/>
+          <w:sz w:val="22"/>
+        </w:rPr>
+      </w:pPr>
+      <w:r>
+        <w:rPr>
+          <w:rFonts w:ascii="Tahoma" w:eastAsia="微软雅黑" w:hAnsi="Tahoma" w:hint="eastAsia"/>
+          <w:kern w:val="0"/>
+          <w:sz w:val="22"/>
+        </w:rPr>
+        <w:t>如果需要对应按钮图片，你需要</w:t>
+      </w:r>
+      <w:r>
+        <w:rPr>
+          <w:rFonts w:ascii="Tahoma" w:eastAsia="微软雅黑" w:hAnsi="Tahoma" w:hint="eastAsia"/>
+          <w:kern w:val="0"/>
+          <w:sz w:val="22"/>
+        </w:rPr>
+        <w:t>在</w:t>
+      </w:r>
+      <w:proofErr w:type="spellStart"/>
+      <w:r>
+        <w:rPr>
+          <w:rFonts w:ascii="Tahoma" w:eastAsia="微软雅黑" w:hAnsi="Tahoma"/>
+          <w:kern w:val="0"/>
+          <w:sz w:val="22"/>
+        </w:rPr>
+        <w:t>MOG_SceneMenu</w:t>
+      </w:r>
+      <w:proofErr w:type="spellEnd"/>
+      <w:r>
+        <w:rPr>
+          <w:rFonts w:ascii="Tahoma" w:eastAsia="微软雅黑" w:hAnsi="Tahoma"/>
+          <w:kern w:val="0"/>
+          <w:sz w:val="22"/>
+        </w:rPr>
+        <w:t>全自定义主菜单</w:t>
+      </w:r>
+      <w:r>
+        <w:rPr>
+          <w:rFonts w:ascii="Tahoma" w:eastAsia="微软雅黑" w:hAnsi="Tahoma" w:hint="eastAsia"/>
+          <w:kern w:val="0"/>
+          <w:sz w:val="22"/>
+        </w:rPr>
+        <w:t>中</w:t>
+      </w:r>
+      <w:r>
+        <w:rPr>
+          <w:rFonts w:ascii="Tahoma" w:eastAsia="微软雅黑" w:hAnsi="Tahoma" w:hint="eastAsia"/>
+          <w:kern w:val="0"/>
+          <w:sz w:val="22"/>
+        </w:rPr>
+        <w:t>，</w:t>
+      </w:r>
+      <w:r>
+        <w:rPr>
+          <w:rFonts w:ascii="Tahoma" w:eastAsia="微软雅黑" w:hAnsi="Tahoma" w:hint="eastAsia"/>
+          <w:kern w:val="0"/>
+          <w:sz w:val="22"/>
+        </w:rPr>
+        <w:t>在</w:t>
+      </w:r>
+      <w:r>
+        <w:rPr>
+          <w:rFonts w:ascii="Tahoma" w:eastAsia="微软雅黑" w:hAnsi="Tahoma" w:hint="eastAsia"/>
+          <w:kern w:val="0"/>
+          <w:sz w:val="22"/>
+        </w:rPr>
+        <w:t>关键字的基础上额外加</w:t>
+      </w:r>
+      <w:proofErr w:type="gramStart"/>
+      <w:r>
+        <w:rPr>
+          <w:rFonts w:ascii="Tahoma" w:eastAsia="微软雅黑" w:hAnsi="Tahoma"/>
+          <w:kern w:val="0"/>
+          <w:sz w:val="22"/>
+        </w:rPr>
+        <w:t>”</w:t>
+      </w:r>
+      <w:proofErr w:type="gramEnd"/>
+      <w:r>
+        <w:rPr>
+          <w:rFonts w:ascii="Tahoma" w:eastAsia="微软雅黑" w:hAnsi="Tahoma" w:hint="eastAsia"/>
+          <w:kern w:val="0"/>
+          <w:sz w:val="22"/>
+        </w:rPr>
+        <w:t>Button</w:t>
+      </w:r>
+      <w:r>
+        <w:rPr>
+          <w:rFonts w:ascii="Tahoma" w:eastAsia="微软雅黑" w:hAnsi="Tahoma"/>
+          <w:kern w:val="0"/>
+          <w:sz w:val="22"/>
+        </w:rPr>
+        <w:t>_</w:t>
+      </w:r>
+      <w:proofErr w:type="gramStart"/>
+      <w:r>
+        <w:rPr>
+          <w:rFonts w:ascii="Tahoma" w:eastAsia="微软雅黑" w:hAnsi="Tahoma"/>
+          <w:kern w:val="0"/>
+          <w:sz w:val="22"/>
+        </w:rPr>
+        <w:t>”</w:t>
+      </w:r>
+      <w:proofErr w:type="gramEnd"/>
+      <w:r>
+        <w:rPr>
+          <w:rFonts w:ascii="Tahoma" w:eastAsia="微软雅黑" w:hAnsi="Tahoma" w:hint="eastAsia"/>
+          <w:kern w:val="0"/>
+          <w:sz w:val="22"/>
+        </w:rPr>
+        <w:t>前缀。</w:t>
+      </w:r>
+    </w:p>
+    <w:p>
+      <w:pPr>
+        <w:widowControl/>
+        <w:adjustRightInd w:val="0"/>
+        <w:snapToGrid w:val="0"/>
+        <w:jc w:val="left"/>
+        <w:rPr>
+          <w:rFonts w:ascii="Tahoma" w:eastAsia="微软雅黑" w:hAnsi="Tahoma" w:hint="eastAsia"/>
+          <w:kern w:val="0"/>
+          <w:sz w:val="22"/>
+        </w:rPr>
+      </w:pPr>
+      <w:r>
+        <w:rPr>
+          <w:rFonts w:ascii="Tahoma" w:eastAsia="微软雅黑" w:hAnsi="Tahoma" w:hint="eastAsia"/>
+          <w:kern w:val="0"/>
+          <w:sz w:val="22"/>
+        </w:rPr>
+        <w:t>比如信息面板的按钮关键字为</w:t>
+      </w:r>
+      <w:proofErr w:type="spellStart"/>
+      <w:r>
+        <w:rPr>
+          <w:rFonts w:ascii="Tahoma" w:eastAsia="微软雅黑" w:hAnsi="Tahoma"/>
+          <w:kern w:val="0"/>
+          <w:sz w:val="20"/>
+          <w:szCs w:val="20"/>
+        </w:rPr>
+        <w:t>Drill_SSpA</w:t>
+      </w:r>
+      <w:proofErr w:type="spellEnd"/>
+      <w:r>
+        <w:rPr>
+          <w:rFonts w:ascii="Tahoma" w:eastAsia="微软雅黑" w:hAnsi="Tahoma" w:hint="eastAsia"/>
+          <w:kern w:val="0"/>
+          <w:sz w:val="20"/>
+          <w:szCs w:val="20"/>
+        </w:rPr>
+        <w:t>，那么你要写</w:t>
+      </w:r>
+      <w:proofErr w:type="spellStart"/>
+      <w:r>
+        <w:rPr>
+          <w:rFonts w:ascii="Tahoma" w:eastAsia="微软雅黑" w:hAnsi="Tahoma" w:hint="eastAsia"/>
+          <w:kern w:val="0"/>
+          <w:sz w:val="22"/>
+        </w:rPr>
+        <w:t>Button</w:t>
+      </w:r>
+      <w:r>
+        <w:rPr>
+          <w:rFonts w:ascii="Tahoma" w:eastAsia="微软雅黑" w:hAnsi="Tahoma"/>
+          <w:kern w:val="0"/>
+          <w:sz w:val="22"/>
+        </w:rPr>
+        <w:t>_</w:t>
+      </w:r>
+      <w:r>
+        <w:rPr>
+          <w:rFonts w:ascii="Tahoma" w:eastAsia="微软雅黑" w:hAnsi="Tahoma"/>
+          <w:kern w:val="0"/>
+          <w:sz w:val="20"/>
+          <w:szCs w:val="20"/>
+        </w:rPr>
+        <w:t>Drill_SSpA</w:t>
+      </w:r>
+      <w:proofErr w:type="spellEnd"/>
+      <w:r>
+        <w:rPr>
+          <w:rFonts w:ascii="Tahoma" w:eastAsia="微软雅黑" w:hAnsi="Tahoma" w:hint="eastAsia"/>
+          <w:kern w:val="0"/>
+          <w:sz w:val="20"/>
+          <w:szCs w:val="20"/>
+        </w:rPr>
+        <w:t>。</w:t>
+      </w:r>
+    </w:p>
+    <w:p>
+      <w:pPr>
+        <w:widowControl/>
+        <w:adjustRightInd w:val="0"/>
+        <w:snapToGrid w:val="0"/>
+        <w:spacing w:after="200"/>
+        <w:jc w:val="center"/>
+        <w:rPr>
+          <w:rFonts w:ascii="Tahoma" w:eastAsia="微软雅黑" w:hAnsi="Tahoma" w:hint="eastAsia"/>
+          <w:kern w:val="0"/>
+          <w:sz w:val="22"/>
+        </w:rPr>
+      </w:pPr>
+      <w:r>
+        <w:rPr>
+          <w:noProof/>
+        </w:rPr>
+        <w:drawing>
+          <wp:inline distT="0" distB="0" distL="0" distR="0" wp14:anchorId="1B12AEE3" wp14:editId="36CBF177">
+            <wp:extent cx="3665538" cy="1760373"/>
+            <wp:effectExtent l="0" t="0" r="0" b="0"/>
+            <wp:docPr id="5" name="图片 5"/>
+            <wp:cNvGraphicFramePr>
+              <a:graphicFrameLocks xmlns:a="http://schemas.openxmlformats.org/drawingml/2006/main" noChangeAspect="1"/>
+            </wp:cNvGraphicFramePr>
+            <a:graphic xmlns:a="http://schemas.openxmlformats.org/drawingml/2006/main">
+              <a:graphicData uri="http://schemas.openxmlformats.org/drawingml/2006/picture">
+                <pic:pic xmlns:pic="http://schemas.openxmlformats.org/drawingml/2006/picture">
+                  <pic:nvPicPr>
+                    <pic:cNvPr id="1" name=""/>
+                    <pic:cNvPicPr/>
+                  </pic:nvPicPr>
+                  <pic:blipFill>
+                    <a:blip r:embed="rId18"/>
+                    <a:stretch>
+                      <a:fillRect/>
+                    </a:stretch>
+                  </pic:blipFill>
+                  <pic:spPr>
+                    <a:xfrm>
+                      <a:off x="0" y="0"/>
+                      <a:ext cx="3665538" cy="1760373"/>
+                    </a:xfrm>
+                    <a:prstGeom prst="rect">
+                      <a:avLst/>
+                    </a:prstGeom>
+                  </pic:spPr>
+                </pic:pic>
+              </a:graphicData>
+            </a:graphic>
+          </wp:inline>
+        </w:drawing>
+      </w:r>
+    </w:p>
     <w:sectPr>
-      <w:headerReference w:type="default" r:id="rId16"/>
+      <w:headerReference w:type="default" r:id="rId19"/>
       <w:pgSz w:w="11906" w:h="16838"/>
       <w:pgMar w:top="1440" w:right="1800" w:bottom="1440" w:left="1800" w:header="851" w:footer="992" w:gutter="0"/>
       <w:cols w:space="425"/>
@@ -13286,7 +13921,7 @@
 </file>
 
 <file path=word/endnotes.xml><?xml version="1.0" encoding="utf-8"?>
-<w:endnotes xmlns:wpc="http://schemas.microsoft.com/office/word/2010/wordprocessingCanvas" xmlns:cx="http://schemas.microsoft.com/office/drawing/2014/chartex" xmlns:cx1="http://schemas.microsoft.com/office/drawing/2015/9/8/chartex" xmlns:cx2="http://schemas.microsoft.com/office/drawing/2015/10/21/chartex" xmlns:cx3="http://schemas.microsoft.com/office/drawing/2016/5/9/chartex" xmlns:cx4="http://schemas.microsoft.com/office/drawing/2016/5/10/chartex" xmlns:cx5="http://schemas.microsoft.com/office/drawing/2016/5/11/chartex" xmlns:cx6="http://schemas.microsoft.com/office/drawing/2016/5/12/chartex" xmlns:cx7="http://schemas.microsoft.com/office/drawing/2016/5/13/chartex" xmlns:cx8="http://schemas.microsoft.com/office/drawing/2016/5/14/chartex" xmlns:mc="http://schemas.openxmlformats.org/markup-compatibility/2006" xmlns:aink="http://schemas.microsoft.com/office/drawing/2016/ink" xmlns:am3d="http://schemas.microsoft.com/office/drawing/2017/model3d" xmlns:o="urn:schemas-microsoft-com:office:office" xmlns:r="http://schemas.openxmlformats.org/officeDocument/2006/relationships" xmlns:m="http://schemas.openxmlformats.org/officeDocument/2006/math" xmlns:v="urn:schemas-microsoft-com:vml" xmlns:wp14="http://schemas.microsoft.com/office/word/2010/wordprocessingDrawing" xmlns:wp="http://schemas.openxmlformats.org/drawingml/2006/wordprocessingDrawing" xmlns:w10="urn:schemas-microsoft-com:office:word" xmlns:w="http://schemas.openxmlformats.org/wordprocessingml/2006/main" xmlns:w14="http://schemas.microsoft.com/office/word/2010/wordml" xmlns:w15="http://schemas.microsoft.com/office/word/2012/wordml" xmlns:w16cid="http://schemas.microsoft.com/office/word/2016/wordml/cid" xmlns:w16se="http://schemas.microsoft.com/office/word/2015/wordml/symex" xmlns:wpg="http://schemas.microsoft.com/office/word/2010/wordprocessingGroup" xmlns:wpi="http://schemas.microsoft.com/office/word/2010/wordprocessingInk" xmlns:wne="http://schemas.microsoft.com/office/word/2006/wordml" xmlns:wps="http://schemas.microsoft.com/office/word/2010/wordprocessingShape" mc:Ignorable="w14 w15 w16se w16cid wp14">
+<w:endnotes xmlns:wpc="http://schemas.microsoft.com/office/word/2010/wordprocessingCanvas" xmlns:cx="http://schemas.microsoft.com/office/drawing/2014/chartex" xmlns:cx1="http://schemas.microsoft.com/office/drawing/2015/9/8/chartex" xmlns:cx2="http://schemas.microsoft.com/office/drawing/2015/10/21/chartex" xmlns:cx3="http://schemas.microsoft.com/office/drawing/2016/5/9/chartex" xmlns:cx4="http://schemas.microsoft.com/office/drawing/2016/5/10/chartex" xmlns:cx5="http://schemas.microsoft.com/office/drawing/2016/5/11/chartex" xmlns:cx6="http://schemas.microsoft.com/office/drawing/2016/5/12/chartex" xmlns:cx7="http://schemas.microsoft.com/office/drawing/2016/5/13/chartex" xmlns:cx8="http://schemas.microsoft.com/office/drawing/2016/5/14/chartex" xmlns:mc="http://schemas.openxmlformats.org/markup-compatibility/2006" xmlns:aink="http://schemas.microsoft.com/office/drawing/2016/ink" xmlns:am3d="http://schemas.microsoft.com/office/drawing/2017/model3d" xmlns:o="urn:schemas-microsoft-com:office:office" xmlns:r="http://schemas.openxmlformats.org/officeDocument/2006/relationships" xmlns:m="http://schemas.openxmlformats.org/officeDocument/2006/math" xmlns:v="urn:schemas-microsoft-com:vml" xmlns:wp14="http://schemas.microsoft.com/office/word/2010/wordprocessingDrawing" xmlns:wp="http://schemas.openxmlformats.org/drawingml/2006/wordprocessingDrawing" xmlns:w10="urn:schemas-microsoft-com:office:word" xmlns:w="http://schemas.openxmlformats.org/wordprocessingml/2006/main" xmlns:w14="http://schemas.microsoft.com/office/word/2010/wordml" xmlns:w15="http://schemas.microsoft.com/office/word/2012/wordml" xmlns:w16cex="http://schemas.microsoft.com/office/word/2018/wordml/cex" xmlns:w16cid="http://schemas.microsoft.com/office/word/2016/wordml/cid" xmlns:w16="http://schemas.microsoft.com/office/word/2018/wordml" xmlns:w16se="http://schemas.microsoft.com/office/word/2015/wordml/symex" xmlns:wpg="http://schemas.microsoft.com/office/word/2010/wordprocessingGroup" xmlns:wpi="http://schemas.microsoft.com/office/word/2010/wordprocessingInk" xmlns:wne="http://schemas.microsoft.com/office/word/2006/wordml" xmlns:wps="http://schemas.microsoft.com/office/word/2010/wordprocessingShape" mc:Ignorable="w14 w15 w16se w16cid w16 w16cex wp14">
   <w:endnote w:type="separator" w:id="-1">
     <w:p>
       <w:r>
@@ -13305,7 +13940,7 @@
 </file>
 
 <file path=word/footnotes.xml><?xml version="1.0" encoding="utf-8"?>
-<w:footnotes xmlns:wpc="http://schemas.microsoft.com/office/word/2010/wordprocessingCanvas" xmlns:cx="http://schemas.microsoft.com/office/drawing/2014/chartex" xmlns:cx1="http://schemas.microsoft.com/office/drawing/2015/9/8/chartex" xmlns:cx2="http://schemas.microsoft.com/office/drawing/2015/10/21/chartex" xmlns:cx3="http://schemas.microsoft.com/office/drawing/2016/5/9/chartex" xmlns:cx4="http://schemas.microsoft.com/office/drawing/2016/5/10/chartex" xmlns:cx5="http://schemas.microsoft.com/office/drawing/2016/5/11/chartex" xmlns:cx6="http://schemas.microsoft.com/office/drawing/2016/5/12/chartex" xmlns:cx7="http://schemas.microsoft.com/office/drawing/2016/5/13/chartex" xmlns:cx8="http://schemas.microsoft.com/office/drawing/2016/5/14/chartex" xmlns:mc="http://schemas.openxmlformats.org/markup-compatibility/2006" xmlns:aink="http://schemas.microsoft.com/office/drawing/2016/ink" xmlns:am3d="http://schemas.microsoft.com/office/drawing/2017/model3d" xmlns:o="urn:schemas-microsoft-com:office:office" xmlns:r="http://schemas.openxmlformats.org/officeDocument/2006/relationships" xmlns:m="http://schemas.openxmlformats.org/officeDocument/2006/math" xmlns:v="urn:schemas-microsoft-com:vml" xmlns:wp14="http://schemas.microsoft.com/office/word/2010/wordprocessingDrawing" xmlns:wp="http://schemas.openxmlformats.org/drawingml/2006/wordprocessingDrawing" xmlns:w10="urn:schemas-microsoft-com:office:word" xmlns:w="http://schemas.openxmlformats.org/wordprocessingml/2006/main" xmlns:w14="http://schemas.microsoft.com/office/word/2010/wordml" xmlns:w15="http://schemas.microsoft.com/office/word/2012/wordml" xmlns:w16cid="http://schemas.microsoft.com/office/word/2016/wordml/cid" xmlns:w16se="http://schemas.microsoft.com/office/word/2015/wordml/symex" xmlns:wpg="http://schemas.microsoft.com/office/word/2010/wordprocessingGroup" xmlns:wpi="http://schemas.microsoft.com/office/word/2010/wordprocessingInk" xmlns:wne="http://schemas.microsoft.com/office/word/2006/wordml" xmlns:wps="http://schemas.microsoft.com/office/word/2010/wordprocessingShape" mc:Ignorable="w14 w15 w16se w16cid wp14">
+<w:footnotes xmlns:wpc="http://schemas.microsoft.com/office/word/2010/wordprocessingCanvas" xmlns:cx="http://schemas.microsoft.com/office/drawing/2014/chartex" xmlns:cx1="http://schemas.microsoft.com/office/drawing/2015/9/8/chartex" xmlns:cx2="http://schemas.microsoft.com/office/drawing/2015/10/21/chartex" xmlns:cx3="http://schemas.microsoft.com/office/drawing/2016/5/9/chartex" xmlns:cx4="http://schemas.microsoft.com/office/drawing/2016/5/10/chartex" xmlns:cx5="http://schemas.microsoft.com/office/drawing/2016/5/11/chartex" xmlns:cx6="http://schemas.microsoft.com/office/drawing/2016/5/12/chartex" xmlns:cx7="http://schemas.microsoft.com/office/drawing/2016/5/13/chartex" xmlns:cx8="http://schemas.microsoft.com/office/drawing/2016/5/14/chartex" xmlns:mc="http://schemas.openxmlformats.org/markup-compatibility/2006" xmlns:aink="http://schemas.microsoft.com/office/drawing/2016/ink" xmlns:am3d="http://schemas.microsoft.com/office/drawing/2017/model3d" xmlns:o="urn:schemas-microsoft-com:office:office" xmlns:r="http://schemas.openxmlformats.org/officeDocument/2006/relationships" xmlns:m="http://schemas.openxmlformats.org/officeDocument/2006/math" xmlns:v="urn:schemas-microsoft-com:vml" xmlns:wp14="http://schemas.microsoft.com/office/word/2010/wordprocessingDrawing" xmlns:wp="http://schemas.openxmlformats.org/drawingml/2006/wordprocessingDrawing" xmlns:w10="urn:schemas-microsoft-com:office:word" xmlns:w="http://schemas.openxmlformats.org/wordprocessingml/2006/main" xmlns:w14="http://schemas.microsoft.com/office/word/2010/wordml" xmlns:w15="http://schemas.microsoft.com/office/word/2012/wordml" xmlns:w16cex="http://schemas.microsoft.com/office/word/2018/wordml/cex" xmlns:w16cid="http://schemas.microsoft.com/office/word/2016/wordml/cid" xmlns:w16="http://schemas.microsoft.com/office/word/2018/wordml" xmlns:w16se="http://schemas.microsoft.com/office/word/2015/wordml/symex" xmlns:wpg="http://schemas.microsoft.com/office/word/2010/wordprocessingGroup" xmlns:wpi="http://schemas.microsoft.com/office/word/2010/wordprocessingInk" xmlns:wne="http://schemas.microsoft.com/office/word/2006/wordml" xmlns:wps="http://schemas.microsoft.com/office/word/2010/wordprocessingShape" mc:Ignorable="w14 w15 w16se w16cid w16 w16cex wp14">
   <w:footnote w:type="separator" w:id="-1">
     <w:p>
       <w:r>
@@ -13324,7 +13959,7 @@
 </file>
 
 <file path=word/header1.xml><?xml version="1.0" encoding="utf-8"?>
-<w:hdr xmlns:wpc="http://schemas.microsoft.com/office/word/2010/wordprocessingCanvas" xmlns:cx="http://schemas.microsoft.com/office/drawing/2014/chartex" xmlns:cx1="http://schemas.microsoft.com/office/drawing/2015/9/8/chartex" xmlns:cx2="http://schemas.microsoft.com/office/drawing/2015/10/21/chartex" xmlns:cx3="http://schemas.microsoft.com/office/drawing/2016/5/9/chartex" xmlns:cx4="http://schemas.microsoft.com/office/drawing/2016/5/10/chartex" xmlns:cx5="http://schemas.microsoft.com/office/drawing/2016/5/11/chartex" xmlns:cx6="http://schemas.microsoft.com/office/drawing/2016/5/12/chartex" xmlns:cx7="http://schemas.microsoft.com/office/drawing/2016/5/13/chartex" xmlns:cx8="http://schemas.microsoft.com/office/drawing/2016/5/14/chartex" xmlns:mc="http://schemas.openxmlformats.org/markup-compatibility/2006" xmlns:aink="http://schemas.microsoft.com/office/drawing/2016/ink" xmlns:am3d="http://schemas.microsoft.com/office/drawing/2017/model3d" xmlns:o="urn:schemas-microsoft-com:office:office" xmlns:r="http://schemas.openxmlformats.org/officeDocument/2006/relationships" xmlns:m="http://schemas.openxmlformats.org/officeDocument/2006/math" xmlns:v="urn:schemas-microsoft-com:vml" xmlns:wp14="http://schemas.microsoft.com/office/word/2010/wordprocessingDrawing" xmlns:wp="http://schemas.openxmlformats.org/drawingml/2006/wordprocessingDrawing" xmlns:w10="urn:schemas-microsoft-com:office:word" xmlns:w="http://schemas.openxmlformats.org/wordprocessingml/2006/main" xmlns:w14="http://schemas.microsoft.com/office/word/2010/wordml" xmlns:w15="http://schemas.microsoft.com/office/word/2012/wordml" xmlns:w16cid="http://schemas.microsoft.com/office/word/2016/wordml/cid" xmlns:w16se="http://schemas.microsoft.com/office/word/2015/wordml/symex" xmlns:wpg="http://schemas.microsoft.com/office/word/2010/wordprocessingGroup" xmlns:wpi="http://schemas.microsoft.com/office/word/2010/wordprocessingInk" xmlns:wne="http://schemas.microsoft.com/office/word/2006/wordml" xmlns:wps="http://schemas.microsoft.com/office/word/2010/wordprocessingShape" mc:Ignorable="w14 w15 w16se w16cid wp14">
+<w:hdr xmlns:wpc="http://schemas.microsoft.com/office/word/2010/wordprocessingCanvas" xmlns:cx="http://schemas.microsoft.com/office/drawing/2014/chartex" xmlns:cx1="http://schemas.microsoft.com/office/drawing/2015/9/8/chartex" xmlns:cx2="http://schemas.microsoft.com/office/drawing/2015/10/21/chartex" xmlns:cx3="http://schemas.microsoft.com/office/drawing/2016/5/9/chartex" xmlns:cx4="http://schemas.microsoft.com/office/drawing/2016/5/10/chartex" xmlns:cx5="http://schemas.microsoft.com/office/drawing/2016/5/11/chartex" xmlns:cx6="http://schemas.microsoft.com/office/drawing/2016/5/12/chartex" xmlns:cx7="http://schemas.microsoft.com/office/drawing/2016/5/13/chartex" xmlns:cx8="http://schemas.microsoft.com/office/drawing/2016/5/14/chartex" xmlns:mc="http://schemas.openxmlformats.org/markup-compatibility/2006" xmlns:aink="http://schemas.microsoft.com/office/drawing/2016/ink" xmlns:am3d="http://schemas.microsoft.com/office/drawing/2017/model3d" xmlns:o="urn:schemas-microsoft-com:office:office" xmlns:r="http://schemas.openxmlformats.org/officeDocument/2006/relationships" xmlns:m="http://schemas.openxmlformats.org/officeDocument/2006/math" xmlns:v="urn:schemas-microsoft-com:vml" xmlns:wp14="http://schemas.microsoft.com/office/word/2010/wordprocessingDrawing" xmlns:wp="http://schemas.openxmlformats.org/drawingml/2006/wordprocessingDrawing" xmlns:w10="urn:schemas-microsoft-com:office:word" xmlns:w="http://schemas.openxmlformats.org/wordprocessingml/2006/main" xmlns:w14="http://schemas.microsoft.com/office/word/2010/wordml" xmlns:w15="http://schemas.microsoft.com/office/word/2012/wordml" xmlns:w16cex="http://schemas.microsoft.com/office/word/2018/wordml/cex" xmlns:w16cid="http://schemas.microsoft.com/office/word/2016/wordml/cid" xmlns:w16="http://schemas.microsoft.com/office/word/2018/wordml" xmlns:w16se="http://schemas.microsoft.com/office/word/2015/wordml/symex" xmlns:wpg="http://schemas.microsoft.com/office/word/2010/wordprocessingGroup" xmlns:wpi="http://schemas.microsoft.com/office/word/2010/wordprocessingInk" xmlns:wne="http://schemas.microsoft.com/office/word/2006/wordml" xmlns:wps="http://schemas.microsoft.com/office/word/2010/wordprocessingShape" mc:Ignorable="w14 w15 w16se w16cid w16 w16cex wp14">
   <w:p>
     <w:pPr>
       <w:jc w:val="center"/>
@@ -13340,7 +13975,7 @@
         <w:sz w:val="20"/>
       </w:rPr>
       <w:drawing>
-        <wp:anchor distT="0" distB="0" distL="114300" distR="114300" simplePos="0" relativeHeight="251658240" behindDoc="1" locked="0" layoutInCell="1" allowOverlap="1" wp14:anchorId="126ACEBD" wp14:editId="2689DB2A">
+        <wp:anchor distT="0" distB="0" distL="114300" distR="114300" simplePos="0" relativeHeight="251658240" behindDoc="1" locked="0" layoutInCell="1" allowOverlap="1" wp14:anchorId="02CA721A" wp14:editId="2B87FB21">
           <wp:simplePos x="0" y="0"/>
           <wp:positionH relativeFrom="column">
             <wp:posOffset>2247900</wp:posOffset>
@@ -13436,7 +14071,7 @@
 </file>
 
 <file path=word/styles.xml><?xml version="1.0" encoding="utf-8"?>
-<w:styles xmlns:mc="http://schemas.openxmlformats.org/markup-compatibility/2006" xmlns:r="http://schemas.openxmlformats.org/officeDocument/2006/relationships" xmlns:w="http://schemas.openxmlformats.org/wordprocessingml/2006/main" xmlns:w14="http://schemas.microsoft.com/office/word/2010/wordml" xmlns:w15="http://schemas.microsoft.com/office/word/2012/wordml" xmlns:w16cid="http://schemas.microsoft.com/office/word/2016/wordml/cid" xmlns:w16se="http://schemas.microsoft.com/office/word/2015/wordml/symex" mc:Ignorable="w14 w15 w16se w16cid">
+<w:styles xmlns:mc="http://schemas.openxmlformats.org/markup-compatibility/2006" xmlns:r="http://schemas.openxmlformats.org/officeDocument/2006/relationships" xmlns:w="http://schemas.openxmlformats.org/wordprocessingml/2006/main" xmlns:w14="http://schemas.microsoft.com/office/word/2010/wordml" xmlns:w15="http://schemas.microsoft.com/office/word/2012/wordml" xmlns:w16cex="http://schemas.microsoft.com/office/word/2018/wordml/cex" xmlns:w16cid="http://schemas.microsoft.com/office/word/2016/wordml/cid" xmlns:w16="http://schemas.microsoft.com/office/word/2018/wordml" xmlns:w16se="http://schemas.microsoft.com/office/word/2015/wordml/symex" mc:Ignorable="w14 w15 w16se w16cid w16 w16cex">
   <w:docDefaults>
     <w:rPrDefault>
       <w:rPr>

--- a/插件详细手册/17.主菜单/菜单关键字.docx
+++ b/插件详细手册/17.主菜单/菜单关键字.docx
@@ -89,7 +89,7 @@
           <v:shape id="_x0000_i1025" type="#_x0000_t75" style="width:415.2pt;height:116.4pt" o:ole="">
             <v:imagedata r:id="rId7" o:title=""/>
           </v:shape>
-          <o:OLEObject Type="Embed" ProgID="Visio.Drawing.15" ShapeID="_x0000_i1025" DrawAspect="Content" ObjectID="_1653629771" r:id="rId8"/>
+          <o:OLEObject Type="Embed" ProgID="Visio.Drawing.15" ShapeID="_x0000_i1025" DrawAspect="Content" ObjectID="_1662223029" r:id="rId8"/>
         </w:object>
       </w:r>
     </w:p>
@@ -184,7 +184,7 @@
           <v:shape id="_x0000_i1026" type="#_x0000_t75" style="width:415.2pt;height:157.2pt" o:ole="">
             <v:imagedata r:id="rId9" o:title=""/>
           </v:shape>
-          <o:OLEObject Type="Embed" ProgID="Visio.Drawing.15" ShapeID="_x0000_i1026" DrawAspect="Content" ObjectID="_1653629772" r:id="rId10"/>
+          <o:OLEObject Type="Embed" ProgID="Visio.Drawing.15" ShapeID="_x0000_i1026" DrawAspect="Content" ObjectID="_1662223030" r:id="rId10"/>
         </w:object>
       </w:r>
     </w:p>
@@ -3376,7 +3376,7 @@
                 <w:sz w:val="20"/>
                 <w:szCs w:val="20"/>
               </w:rPr>
-              <w:t>Scene_Picture_Gallery</w:t>
+              <w:t>Scene_Drill_SMa_Formation</w:t>
             </w:r>
           </w:p>
         </w:tc>
@@ -3404,7 +3404,16 @@
                 <w:sz w:val="20"/>
                 <w:szCs w:val="20"/>
               </w:rPr>
-              <w:t>画廊界面</w:t>
+              <w:t>Drill</w:t>
+            </w:r>
+            <w:r>
+              <w:rPr>
+                <w:rFonts w:ascii="Tahoma" w:eastAsia="微软雅黑" w:hAnsi="Tahoma" w:hint="eastAsia"/>
+                <w:kern w:val="0"/>
+                <w:sz w:val="20"/>
+                <w:szCs w:val="20"/>
+              </w:rPr>
+              <w:t>主菜单队形</w:t>
             </w:r>
           </w:p>
         </w:tc>
@@ -3436,7 +3445,7 @@
             </w:r>
             <w:r>
               <w:rPr>
-                <w:rFonts w:ascii="Tahoma" w:eastAsia="微软雅黑" w:hAnsi="Tahoma" w:hint="eastAsia"/>
+                <w:rFonts w:ascii="Tahoma" w:eastAsia="微软雅黑" w:hAnsi="Tahoma"/>
                 <w:kern w:val="0"/>
                 <w:sz w:val="20"/>
                 <w:szCs w:val="20"/>
@@ -3445,12 +3454,21 @@
             </w:r>
             <w:r>
               <w:rPr>
-                <w:rFonts w:ascii="Tahoma" w:eastAsia="微软雅黑" w:hAnsi="Tahoma" w:hint="eastAsia"/>
-                <w:kern w:val="0"/>
-                <w:sz w:val="20"/>
-                <w:szCs w:val="20"/>
-              </w:rPr>
-              <w:t>画廊</w:t>
+                <w:rFonts w:ascii="Tahoma" w:eastAsia="微软雅黑" w:hAnsi="Tahoma"/>
+                <w:kern w:val="0"/>
+                <w:sz w:val="20"/>
+                <w:szCs w:val="20"/>
+              </w:rPr>
+              <w:t>全自定义主菜单</w:t>
+            </w:r>
+            <w:r>
+              <w:rPr>
+                <w:rFonts w:ascii="Tahoma" w:eastAsia="微软雅黑" w:hAnsi="Tahoma" w:hint="eastAsia"/>
+                <w:kern w:val="0"/>
+                <w:sz w:val="20"/>
+                <w:szCs w:val="20"/>
+              </w:rPr>
+              <w:t>面板</w:t>
             </w:r>
           </w:p>
         </w:tc>
@@ -3488,6 +3506,7 @@
           <w:tcPr>
             <w:tcW w:w="690" w:type="dxa"/>
             <w:vMerge/>
+            <w:vAlign w:val="center"/>
           </w:tcPr>
           <w:p>
             <w:pPr>
@@ -3528,7 +3547,7 @@
                 <w:sz w:val="20"/>
                 <w:szCs w:val="20"/>
               </w:rPr>
-              <w:t>Scene_Music_Book</w:t>
+              <w:t>Scene_Picture_Gallery</w:t>
             </w:r>
           </w:p>
         </w:tc>
@@ -3556,7 +3575,7 @@
                 <w:sz w:val="20"/>
                 <w:szCs w:val="20"/>
               </w:rPr>
-              <w:t>音乐书界面</w:t>
+              <w:t>画廊界面</w:t>
             </w:r>
           </w:p>
         </w:tc>
@@ -3602,7 +3621,7 @@
                 <w:sz w:val="20"/>
                 <w:szCs w:val="20"/>
               </w:rPr>
-              <w:t>音乐书</w:t>
+              <w:t>画廊</w:t>
             </w:r>
           </w:p>
         </w:tc>
@@ -3680,7 +3699,7 @@
                 <w:sz w:val="20"/>
                 <w:szCs w:val="20"/>
               </w:rPr>
-              <w:t>Scene_Fast_Travel</w:t>
+              <w:t>Scene_Music_Book</w:t>
             </w:r>
           </w:p>
         </w:tc>
@@ -3708,7 +3727,7 @@
                 <w:sz w:val="20"/>
                 <w:szCs w:val="20"/>
               </w:rPr>
-              <w:t>世界地图界面</w:t>
+              <w:t>音乐书界面</w:t>
             </w:r>
           </w:p>
         </w:tc>
@@ -3754,7 +3773,7 @@
                 <w:sz w:val="20"/>
                 <w:szCs w:val="20"/>
               </w:rPr>
-              <w:t>世界地图</w:t>
+              <w:t>音乐书</w:t>
             </w:r>
           </w:p>
         </w:tc>
@@ -3770,21 +3789,19 @@
               <w:jc w:val="left"/>
               <w:rPr>
                 <w:rFonts w:ascii="Tahoma" w:eastAsia="微软雅黑" w:hAnsi="Tahoma"/>
-                <w:color w:val="FF0000"/>
-                <w:kern w:val="0"/>
-                <w:sz w:val="20"/>
-                <w:szCs w:val="20"/>
-              </w:rPr>
-            </w:pPr>
-            <w:r>
-              <w:rPr>
-                <w:rFonts w:ascii="Tahoma" w:eastAsia="微软雅黑" w:hAnsi="Tahoma" w:hint="eastAsia"/>
-                <w:color w:val="FF0000"/>
-                <w:kern w:val="0"/>
-                <w:sz w:val="20"/>
-                <w:szCs w:val="20"/>
-              </w:rPr>
-              <w:t>x</w:t>
+                <w:kern w:val="0"/>
+                <w:sz w:val="20"/>
+                <w:szCs w:val="20"/>
+              </w:rPr>
+            </w:pPr>
+            <w:r>
+              <w:rPr>
+                <w:rFonts w:ascii="Tahoma" w:eastAsia="微软雅黑" w:hAnsi="Tahoma" w:hint="eastAsia"/>
+                <w:kern w:val="0"/>
+                <w:sz w:val="20"/>
+                <w:szCs w:val="20"/>
+              </w:rPr>
+              <w:t>√</w:t>
             </w:r>
           </w:p>
         </w:tc>
@@ -3834,7 +3851,7 @@
                 <w:sz w:val="20"/>
                 <w:szCs w:val="20"/>
               </w:rPr>
-              <w:t>Scene_CharSelect</w:t>
+              <w:t>Scene_Fast_Travel</w:t>
             </w:r>
           </w:p>
         </w:tc>
@@ -3862,7 +3879,7 @@
                 <w:sz w:val="20"/>
                 <w:szCs w:val="20"/>
               </w:rPr>
-              <w:t>角色选择界面</w:t>
+              <w:t>世界地图界面</w:t>
             </w:r>
           </w:p>
         </w:tc>
@@ -3908,7 +3925,7 @@
                 <w:sz w:val="20"/>
                 <w:szCs w:val="20"/>
               </w:rPr>
-              <w:t>角色选择界面</w:t>
+              <w:t>世界地图</w:t>
             </w:r>
           </w:p>
         </w:tc>
@@ -3988,7 +4005,7 @@
                 <w:sz w:val="20"/>
                 <w:szCs w:val="20"/>
               </w:rPr>
-              <w:t>Scene_Drill_SEm</w:t>
+              <w:t>Scene_CharSelect</w:t>
             </w:r>
           </w:p>
         </w:tc>
@@ -4016,7 +4033,7 @@
                 <w:sz w:val="20"/>
                 <w:szCs w:val="20"/>
               </w:rPr>
-              <w:t>自定义空面板</w:t>
+              <w:t>角色选择界面</w:t>
             </w:r>
           </w:p>
         </w:tc>
@@ -4048,7 +4065,7 @@
             </w:r>
             <w:r>
               <w:rPr>
-                <w:rFonts w:ascii="Tahoma" w:eastAsia="微软雅黑" w:hAnsi="Tahoma"/>
+                <w:rFonts w:ascii="Tahoma" w:eastAsia="微软雅黑" w:hAnsi="Tahoma" w:hint="eastAsia"/>
                 <w:kern w:val="0"/>
                 <w:sz w:val="20"/>
                 <w:szCs w:val="20"/>
@@ -4062,7 +4079,7 @@
                 <w:sz w:val="20"/>
                 <w:szCs w:val="20"/>
               </w:rPr>
-              <w:t>全自定义空面板</w:t>
+              <w:t>角色选择界面</w:t>
             </w:r>
           </w:p>
         </w:tc>
@@ -4087,11 +4104,12 @@
             <w:r>
               <w:rPr>
                 <w:rFonts w:ascii="Tahoma" w:eastAsia="微软雅黑" w:hAnsi="Tahoma" w:hint="eastAsia"/>
-                <w:kern w:val="0"/>
-                <w:sz w:val="20"/>
-                <w:szCs w:val="20"/>
-              </w:rPr>
-              <w:t>√</w:t>
+                <w:color w:val="FF0000"/>
+                <w:kern w:val="0"/>
+                <w:sz w:val="20"/>
+                <w:szCs w:val="20"/>
+              </w:rPr>
+              <w:t>x</w:t>
             </w:r>
           </w:p>
         </w:tc>
@@ -4141,7 +4159,7 @@
                 <w:sz w:val="20"/>
                 <w:szCs w:val="20"/>
               </w:rPr>
-              <w:t>Scene_Drill_SSpA</w:t>
+              <w:t>Scene_Drill_SEm</w:t>
             </w:r>
           </w:p>
         </w:tc>
@@ -4164,21 +4182,12 @@
             </w:pPr>
             <w:r>
               <w:rPr>
-                <w:rFonts w:ascii="Tahoma" w:eastAsia="微软雅黑" w:hAnsi="Tahoma"/>
-                <w:kern w:val="0"/>
-                <w:sz w:val="20"/>
-                <w:szCs w:val="20"/>
-              </w:rPr>
-              <w:t>自定义面板</w:t>
-            </w:r>
-            <w:r>
-              <w:rPr>
-                <w:rFonts w:ascii="Tahoma" w:eastAsia="微软雅黑" w:hAnsi="Tahoma"/>
-                <w:kern w:val="0"/>
-                <w:sz w:val="20"/>
-                <w:szCs w:val="20"/>
-              </w:rPr>
-              <w:t>A</w:t>
+                <w:rFonts w:ascii="Tahoma" w:eastAsia="微软雅黑" w:hAnsi="Tahoma" w:hint="eastAsia"/>
+                <w:kern w:val="0"/>
+                <w:sz w:val="20"/>
+                <w:szCs w:val="20"/>
+              </w:rPr>
+              <w:t>自定义空面板</w:t>
             </w:r>
           </w:p>
         </w:tc>
@@ -4219,21 +4228,12 @@
             </w:r>
             <w:r>
               <w:rPr>
-                <w:rFonts w:ascii="Tahoma" w:eastAsia="微软雅黑" w:hAnsi="Tahoma"/>
-                <w:kern w:val="0"/>
-                <w:sz w:val="20"/>
-                <w:szCs w:val="20"/>
-              </w:rPr>
-              <w:t>全自定义信息面板</w:t>
-            </w:r>
-            <w:r>
-              <w:rPr>
-                <w:rFonts w:ascii="Tahoma" w:eastAsia="微软雅黑" w:hAnsi="Tahoma"/>
-                <w:kern w:val="0"/>
-                <w:sz w:val="20"/>
-                <w:szCs w:val="20"/>
-              </w:rPr>
-              <w:t>A</w:t>
+                <w:rFonts w:ascii="Tahoma" w:eastAsia="微软雅黑" w:hAnsi="Tahoma" w:hint="eastAsia"/>
+                <w:kern w:val="0"/>
+                <w:sz w:val="20"/>
+                <w:szCs w:val="20"/>
+              </w:rPr>
+              <w:t>全自定义空面板</w:t>
             </w:r>
           </w:p>
         </w:tc>
@@ -4249,6 +4249,7 @@
               <w:jc w:val="left"/>
               <w:rPr>
                 <w:rFonts w:ascii="Tahoma" w:eastAsia="微软雅黑" w:hAnsi="Tahoma"/>
+                <w:color w:val="FF0000"/>
                 <w:kern w:val="0"/>
                 <w:sz w:val="20"/>
                 <w:szCs w:val="20"/>
@@ -4311,7 +4312,7 @@
                 <w:sz w:val="20"/>
                 <w:szCs w:val="20"/>
               </w:rPr>
-              <w:t>Scene_Drill_SSpB</w:t>
+              <w:t>Scene_Drill_SSpA</w:t>
             </w:r>
           </w:p>
         </w:tc>
@@ -4343,12 +4344,12 @@
             </w:r>
             <w:r>
               <w:rPr>
-                <w:rFonts w:ascii="Tahoma" w:eastAsia="微软雅黑" w:hAnsi="Tahoma" w:hint="eastAsia"/>
-                <w:kern w:val="0"/>
-                <w:sz w:val="20"/>
-                <w:szCs w:val="20"/>
-              </w:rPr>
-              <w:t>B</w:t>
+                <w:rFonts w:ascii="Tahoma" w:eastAsia="微软雅黑" w:hAnsi="Tahoma"/>
+                <w:kern w:val="0"/>
+                <w:sz w:val="20"/>
+                <w:szCs w:val="20"/>
+              </w:rPr>
+              <w:t>A</w:t>
             </w:r>
           </w:p>
         </w:tc>
@@ -4398,12 +4399,12 @@
             </w:r>
             <w:r>
               <w:rPr>
-                <w:rFonts w:ascii="Tahoma" w:eastAsia="微软雅黑" w:hAnsi="Tahoma" w:hint="eastAsia"/>
-                <w:kern w:val="0"/>
-                <w:sz w:val="20"/>
-                <w:szCs w:val="20"/>
-              </w:rPr>
-              <w:t>B</w:t>
+                <w:rFonts w:ascii="Tahoma" w:eastAsia="微软雅黑" w:hAnsi="Tahoma"/>
+                <w:kern w:val="0"/>
+                <w:sz w:val="20"/>
+                <w:szCs w:val="20"/>
+              </w:rPr>
+              <w:t>A</w:t>
             </w:r>
           </w:p>
         </w:tc>
@@ -4481,7 +4482,7 @@
                 <w:sz w:val="20"/>
                 <w:szCs w:val="20"/>
               </w:rPr>
-              <w:t>Scene_Drill_SSpC</w:t>
+              <w:t>Scene_Drill_SSpB</w:t>
             </w:r>
           </w:p>
         </w:tc>
@@ -4518,7 +4519,7 @@
                 <w:sz w:val="20"/>
                 <w:szCs w:val="20"/>
               </w:rPr>
-              <w:t>C</w:t>
+              <w:t>B</w:t>
             </w:r>
           </w:p>
         </w:tc>
@@ -4573,7 +4574,7 @@
                 <w:sz w:val="20"/>
                 <w:szCs w:val="20"/>
               </w:rPr>
-              <w:t>C</w:t>
+              <w:t>B</w:t>
             </w:r>
           </w:p>
         </w:tc>
@@ -4651,7 +4652,7 @@
                 <w:sz w:val="20"/>
                 <w:szCs w:val="20"/>
               </w:rPr>
-              <w:t>Scene_Drill_SSpD</w:t>
+              <w:t>Scene_Drill_SSpC</w:t>
             </w:r>
           </w:p>
         </w:tc>
@@ -4688,7 +4689,7 @@
                 <w:sz w:val="20"/>
                 <w:szCs w:val="20"/>
               </w:rPr>
-              <w:t>D</w:t>
+              <w:t>C</w:t>
             </w:r>
           </w:p>
         </w:tc>
@@ -4743,7 +4744,7 @@
                 <w:sz w:val="20"/>
                 <w:szCs w:val="20"/>
               </w:rPr>
-              <w:t>D</w:t>
+              <w:t>C</w:t>
             </w:r>
           </w:p>
         </w:tc>
@@ -4821,7 +4822,7 @@
                 <w:sz w:val="20"/>
                 <w:szCs w:val="20"/>
               </w:rPr>
-              <w:t>Scene_Drill_SSpE</w:t>
+              <w:t>Scene_Drill_SSpD</w:t>
             </w:r>
           </w:p>
         </w:tc>
@@ -4858,7 +4859,7 @@
                 <w:sz w:val="20"/>
                 <w:szCs w:val="20"/>
               </w:rPr>
-              <w:t>E</w:t>
+              <w:t>D</w:t>
             </w:r>
           </w:p>
         </w:tc>
@@ -4913,7 +4914,7 @@
                 <w:sz w:val="20"/>
                 <w:szCs w:val="20"/>
               </w:rPr>
-              <w:t>E</w:t>
+              <w:t>D</w:t>
             </w:r>
           </w:p>
         </w:tc>
@@ -4991,6 +4992,176 @@
                 <w:sz w:val="20"/>
                 <w:szCs w:val="20"/>
               </w:rPr>
+              <w:t>Scene_Drill_SSpE</w:t>
+            </w:r>
+          </w:p>
+        </w:tc>
+        <w:tc>
+          <w:tcPr>
+            <w:tcW w:w="1945" w:type="dxa"/>
+          </w:tcPr>
+          <w:p>
+            <w:pPr>
+              <w:widowControl/>
+              <w:adjustRightInd w:val="0"/>
+              <w:snapToGrid w:val="0"/>
+              <w:jc w:val="left"/>
+              <w:rPr>
+                <w:rFonts w:ascii="Tahoma" w:eastAsia="微软雅黑" w:hAnsi="Tahoma"/>
+                <w:kern w:val="0"/>
+                <w:sz w:val="20"/>
+                <w:szCs w:val="20"/>
+              </w:rPr>
+            </w:pPr>
+            <w:r>
+              <w:rPr>
+                <w:rFonts w:ascii="Tahoma" w:eastAsia="微软雅黑" w:hAnsi="Tahoma"/>
+                <w:kern w:val="0"/>
+                <w:sz w:val="20"/>
+                <w:szCs w:val="20"/>
+              </w:rPr>
+              <w:t>自定义面板</w:t>
+            </w:r>
+            <w:r>
+              <w:rPr>
+                <w:rFonts w:ascii="Tahoma" w:eastAsia="微软雅黑" w:hAnsi="Tahoma" w:hint="eastAsia"/>
+                <w:kern w:val="0"/>
+                <w:sz w:val="20"/>
+                <w:szCs w:val="20"/>
+              </w:rPr>
+              <w:t>E</w:t>
+            </w:r>
+          </w:p>
+        </w:tc>
+        <w:tc>
+          <w:tcPr>
+            <w:tcW w:w="2591" w:type="dxa"/>
+          </w:tcPr>
+          <w:p>
+            <w:pPr>
+              <w:widowControl/>
+              <w:adjustRightInd w:val="0"/>
+              <w:snapToGrid w:val="0"/>
+              <w:jc w:val="left"/>
+              <w:rPr>
+                <w:rFonts w:ascii="Tahoma" w:eastAsia="微软雅黑" w:hAnsi="Tahoma"/>
+                <w:kern w:val="0"/>
+                <w:sz w:val="20"/>
+                <w:szCs w:val="20"/>
+              </w:rPr>
+            </w:pPr>
+            <w:r>
+              <w:rPr>
+                <w:rFonts w:ascii="Tahoma" w:eastAsia="微软雅黑" w:hAnsi="Tahoma" w:hint="eastAsia"/>
+                <w:kern w:val="0"/>
+                <w:sz w:val="20"/>
+                <w:szCs w:val="20"/>
+              </w:rPr>
+              <w:t>面板</w:t>
+            </w:r>
+            <w:r>
+              <w:rPr>
+                <w:rFonts w:ascii="Tahoma" w:eastAsia="微软雅黑" w:hAnsi="Tahoma"/>
+                <w:kern w:val="0"/>
+                <w:sz w:val="20"/>
+                <w:szCs w:val="20"/>
+              </w:rPr>
+              <w:t>-</w:t>
+            </w:r>
+            <w:r>
+              <w:rPr>
+                <w:rFonts w:ascii="Tahoma" w:eastAsia="微软雅黑" w:hAnsi="Tahoma"/>
+                <w:kern w:val="0"/>
+                <w:sz w:val="20"/>
+                <w:szCs w:val="20"/>
+              </w:rPr>
+              <w:t>全自定义信息面板</w:t>
+            </w:r>
+            <w:r>
+              <w:rPr>
+                <w:rFonts w:ascii="Tahoma" w:eastAsia="微软雅黑" w:hAnsi="Tahoma" w:hint="eastAsia"/>
+                <w:kern w:val="0"/>
+                <w:sz w:val="20"/>
+                <w:szCs w:val="20"/>
+              </w:rPr>
+              <w:t>E</w:t>
+            </w:r>
+          </w:p>
+        </w:tc>
+        <w:tc>
+          <w:tcPr>
+            <w:tcW w:w="1984" w:type="dxa"/>
+          </w:tcPr>
+          <w:p>
+            <w:pPr>
+              <w:widowControl/>
+              <w:adjustRightInd w:val="0"/>
+              <w:snapToGrid w:val="0"/>
+              <w:jc w:val="left"/>
+              <w:rPr>
+                <w:rFonts w:ascii="Tahoma" w:eastAsia="微软雅黑" w:hAnsi="Tahoma"/>
+                <w:kern w:val="0"/>
+                <w:sz w:val="20"/>
+                <w:szCs w:val="20"/>
+              </w:rPr>
+            </w:pPr>
+            <w:r>
+              <w:rPr>
+                <w:rFonts w:ascii="Tahoma" w:eastAsia="微软雅黑" w:hAnsi="Tahoma" w:hint="eastAsia"/>
+                <w:kern w:val="0"/>
+                <w:sz w:val="20"/>
+                <w:szCs w:val="20"/>
+              </w:rPr>
+              <w:t>√</w:t>
+            </w:r>
+          </w:p>
+        </w:tc>
+      </w:tr>
+      <w:tr>
+        <w:tc>
+          <w:tcPr>
+            <w:tcW w:w="690" w:type="dxa"/>
+            <w:vMerge/>
+          </w:tcPr>
+          <w:p>
+            <w:pPr>
+              <w:widowControl/>
+              <w:adjustRightInd w:val="0"/>
+              <w:snapToGrid w:val="0"/>
+              <w:jc w:val="left"/>
+              <w:rPr>
+                <w:rFonts w:ascii="Tahoma" w:eastAsia="微软雅黑" w:hAnsi="Tahoma"/>
+                <w:kern w:val="0"/>
+                <w:sz w:val="20"/>
+                <w:szCs w:val="20"/>
+              </w:rPr>
+            </w:pPr>
+          </w:p>
+        </w:tc>
+        <w:tc>
+          <w:tcPr>
+            <w:tcW w:w="2855" w:type="dxa"/>
+          </w:tcPr>
+          <w:p>
+            <w:pPr>
+              <w:widowControl/>
+              <w:adjustRightInd w:val="0"/>
+              <w:snapToGrid w:val="0"/>
+              <w:jc w:val="left"/>
+              <w:rPr>
+                <w:rFonts w:ascii="Tahoma" w:eastAsia="微软雅黑" w:hAnsi="Tahoma"/>
+                <w:kern w:val="0"/>
+                <w:sz w:val="20"/>
+                <w:szCs w:val="20"/>
+              </w:rPr>
+            </w:pPr>
+            <w:r>
+              <w:rPr>
+                <w:rFonts w:ascii="Tahoma" w:eastAsia="微软雅黑" w:hAnsi="Tahoma"/>
+                <w:kern w:val="0"/>
+                <w:sz w:val="20"/>
+                <w:szCs w:val="20"/>
+              </w:rPr>
               <w:t>Scene_Drill_SSpF</w:t>
             </w:r>
           </w:p>
@@ -5084,6 +5255,722 @@
                 <w:szCs w:val="20"/>
               </w:rPr>
               <w:t>F</w:t>
+            </w:r>
+          </w:p>
+        </w:tc>
+        <w:tc>
+          <w:tcPr>
+            <w:tcW w:w="1984" w:type="dxa"/>
+          </w:tcPr>
+          <w:p>
+            <w:pPr>
+              <w:widowControl/>
+              <w:adjustRightInd w:val="0"/>
+              <w:snapToGrid w:val="0"/>
+              <w:jc w:val="left"/>
+              <w:rPr>
+                <w:rFonts w:ascii="Tahoma" w:eastAsia="微软雅黑" w:hAnsi="Tahoma"/>
+                <w:kern w:val="0"/>
+                <w:sz w:val="20"/>
+                <w:szCs w:val="20"/>
+              </w:rPr>
+            </w:pPr>
+            <w:r>
+              <w:rPr>
+                <w:rFonts w:ascii="Tahoma" w:eastAsia="微软雅黑" w:hAnsi="Tahoma" w:hint="eastAsia"/>
+                <w:kern w:val="0"/>
+                <w:sz w:val="20"/>
+                <w:szCs w:val="20"/>
+              </w:rPr>
+              <w:t>√</w:t>
+            </w:r>
+          </w:p>
+        </w:tc>
+      </w:tr>
+      <w:tr>
+        <w:tc>
+          <w:tcPr>
+            <w:tcW w:w="690" w:type="dxa"/>
+            <w:vMerge/>
+          </w:tcPr>
+          <w:p>
+            <w:pPr>
+              <w:widowControl/>
+              <w:adjustRightInd w:val="0"/>
+              <w:snapToGrid w:val="0"/>
+              <w:jc w:val="left"/>
+              <w:rPr>
+                <w:rFonts w:ascii="Tahoma" w:eastAsia="微软雅黑" w:hAnsi="Tahoma"/>
+                <w:kern w:val="0"/>
+                <w:sz w:val="20"/>
+                <w:szCs w:val="20"/>
+              </w:rPr>
+            </w:pPr>
+          </w:p>
+        </w:tc>
+        <w:tc>
+          <w:tcPr>
+            <w:tcW w:w="2855" w:type="dxa"/>
+          </w:tcPr>
+          <w:p>
+            <w:pPr>
+              <w:widowControl/>
+              <w:adjustRightInd w:val="0"/>
+              <w:snapToGrid w:val="0"/>
+              <w:jc w:val="left"/>
+              <w:rPr>
+                <w:rFonts w:ascii="Tahoma" w:eastAsia="微软雅黑" w:hAnsi="Tahoma"/>
+                <w:kern w:val="0"/>
+                <w:sz w:val="20"/>
+                <w:szCs w:val="20"/>
+              </w:rPr>
+            </w:pPr>
+            <w:r>
+              <w:rPr>
+                <w:rFonts w:ascii="Tahoma" w:eastAsia="微软雅黑" w:hAnsi="Tahoma"/>
+                <w:kern w:val="0"/>
+                <w:sz w:val="20"/>
+                <w:szCs w:val="20"/>
+              </w:rPr>
+              <w:t>Scene_Drill_SSp</w:t>
+            </w:r>
+            <w:r>
+              <w:rPr>
+                <w:rFonts w:ascii="Tahoma" w:eastAsia="微软雅黑" w:hAnsi="Tahoma"/>
+                <w:kern w:val="0"/>
+                <w:sz w:val="20"/>
+                <w:szCs w:val="20"/>
+              </w:rPr>
+              <w:t>G</w:t>
+            </w:r>
+          </w:p>
+        </w:tc>
+        <w:tc>
+          <w:tcPr>
+            <w:tcW w:w="1945" w:type="dxa"/>
+          </w:tcPr>
+          <w:p>
+            <w:pPr>
+              <w:widowControl/>
+              <w:adjustRightInd w:val="0"/>
+              <w:snapToGrid w:val="0"/>
+              <w:jc w:val="left"/>
+              <w:rPr>
+                <w:rFonts w:ascii="Tahoma" w:eastAsia="微软雅黑" w:hAnsi="Tahoma"/>
+                <w:kern w:val="0"/>
+                <w:sz w:val="20"/>
+                <w:szCs w:val="20"/>
+              </w:rPr>
+            </w:pPr>
+            <w:r>
+              <w:rPr>
+                <w:rFonts w:ascii="Tahoma" w:eastAsia="微软雅黑" w:hAnsi="Tahoma"/>
+                <w:kern w:val="0"/>
+                <w:sz w:val="20"/>
+                <w:szCs w:val="20"/>
+              </w:rPr>
+              <w:t>自定义面板</w:t>
+            </w:r>
+            <w:r>
+              <w:rPr>
+                <w:rFonts w:ascii="Tahoma" w:eastAsia="微软雅黑" w:hAnsi="Tahoma" w:hint="eastAsia"/>
+                <w:kern w:val="0"/>
+                <w:sz w:val="20"/>
+                <w:szCs w:val="20"/>
+              </w:rPr>
+              <w:t>G</w:t>
+            </w:r>
+          </w:p>
+        </w:tc>
+        <w:tc>
+          <w:tcPr>
+            <w:tcW w:w="2591" w:type="dxa"/>
+          </w:tcPr>
+          <w:p>
+            <w:pPr>
+              <w:widowControl/>
+              <w:adjustRightInd w:val="0"/>
+              <w:snapToGrid w:val="0"/>
+              <w:jc w:val="left"/>
+              <w:rPr>
+                <w:rFonts w:ascii="Tahoma" w:eastAsia="微软雅黑" w:hAnsi="Tahoma"/>
+                <w:kern w:val="0"/>
+                <w:sz w:val="20"/>
+                <w:szCs w:val="20"/>
+              </w:rPr>
+            </w:pPr>
+            <w:r>
+              <w:rPr>
+                <w:rFonts w:ascii="Tahoma" w:eastAsia="微软雅黑" w:hAnsi="Tahoma" w:hint="eastAsia"/>
+                <w:kern w:val="0"/>
+                <w:sz w:val="20"/>
+                <w:szCs w:val="20"/>
+              </w:rPr>
+              <w:t>面板</w:t>
+            </w:r>
+            <w:r>
+              <w:rPr>
+                <w:rFonts w:ascii="Tahoma" w:eastAsia="微软雅黑" w:hAnsi="Tahoma"/>
+                <w:kern w:val="0"/>
+                <w:sz w:val="20"/>
+                <w:szCs w:val="20"/>
+              </w:rPr>
+              <w:t>-</w:t>
+            </w:r>
+            <w:r>
+              <w:rPr>
+                <w:rFonts w:ascii="Tahoma" w:eastAsia="微软雅黑" w:hAnsi="Tahoma"/>
+                <w:kern w:val="0"/>
+                <w:sz w:val="20"/>
+                <w:szCs w:val="20"/>
+              </w:rPr>
+              <w:t>全自定义信息面板</w:t>
+            </w:r>
+            <w:r>
+              <w:rPr>
+                <w:rFonts w:ascii="Tahoma" w:eastAsia="微软雅黑" w:hAnsi="Tahoma" w:hint="eastAsia"/>
+                <w:kern w:val="0"/>
+                <w:sz w:val="20"/>
+                <w:szCs w:val="20"/>
+              </w:rPr>
+              <w:t>G</w:t>
+            </w:r>
+          </w:p>
+        </w:tc>
+        <w:tc>
+          <w:tcPr>
+            <w:tcW w:w="1984" w:type="dxa"/>
+          </w:tcPr>
+          <w:p>
+            <w:pPr>
+              <w:widowControl/>
+              <w:adjustRightInd w:val="0"/>
+              <w:snapToGrid w:val="0"/>
+              <w:jc w:val="left"/>
+              <w:rPr>
+                <w:rFonts w:ascii="Tahoma" w:eastAsia="微软雅黑" w:hAnsi="Tahoma"/>
+                <w:kern w:val="0"/>
+                <w:sz w:val="20"/>
+                <w:szCs w:val="20"/>
+              </w:rPr>
+            </w:pPr>
+            <w:r>
+              <w:rPr>
+                <w:rFonts w:ascii="Tahoma" w:eastAsia="微软雅黑" w:hAnsi="Tahoma" w:hint="eastAsia"/>
+                <w:kern w:val="0"/>
+                <w:sz w:val="20"/>
+                <w:szCs w:val="20"/>
+              </w:rPr>
+              <w:t>√</w:t>
+            </w:r>
+          </w:p>
+        </w:tc>
+      </w:tr>
+      <w:tr>
+        <w:tc>
+          <w:tcPr>
+            <w:tcW w:w="690" w:type="dxa"/>
+            <w:vMerge/>
+          </w:tcPr>
+          <w:p>
+            <w:pPr>
+              <w:widowControl/>
+              <w:adjustRightInd w:val="0"/>
+              <w:snapToGrid w:val="0"/>
+              <w:jc w:val="left"/>
+              <w:rPr>
+                <w:rFonts w:ascii="Tahoma" w:eastAsia="微软雅黑" w:hAnsi="Tahoma"/>
+                <w:kern w:val="0"/>
+                <w:sz w:val="20"/>
+                <w:szCs w:val="20"/>
+              </w:rPr>
+            </w:pPr>
+          </w:p>
+        </w:tc>
+        <w:tc>
+          <w:tcPr>
+            <w:tcW w:w="2855" w:type="dxa"/>
+          </w:tcPr>
+          <w:p>
+            <w:pPr>
+              <w:widowControl/>
+              <w:adjustRightInd w:val="0"/>
+              <w:snapToGrid w:val="0"/>
+              <w:jc w:val="left"/>
+              <w:rPr>
+                <w:rFonts w:ascii="Tahoma" w:eastAsia="微软雅黑" w:hAnsi="Tahoma"/>
+                <w:kern w:val="0"/>
+                <w:sz w:val="20"/>
+                <w:szCs w:val="20"/>
+              </w:rPr>
+            </w:pPr>
+            <w:r>
+              <w:rPr>
+                <w:rFonts w:ascii="Tahoma" w:eastAsia="微软雅黑" w:hAnsi="Tahoma"/>
+                <w:kern w:val="0"/>
+                <w:sz w:val="20"/>
+                <w:szCs w:val="20"/>
+              </w:rPr>
+              <w:t>Scene_Drill_SSp</w:t>
+            </w:r>
+            <w:r>
+              <w:rPr>
+                <w:rFonts w:ascii="Tahoma" w:eastAsia="微软雅黑" w:hAnsi="Tahoma"/>
+                <w:kern w:val="0"/>
+                <w:sz w:val="20"/>
+                <w:szCs w:val="20"/>
+              </w:rPr>
+              <w:t>H</w:t>
+            </w:r>
+          </w:p>
+        </w:tc>
+        <w:tc>
+          <w:tcPr>
+            <w:tcW w:w="1945" w:type="dxa"/>
+          </w:tcPr>
+          <w:p>
+            <w:pPr>
+              <w:widowControl/>
+              <w:adjustRightInd w:val="0"/>
+              <w:snapToGrid w:val="0"/>
+              <w:jc w:val="left"/>
+              <w:rPr>
+                <w:rFonts w:ascii="Tahoma" w:eastAsia="微软雅黑" w:hAnsi="Tahoma"/>
+                <w:kern w:val="0"/>
+                <w:sz w:val="20"/>
+                <w:szCs w:val="20"/>
+              </w:rPr>
+            </w:pPr>
+            <w:r>
+              <w:rPr>
+                <w:rFonts w:ascii="Tahoma" w:eastAsia="微软雅黑" w:hAnsi="Tahoma"/>
+                <w:kern w:val="0"/>
+                <w:sz w:val="20"/>
+                <w:szCs w:val="20"/>
+              </w:rPr>
+              <w:t>自定义面板</w:t>
+            </w:r>
+            <w:r>
+              <w:rPr>
+                <w:rFonts w:ascii="Tahoma" w:eastAsia="微软雅黑" w:hAnsi="Tahoma" w:hint="eastAsia"/>
+                <w:kern w:val="0"/>
+                <w:sz w:val="20"/>
+                <w:szCs w:val="20"/>
+              </w:rPr>
+              <w:t>H</w:t>
+            </w:r>
+          </w:p>
+        </w:tc>
+        <w:tc>
+          <w:tcPr>
+            <w:tcW w:w="2591" w:type="dxa"/>
+          </w:tcPr>
+          <w:p>
+            <w:pPr>
+              <w:widowControl/>
+              <w:adjustRightInd w:val="0"/>
+              <w:snapToGrid w:val="0"/>
+              <w:jc w:val="left"/>
+              <w:rPr>
+                <w:rFonts w:ascii="Tahoma" w:eastAsia="微软雅黑" w:hAnsi="Tahoma"/>
+                <w:kern w:val="0"/>
+                <w:sz w:val="20"/>
+                <w:szCs w:val="20"/>
+              </w:rPr>
+            </w:pPr>
+            <w:r>
+              <w:rPr>
+                <w:rFonts w:ascii="Tahoma" w:eastAsia="微软雅黑" w:hAnsi="Tahoma" w:hint="eastAsia"/>
+                <w:kern w:val="0"/>
+                <w:sz w:val="20"/>
+                <w:szCs w:val="20"/>
+              </w:rPr>
+              <w:t>面板</w:t>
+            </w:r>
+            <w:r>
+              <w:rPr>
+                <w:rFonts w:ascii="Tahoma" w:eastAsia="微软雅黑" w:hAnsi="Tahoma"/>
+                <w:kern w:val="0"/>
+                <w:sz w:val="20"/>
+                <w:szCs w:val="20"/>
+              </w:rPr>
+              <w:t>-</w:t>
+            </w:r>
+            <w:r>
+              <w:rPr>
+                <w:rFonts w:ascii="Tahoma" w:eastAsia="微软雅黑" w:hAnsi="Tahoma"/>
+                <w:kern w:val="0"/>
+                <w:sz w:val="20"/>
+                <w:szCs w:val="20"/>
+              </w:rPr>
+              <w:t>全自定义信息面板</w:t>
+            </w:r>
+            <w:r>
+              <w:rPr>
+                <w:rFonts w:ascii="Tahoma" w:eastAsia="微软雅黑" w:hAnsi="Tahoma" w:hint="eastAsia"/>
+                <w:kern w:val="0"/>
+                <w:sz w:val="20"/>
+                <w:szCs w:val="20"/>
+              </w:rPr>
+              <w:t>H</w:t>
+            </w:r>
+          </w:p>
+        </w:tc>
+        <w:tc>
+          <w:tcPr>
+            <w:tcW w:w="1984" w:type="dxa"/>
+          </w:tcPr>
+          <w:p>
+            <w:pPr>
+              <w:widowControl/>
+              <w:adjustRightInd w:val="0"/>
+              <w:snapToGrid w:val="0"/>
+              <w:jc w:val="left"/>
+              <w:rPr>
+                <w:rFonts w:ascii="Tahoma" w:eastAsia="微软雅黑" w:hAnsi="Tahoma"/>
+                <w:kern w:val="0"/>
+                <w:sz w:val="20"/>
+                <w:szCs w:val="20"/>
+              </w:rPr>
+            </w:pPr>
+            <w:r>
+              <w:rPr>
+                <w:rFonts w:ascii="Tahoma" w:eastAsia="微软雅黑" w:hAnsi="Tahoma" w:hint="eastAsia"/>
+                <w:kern w:val="0"/>
+                <w:sz w:val="20"/>
+                <w:szCs w:val="20"/>
+              </w:rPr>
+              <w:t>√</w:t>
+            </w:r>
+          </w:p>
+        </w:tc>
+      </w:tr>
+      <w:tr>
+        <w:tc>
+          <w:tcPr>
+            <w:tcW w:w="690" w:type="dxa"/>
+            <w:vMerge/>
+          </w:tcPr>
+          <w:p>
+            <w:pPr>
+              <w:widowControl/>
+              <w:adjustRightInd w:val="0"/>
+              <w:snapToGrid w:val="0"/>
+              <w:jc w:val="left"/>
+              <w:rPr>
+                <w:rFonts w:ascii="Tahoma" w:eastAsia="微软雅黑" w:hAnsi="Tahoma"/>
+                <w:kern w:val="0"/>
+                <w:sz w:val="20"/>
+                <w:szCs w:val="20"/>
+              </w:rPr>
+            </w:pPr>
+          </w:p>
+        </w:tc>
+        <w:tc>
+          <w:tcPr>
+            <w:tcW w:w="2855" w:type="dxa"/>
+          </w:tcPr>
+          <w:p>
+            <w:pPr>
+              <w:widowControl/>
+              <w:adjustRightInd w:val="0"/>
+              <w:snapToGrid w:val="0"/>
+              <w:jc w:val="left"/>
+              <w:rPr>
+                <w:rFonts w:ascii="Tahoma" w:eastAsia="微软雅黑" w:hAnsi="Tahoma"/>
+                <w:kern w:val="0"/>
+                <w:sz w:val="20"/>
+                <w:szCs w:val="20"/>
+              </w:rPr>
+            </w:pPr>
+            <w:r>
+              <w:rPr>
+                <w:rFonts w:ascii="Tahoma" w:eastAsia="微软雅黑" w:hAnsi="Tahoma"/>
+                <w:kern w:val="0"/>
+                <w:sz w:val="20"/>
+                <w:szCs w:val="20"/>
+              </w:rPr>
+              <w:t>Scene_Drill_SSp</w:t>
+            </w:r>
+            <w:r>
+              <w:rPr>
+                <w:rFonts w:ascii="Tahoma" w:eastAsia="微软雅黑" w:hAnsi="Tahoma"/>
+                <w:kern w:val="0"/>
+                <w:sz w:val="20"/>
+                <w:szCs w:val="20"/>
+              </w:rPr>
+              <w:t>I</w:t>
+            </w:r>
+          </w:p>
+        </w:tc>
+        <w:tc>
+          <w:tcPr>
+            <w:tcW w:w="1945" w:type="dxa"/>
+          </w:tcPr>
+          <w:p>
+            <w:pPr>
+              <w:widowControl/>
+              <w:adjustRightInd w:val="0"/>
+              <w:snapToGrid w:val="0"/>
+              <w:jc w:val="left"/>
+              <w:rPr>
+                <w:rFonts w:ascii="Tahoma" w:eastAsia="微软雅黑" w:hAnsi="Tahoma"/>
+                <w:kern w:val="0"/>
+                <w:sz w:val="20"/>
+                <w:szCs w:val="20"/>
+              </w:rPr>
+            </w:pPr>
+            <w:r>
+              <w:rPr>
+                <w:rFonts w:ascii="Tahoma" w:eastAsia="微软雅黑" w:hAnsi="Tahoma"/>
+                <w:kern w:val="0"/>
+                <w:sz w:val="20"/>
+                <w:szCs w:val="20"/>
+              </w:rPr>
+              <w:t>自定义面板</w:t>
+            </w:r>
+            <w:r>
+              <w:rPr>
+                <w:rFonts w:ascii="Tahoma" w:eastAsia="微软雅黑" w:hAnsi="Tahoma" w:hint="eastAsia"/>
+                <w:kern w:val="0"/>
+                <w:sz w:val="20"/>
+                <w:szCs w:val="20"/>
+              </w:rPr>
+              <w:t>I</w:t>
+            </w:r>
+          </w:p>
+        </w:tc>
+        <w:tc>
+          <w:tcPr>
+            <w:tcW w:w="2591" w:type="dxa"/>
+          </w:tcPr>
+          <w:p>
+            <w:pPr>
+              <w:widowControl/>
+              <w:adjustRightInd w:val="0"/>
+              <w:snapToGrid w:val="0"/>
+              <w:jc w:val="left"/>
+              <w:rPr>
+                <w:rFonts w:ascii="Tahoma" w:eastAsia="微软雅黑" w:hAnsi="Tahoma"/>
+                <w:kern w:val="0"/>
+                <w:sz w:val="20"/>
+                <w:szCs w:val="20"/>
+              </w:rPr>
+            </w:pPr>
+            <w:r>
+              <w:rPr>
+                <w:rFonts w:ascii="Tahoma" w:eastAsia="微软雅黑" w:hAnsi="Tahoma" w:hint="eastAsia"/>
+                <w:kern w:val="0"/>
+                <w:sz w:val="20"/>
+                <w:szCs w:val="20"/>
+              </w:rPr>
+              <w:t>面板</w:t>
+            </w:r>
+            <w:r>
+              <w:rPr>
+                <w:rFonts w:ascii="Tahoma" w:eastAsia="微软雅黑" w:hAnsi="Tahoma"/>
+                <w:kern w:val="0"/>
+                <w:sz w:val="20"/>
+                <w:szCs w:val="20"/>
+              </w:rPr>
+              <w:t>-</w:t>
+            </w:r>
+            <w:r>
+              <w:rPr>
+                <w:rFonts w:ascii="Tahoma" w:eastAsia="微软雅黑" w:hAnsi="Tahoma"/>
+                <w:kern w:val="0"/>
+                <w:sz w:val="20"/>
+                <w:szCs w:val="20"/>
+              </w:rPr>
+              <w:t>全自定义信息面板</w:t>
+            </w:r>
+            <w:r>
+              <w:rPr>
+                <w:rFonts w:ascii="Tahoma" w:eastAsia="微软雅黑" w:hAnsi="Tahoma" w:hint="eastAsia"/>
+                <w:kern w:val="0"/>
+                <w:sz w:val="20"/>
+                <w:szCs w:val="20"/>
+              </w:rPr>
+              <w:t>I</w:t>
+            </w:r>
+          </w:p>
+        </w:tc>
+        <w:tc>
+          <w:tcPr>
+            <w:tcW w:w="1984" w:type="dxa"/>
+          </w:tcPr>
+          <w:p>
+            <w:pPr>
+              <w:widowControl/>
+              <w:adjustRightInd w:val="0"/>
+              <w:snapToGrid w:val="0"/>
+              <w:jc w:val="left"/>
+              <w:rPr>
+                <w:rFonts w:ascii="Tahoma" w:eastAsia="微软雅黑" w:hAnsi="Tahoma"/>
+                <w:kern w:val="0"/>
+                <w:sz w:val="20"/>
+                <w:szCs w:val="20"/>
+              </w:rPr>
+            </w:pPr>
+            <w:r>
+              <w:rPr>
+                <w:rFonts w:ascii="Tahoma" w:eastAsia="微软雅黑" w:hAnsi="Tahoma" w:hint="eastAsia"/>
+                <w:kern w:val="0"/>
+                <w:sz w:val="20"/>
+                <w:szCs w:val="20"/>
+              </w:rPr>
+              <w:t>√</w:t>
+            </w:r>
+          </w:p>
+        </w:tc>
+      </w:tr>
+      <w:tr>
+        <w:tc>
+          <w:tcPr>
+            <w:tcW w:w="690" w:type="dxa"/>
+            <w:vMerge/>
+          </w:tcPr>
+          <w:p>
+            <w:pPr>
+              <w:widowControl/>
+              <w:adjustRightInd w:val="0"/>
+              <w:snapToGrid w:val="0"/>
+              <w:jc w:val="left"/>
+              <w:rPr>
+                <w:rFonts w:ascii="Tahoma" w:eastAsia="微软雅黑" w:hAnsi="Tahoma"/>
+                <w:kern w:val="0"/>
+                <w:sz w:val="20"/>
+                <w:szCs w:val="20"/>
+              </w:rPr>
+            </w:pPr>
+          </w:p>
+        </w:tc>
+        <w:tc>
+          <w:tcPr>
+            <w:tcW w:w="2855" w:type="dxa"/>
+          </w:tcPr>
+          <w:p>
+            <w:pPr>
+              <w:widowControl/>
+              <w:adjustRightInd w:val="0"/>
+              <w:snapToGrid w:val="0"/>
+              <w:jc w:val="left"/>
+              <w:rPr>
+                <w:rFonts w:ascii="Tahoma" w:eastAsia="微软雅黑" w:hAnsi="Tahoma"/>
+                <w:kern w:val="0"/>
+                <w:sz w:val="20"/>
+                <w:szCs w:val="20"/>
+              </w:rPr>
+            </w:pPr>
+            <w:r>
+              <w:rPr>
+                <w:rFonts w:ascii="Tahoma" w:eastAsia="微软雅黑" w:hAnsi="Tahoma"/>
+                <w:kern w:val="0"/>
+                <w:sz w:val="20"/>
+                <w:szCs w:val="20"/>
+              </w:rPr>
+              <w:t>Scene_Drill_SSp</w:t>
+            </w:r>
+            <w:r>
+              <w:rPr>
+                <w:rFonts w:ascii="Tahoma" w:eastAsia="微软雅黑" w:hAnsi="Tahoma"/>
+                <w:kern w:val="0"/>
+                <w:sz w:val="20"/>
+                <w:szCs w:val="20"/>
+              </w:rPr>
+              <w:t>J</w:t>
+            </w:r>
+          </w:p>
+        </w:tc>
+        <w:tc>
+          <w:tcPr>
+            <w:tcW w:w="1945" w:type="dxa"/>
+          </w:tcPr>
+          <w:p>
+            <w:pPr>
+              <w:widowControl/>
+              <w:adjustRightInd w:val="0"/>
+              <w:snapToGrid w:val="0"/>
+              <w:jc w:val="left"/>
+              <w:rPr>
+                <w:rFonts w:ascii="Tahoma" w:eastAsia="微软雅黑" w:hAnsi="Tahoma"/>
+                <w:kern w:val="0"/>
+                <w:sz w:val="20"/>
+                <w:szCs w:val="20"/>
+              </w:rPr>
+            </w:pPr>
+            <w:r>
+              <w:rPr>
+                <w:rFonts w:ascii="Tahoma" w:eastAsia="微软雅黑" w:hAnsi="Tahoma"/>
+                <w:kern w:val="0"/>
+                <w:sz w:val="20"/>
+                <w:szCs w:val="20"/>
+              </w:rPr>
+              <w:t>自定义面板</w:t>
+            </w:r>
+            <w:r>
+              <w:rPr>
+                <w:rFonts w:ascii="Tahoma" w:eastAsia="微软雅黑" w:hAnsi="Tahoma" w:hint="eastAsia"/>
+                <w:kern w:val="0"/>
+                <w:sz w:val="20"/>
+                <w:szCs w:val="20"/>
+              </w:rPr>
+              <w:t>J</w:t>
+            </w:r>
+          </w:p>
+        </w:tc>
+        <w:tc>
+          <w:tcPr>
+            <w:tcW w:w="2591" w:type="dxa"/>
+          </w:tcPr>
+          <w:p>
+            <w:pPr>
+              <w:widowControl/>
+              <w:adjustRightInd w:val="0"/>
+              <w:snapToGrid w:val="0"/>
+              <w:jc w:val="left"/>
+              <w:rPr>
+                <w:rFonts w:ascii="Tahoma" w:eastAsia="微软雅黑" w:hAnsi="Tahoma"/>
+                <w:kern w:val="0"/>
+                <w:sz w:val="20"/>
+                <w:szCs w:val="20"/>
+              </w:rPr>
+            </w:pPr>
+            <w:r>
+              <w:rPr>
+                <w:rFonts w:ascii="Tahoma" w:eastAsia="微软雅黑" w:hAnsi="Tahoma" w:hint="eastAsia"/>
+                <w:kern w:val="0"/>
+                <w:sz w:val="20"/>
+                <w:szCs w:val="20"/>
+              </w:rPr>
+              <w:t>面板</w:t>
+            </w:r>
+            <w:r>
+              <w:rPr>
+                <w:rFonts w:ascii="Tahoma" w:eastAsia="微软雅黑" w:hAnsi="Tahoma"/>
+                <w:kern w:val="0"/>
+                <w:sz w:val="20"/>
+                <w:szCs w:val="20"/>
+              </w:rPr>
+              <w:t>-</w:t>
+            </w:r>
+            <w:r>
+              <w:rPr>
+                <w:rFonts w:ascii="Tahoma" w:eastAsia="微软雅黑" w:hAnsi="Tahoma"/>
+                <w:kern w:val="0"/>
+                <w:sz w:val="20"/>
+                <w:szCs w:val="20"/>
+              </w:rPr>
+              <w:t>全自定义信息面板</w:t>
+            </w:r>
+            <w:r>
+              <w:rPr>
+                <w:rFonts w:ascii="Tahoma" w:eastAsia="微软雅黑" w:hAnsi="Tahoma" w:hint="eastAsia"/>
+                <w:kern w:val="0"/>
+                <w:sz w:val="20"/>
+                <w:szCs w:val="20"/>
+              </w:rPr>
+              <w:t>J</w:t>
             </w:r>
           </w:p>
         </w:tc>
@@ -6744,6 +7631,7 @@
         <w:jc w:val="left"/>
         <w:rPr>
           <w:rFonts w:ascii="Tahoma" w:eastAsia="微软雅黑" w:hAnsi="Tahoma"/>
+          <w:color w:val="BFBFBF" w:themeColor="background1" w:themeShade="BF"/>
           <w:kern w:val="0"/>
           <w:sz w:val="22"/>
         </w:rPr>
@@ -6751,6 +7639,7 @@
       <w:r>
         <w:rPr>
           <w:rFonts w:ascii="Tahoma" w:eastAsia="微软雅黑" w:hAnsi="Tahoma"/>
+          <w:color w:val="BFBFBF" w:themeColor="background1" w:themeShade="BF"/>
           <w:kern w:val="0"/>
           <w:sz w:val="22"/>
         </w:rPr>
@@ -6759,6 +7648,7 @@
       <w:r>
         <w:rPr>
           <w:rFonts w:ascii="Tahoma" w:eastAsia="微软雅黑" w:hAnsi="Tahoma"/>
+          <w:color w:val="BFBFBF" w:themeColor="background1" w:themeShade="BF"/>
           <w:kern w:val="0"/>
           <w:sz w:val="22"/>
         </w:rPr>
@@ -6767,6 +7657,7 @@
       <w:r>
         <w:rPr>
           <w:rFonts w:ascii="Tahoma" w:eastAsia="微软雅黑" w:hAnsi="Tahoma"/>
+          <w:color w:val="BFBFBF" w:themeColor="background1" w:themeShade="BF"/>
           <w:kern w:val="0"/>
           <w:sz w:val="22"/>
         </w:rPr>
@@ -6775,6 +7666,7 @@
       <w:r>
         <w:rPr>
           <w:rFonts w:ascii="Tahoma" w:eastAsia="微软雅黑" w:hAnsi="Tahoma"/>
+          <w:color w:val="BFBFBF" w:themeColor="background1" w:themeShade="BF"/>
           <w:kern w:val="0"/>
           <w:sz w:val="22"/>
         </w:rPr>
@@ -6783,6 +7675,7 @@
       <w:r>
         <w:rPr>
           <w:rFonts w:ascii="Tahoma" w:eastAsia="微软雅黑" w:hAnsi="Tahoma"/>
+          <w:color w:val="BFBFBF" w:themeColor="background1" w:themeShade="BF"/>
           <w:kern w:val="0"/>
           <w:sz w:val="22"/>
         </w:rPr>
@@ -6791,6 +7684,7 @@
       <w:r>
         <w:rPr>
           <w:rFonts w:ascii="Tahoma" w:eastAsia="微软雅黑" w:hAnsi="Tahoma" w:hint="eastAsia"/>
+          <w:color w:val="BFBFBF" w:themeColor="background1" w:themeShade="BF"/>
           <w:kern w:val="0"/>
           <w:sz w:val="22"/>
         </w:rPr>
@@ -6799,6 +7693,7 @@
       <w:r>
         <w:rPr>
           <w:rFonts w:ascii="Tahoma" w:eastAsia="微软雅黑" w:hAnsi="Tahoma"/>
+          <w:color w:val="BFBFBF" w:themeColor="background1" w:themeShade="BF"/>
           <w:kern w:val="0"/>
           <w:sz w:val="22"/>
         </w:rPr>
@@ -6807,6 +7702,7 @@
       <w:r>
         <w:rPr>
           <w:rFonts w:ascii="Tahoma" w:eastAsia="微软雅黑" w:hAnsi="Tahoma"/>
+          <w:color w:val="BFBFBF" w:themeColor="background1" w:themeShade="BF"/>
           <w:kern w:val="0"/>
           <w:sz w:val="22"/>
         </w:rPr>
@@ -6833,6 +7729,93 @@
           <w:kern w:val="0"/>
           <w:sz w:val="22"/>
         </w:rPr>
+        <w:t>Drill_SceneMain</w:t>
+      </w:r>
+      <w:r>
+        <w:rPr>
+          <w:rFonts w:ascii="Tahoma" w:eastAsia="微软雅黑" w:hAnsi="Tahoma"/>
+          <w:kern w:val="0"/>
+          <w:sz w:val="22"/>
+        </w:rPr>
+        <w:tab/>
+      </w:r>
+      <w:r>
+        <w:rPr>
+          <w:rFonts w:ascii="Tahoma" w:eastAsia="微软雅黑" w:hAnsi="Tahoma"/>
+          <w:kern w:val="0"/>
+          <w:sz w:val="22"/>
+        </w:rPr>
+        <w:tab/>
+      </w:r>
+      <w:r>
+        <w:rPr>
+          <w:rFonts w:ascii="Tahoma" w:eastAsia="微软雅黑" w:hAnsi="Tahoma"/>
+          <w:kern w:val="0"/>
+          <w:sz w:val="22"/>
+        </w:rPr>
+        <w:tab/>
+      </w:r>
+      <w:r>
+        <w:rPr>
+          <w:rFonts w:ascii="Tahoma" w:eastAsia="微软雅黑" w:hAnsi="Tahoma"/>
+          <w:kern w:val="0"/>
+          <w:sz w:val="22"/>
+        </w:rPr>
+        <w:tab/>
+      </w:r>
+      <w:r>
+        <w:rPr>
+          <w:rFonts w:ascii="Tahoma" w:eastAsia="微软雅黑" w:hAnsi="Tahoma"/>
+          <w:kern w:val="0"/>
+          <w:sz w:val="22"/>
+        </w:rPr>
+        <w:tab/>
+      </w:r>
+      <w:r>
+        <w:rPr>
+          <w:rFonts w:ascii="Tahoma" w:eastAsia="微软雅黑" w:hAnsi="Tahoma" w:hint="eastAsia"/>
+          <w:kern w:val="0"/>
+          <w:sz w:val="22"/>
+        </w:rPr>
+        <w:t>面板</w:t>
+      </w:r>
+      <w:r>
+        <w:rPr>
+          <w:rFonts w:ascii="Tahoma" w:eastAsia="微软雅黑" w:hAnsi="Tahoma"/>
+          <w:kern w:val="0"/>
+          <w:sz w:val="22"/>
+        </w:rPr>
+        <w:t xml:space="preserve"> - </w:t>
+      </w:r>
+      <w:r>
+        <w:rPr>
+          <w:rFonts w:ascii="Tahoma" w:eastAsia="微软雅黑" w:hAnsi="Tahoma"/>
+          <w:kern w:val="0"/>
+          <w:sz w:val="22"/>
+        </w:rPr>
+        <w:t>全自定义主菜单面板</w:t>
+      </w:r>
+    </w:p>
+    <w:p>
+      <w:pPr>
+        <w:widowControl/>
+        <w:adjustRightInd w:val="0"/>
+        <w:snapToGrid w:val="0"/>
+        <w:spacing w:line="360" w:lineRule="auto"/>
+        <w:ind w:firstLine="420"/>
+        <w:jc w:val="left"/>
+        <w:rPr>
+          <w:rFonts w:ascii="Tahoma" w:eastAsia="微软雅黑" w:hAnsi="Tahoma"/>
+          <w:kern w:val="0"/>
+          <w:sz w:val="22"/>
+        </w:rPr>
+      </w:pPr>
+      <w:r>
+        <w:rPr>
+          <w:rFonts w:ascii="Tahoma" w:eastAsia="微软雅黑" w:hAnsi="Tahoma"/>
+          <w:kern w:val="0"/>
+          <w:sz w:val="22"/>
+        </w:rPr>
         <w:t>Drill_WindowMenuButton</w:t>
       </w:r>
       <w:r>
@@ -6877,11 +7860,27 @@
       </w:r>
       <w:r>
         <w:rPr>
-          <w:rFonts w:ascii="Tahoma" w:eastAsia="微软雅黑" w:hAnsi="Tahoma"/>
-          <w:kern w:val="0"/>
-          <w:sz w:val="22"/>
-        </w:rPr>
-        <w:t>按钮窗口管理器</w:t>
+          <w:rFonts w:ascii="Tahoma" w:eastAsia="微软雅黑" w:hAnsi="Tahoma" w:hint="eastAsia"/>
+          <w:kern w:val="0"/>
+          <w:sz w:val="22"/>
+        </w:rPr>
+        <w:t>主菜单选项</w:t>
+      </w:r>
+      <w:r>
+        <w:rPr>
+          <w:rFonts w:ascii="Tahoma" w:eastAsia="微软雅黑" w:hAnsi="Tahoma" w:hint="eastAsia"/>
+          <w:kern w:val="0"/>
+          <w:sz w:val="22"/>
+        </w:rPr>
+        <w:t>按钮</w:t>
+      </w:r>
+      <w:r>
+        <w:rPr>
+          <w:rFonts w:ascii="Tahoma" w:eastAsia="微软雅黑" w:hAnsi="Tahoma" w:hint="eastAsia"/>
+          <w:kern w:val="0"/>
+          <w:sz w:val="22"/>
+        </w:rPr>
+        <w:t>管理器</w:t>
       </w:r>
     </w:p>
     <w:p>
@@ -6907,7 +7906,6 @@
         </w:rPr>
         <w:t>注意，如果面板插件中，有</w:t>
       </w:r>
-      <w:proofErr w:type="gramStart"/>
       <w:r>
         <w:rPr>
           <w:rFonts w:ascii="Tahoma" w:eastAsia="微软雅黑" w:hAnsi="Tahoma"/>
@@ -6918,7 +7916,6 @@
         </w:rPr>
         <w:t>”</w:t>
       </w:r>
-      <w:proofErr w:type="gramEnd"/>
       <w:r>
         <w:rPr>
           <w:rFonts w:ascii="Tahoma" w:eastAsia="微软雅黑" w:hAnsi="Tahoma" w:hint="eastAsia"/>
@@ -6929,7 +7926,6 @@
         </w:rPr>
         <w:t>添加到主菜单</w:t>
       </w:r>
-      <w:proofErr w:type="gramStart"/>
       <w:r>
         <w:rPr>
           <w:rFonts w:ascii="Tahoma" w:eastAsia="微软雅黑" w:hAnsi="Tahoma"/>
@@ -6940,7 +7936,6 @@
         </w:rPr>
         <w:t>”</w:t>
       </w:r>
-      <w:proofErr w:type="gramEnd"/>
       <w:r>
         <w:rPr>
           <w:rFonts w:ascii="Tahoma" w:eastAsia="微软雅黑" w:hAnsi="Tahoma" w:hint="eastAsia"/>
@@ -6986,7 +7981,7 @@
         <w:adjustRightInd w:val="0"/>
         <w:snapToGrid w:val="0"/>
         <w:spacing w:line="360" w:lineRule="auto"/>
-        <w:jc w:val="left"/>
+        <w:jc w:val="center"/>
         <w:rPr>
           <w:rFonts w:ascii="Tahoma" w:eastAsia="微软雅黑" w:hAnsi="Tahoma"/>
           <w:kern w:val="0"/>
@@ -6998,9 +7993,9 @@
           <w:noProof/>
         </w:rPr>
         <w:drawing>
-          <wp:inline distT="0" distB="0" distL="0" distR="0" wp14:anchorId="4808740E" wp14:editId="075925EA">
-            <wp:extent cx="2468880" cy="798755"/>
-            <wp:effectExtent l="0" t="0" r="7620" b="1905"/>
+          <wp:inline distT="0" distB="0" distL="0" distR="0" wp14:anchorId="4808740E" wp14:editId="6996B694">
+            <wp:extent cx="2255175" cy="729615"/>
+            <wp:effectExtent l="0" t="0" r="0" b="0"/>
             <wp:docPr id="7" name="图片 7"/>
             <wp:cNvGraphicFramePr>
               <a:graphicFrameLocks xmlns:a="http://schemas.openxmlformats.org/drawingml/2006/main" noChangeAspect="1"/>
@@ -7021,7 +8016,7 @@
                   <pic:spPr>
                     <a:xfrm>
                       <a:off x="0" y="0"/>
-                      <a:ext cx="2487967" cy="804930"/>
+                      <a:ext cx="2285794" cy="739521"/>
                     </a:xfrm>
                     <a:prstGeom prst="rect">
                       <a:avLst/>
@@ -7087,6 +8082,67 @@
         <w:widowControl/>
         <w:adjustRightInd w:val="0"/>
         <w:snapToGrid w:val="0"/>
+        <w:jc w:val="left"/>
+        <w:rPr>
+          <w:rFonts w:ascii="Tahoma" w:eastAsia="微软雅黑" w:hAnsi="Tahoma"/>
+          <w:kern w:val="0"/>
+          <w:sz w:val="22"/>
+        </w:rPr>
+      </w:pPr>
+      <w:r>
+        <w:rPr>
+          <w:rFonts w:ascii="Tahoma" w:eastAsia="微软雅黑" w:hAnsi="Tahoma" w:hint="eastAsia"/>
+          <w:kern w:val="0"/>
+          <w:sz w:val="22"/>
+        </w:rPr>
+        <w:t>以下是</w:t>
+      </w:r>
+      <w:r>
+        <w:rPr>
+          <w:rFonts w:ascii="Tahoma" w:eastAsia="微软雅黑" w:hAnsi="Tahoma" w:hint="eastAsia"/>
+          <w:kern w:val="0"/>
+          <w:sz w:val="22"/>
+        </w:rPr>
+        <w:t>所有</w:t>
+      </w:r>
+      <w:r>
+        <w:rPr>
+          <w:rFonts w:ascii="Tahoma" w:eastAsia="微软雅黑" w:hAnsi="Tahoma" w:hint="eastAsia"/>
+          <w:kern w:val="0"/>
+          <w:sz w:val="22"/>
+        </w:rPr>
+        <w:t>主菜单</w:t>
+      </w:r>
+      <w:r>
+        <w:rPr>
+          <w:rFonts w:ascii="Tahoma" w:eastAsia="微软雅黑" w:hAnsi="Tahoma" w:hint="eastAsia"/>
+          <w:kern w:val="0"/>
+          <w:sz w:val="22"/>
+        </w:rPr>
+        <w:t>的</w:t>
+      </w:r>
+      <w:r>
+        <w:rPr>
+          <w:rFonts w:ascii="Tahoma" w:eastAsia="微软雅黑" w:hAnsi="Tahoma" w:hint="eastAsia"/>
+          <w:kern w:val="0"/>
+          <w:sz w:val="22"/>
+        </w:rPr>
+        <w:t>按钮</w:t>
+      </w:r>
+      <w:r>
+        <w:rPr>
+          <w:rFonts w:ascii="Tahoma" w:eastAsia="微软雅黑" w:hAnsi="Tahoma" w:hint="eastAsia"/>
+          <w:kern w:val="0"/>
+          <w:sz w:val="22"/>
+        </w:rPr>
+        <w:t>关键字：</w:t>
+      </w:r>
+    </w:p>
+    <w:p>
+      <w:pPr>
+        <w:widowControl/>
+        <w:adjustRightInd w:val="0"/>
+        <w:snapToGrid w:val="0"/>
         <w:spacing w:line="360" w:lineRule="auto"/>
         <w:jc w:val="left"/>
         <w:rPr>
@@ -7101,7 +8157,7 @@
           <w:kern w:val="0"/>
           <w:sz w:val="22"/>
         </w:rPr>
-        <w:t>以下是</w:t>
+        <w:t>（注意，关键字的大小写敏感，必须完全匹配。</w:t>
       </w:r>
       <w:r>
         <w:rPr>
@@ -7109,7 +8165,15 @@
           <w:kern w:val="0"/>
           <w:sz w:val="22"/>
         </w:rPr>
-        <w:t>所有</w:t>
+        <w:t>加前缀</w:t>
+      </w:r>
+      <w:r>
+        <w:rPr>
+          <w:rFonts w:ascii="Tahoma" w:eastAsia="微软雅黑" w:hAnsi="Tahoma"/>
+          <w:kern w:val="0"/>
+          <w:sz w:val="22"/>
+        </w:rPr>
+        <w:t>”Button_”</w:t>
       </w:r>
       <w:r>
         <w:rPr>
@@ -7117,7 +8181,7 @@
           <w:kern w:val="0"/>
           <w:sz w:val="22"/>
         </w:rPr>
-        <w:t>主菜单</w:t>
+        <w:t>或者不加都可以</w:t>
       </w:r>
       <w:r>
         <w:rPr>
@@ -7125,31 +8189,7 @@
           <w:kern w:val="0"/>
           <w:sz w:val="22"/>
         </w:rPr>
-        <w:t>的</w:t>
-      </w:r>
-      <w:r>
-        <w:rPr>
-          <w:rFonts w:ascii="Tahoma" w:eastAsia="微软雅黑" w:hAnsi="Tahoma" w:hint="eastAsia"/>
-          <w:kern w:val="0"/>
-          <w:sz w:val="22"/>
-        </w:rPr>
-        <w:t>按钮</w:t>
-      </w:r>
-      <w:r>
-        <w:rPr>
-          <w:rFonts w:ascii="Tahoma" w:eastAsia="微软雅黑" w:hAnsi="Tahoma" w:hint="eastAsia"/>
-          <w:kern w:val="0"/>
-          <w:sz w:val="22"/>
-        </w:rPr>
-        <w:t>关键字：</w:t>
-      </w:r>
-      <w:r>
-        <w:rPr>
-          <w:rFonts w:ascii="Tahoma" w:eastAsia="微软雅黑" w:hAnsi="Tahoma" w:hint="eastAsia"/>
-          <w:kern w:val="0"/>
-          <w:sz w:val="22"/>
-        </w:rPr>
-        <w:t>（注意，关键字的大小写敏感，必须完全匹配。）</w:t>
+        <w:t>）</w:t>
       </w:r>
     </w:p>
     <w:tbl>
@@ -8500,16 +9540,16 @@
                 <w:sz w:val="20"/>
                 <w:szCs w:val="20"/>
               </w:rPr>
-              <w:t>o</w:t>
-            </w:r>
-            <w:r>
-              <w:rPr>
-                <w:rFonts w:ascii="Tahoma" w:eastAsia="微软雅黑" w:hAnsi="Tahoma"/>
-                <w:kern w:val="0"/>
-                <w:sz w:val="20"/>
-                <w:szCs w:val="20"/>
-              </w:rPr>
-              <w:t>ptions</w:t>
+              <w:t>f</w:t>
+            </w:r>
+            <w:r>
+              <w:rPr>
+                <w:rFonts w:ascii="Tahoma" w:eastAsia="微软雅黑" w:hAnsi="Tahoma" w:hint="eastAsia"/>
+                <w:kern w:val="0"/>
+                <w:sz w:val="20"/>
+                <w:szCs w:val="20"/>
+              </w:rPr>
+              <w:t>ormation</w:t>
             </w:r>
           </w:p>
         </w:tc>
@@ -8537,7 +9577,7 @@
                 <w:sz w:val="20"/>
                 <w:szCs w:val="20"/>
               </w:rPr>
-              <w:t>选项界面</w:t>
+              <w:t>主菜单队形</w:t>
             </w:r>
           </w:p>
         </w:tc>
@@ -8565,7 +9605,25 @@
                 <w:sz w:val="20"/>
                 <w:szCs w:val="20"/>
               </w:rPr>
-              <w:t>无</w:t>
+              <w:t>面板</w:t>
+            </w:r>
+            <w:r>
+              <w:rPr>
+                <w:rFonts w:ascii="Tahoma" w:eastAsia="微软雅黑" w:hAnsi="Tahoma"/>
+                <w:kern w:val="0"/>
+                <w:sz w:val="20"/>
+                <w:szCs w:val="20"/>
+              </w:rPr>
+              <w:t>-</w:t>
+            </w:r>
+            <w:r>
+              <w:rPr>
+                <w:rFonts w:ascii="Tahoma" w:eastAsia="微软雅黑" w:hAnsi="Tahoma"/>
+                <w:kern w:val="0"/>
+                <w:sz w:val="20"/>
+                <w:szCs w:val="20"/>
+              </w:rPr>
+              <w:t>全自定义主菜单</w:t>
             </w:r>
           </w:p>
         </w:tc>
@@ -8588,12 +9646,13 @@
             </w:pPr>
             <w:r>
               <w:rPr>
-                <w:rFonts w:ascii="Tahoma" w:eastAsia="微软雅黑" w:hAnsi="Tahoma" w:hint="eastAsia"/>
-                <w:kern w:val="0"/>
-                <w:sz w:val="20"/>
-                <w:szCs w:val="20"/>
-              </w:rPr>
-              <w:t>√</w:t>
+                <w:rFonts w:ascii="Tahoma" w:eastAsia="微软雅黑" w:hAnsi="Tahoma"/>
+                <w:color w:val="FF0000"/>
+                <w:kern w:val="0"/>
+                <w:sz w:val="20"/>
+                <w:szCs w:val="20"/>
+              </w:rPr>
+              <w:t>x</w:t>
             </w:r>
           </w:p>
         </w:tc>
@@ -8643,16 +9702,16 @@
                 <w:sz w:val="20"/>
                 <w:szCs w:val="20"/>
               </w:rPr>
-              <w:t>l</w:t>
-            </w:r>
-            <w:r>
-              <w:rPr>
-                <w:rFonts w:ascii="Tahoma" w:eastAsia="微软雅黑" w:hAnsi="Tahoma" w:hint="eastAsia"/>
-                <w:kern w:val="0"/>
-                <w:sz w:val="20"/>
-                <w:szCs w:val="20"/>
-              </w:rPr>
-              <w:t>oad</w:t>
+              <w:t>o</w:t>
+            </w:r>
+            <w:r>
+              <w:rPr>
+                <w:rFonts w:ascii="Tahoma" w:eastAsia="微软雅黑" w:hAnsi="Tahoma"/>
+                <w:kern w:val="0"/>
+                <w:sz w:val="20"/>
+                <w:szCs w:val="20"/>
+              </w:rPr>
+              <w:t>ptions</w:t>
             </w:r>
           </w:p>
         </w:tc>
@@ -8680,7 +9739,7 @@
                 <w:sz w:val="20"/>
                 <w:szCs w:val="20"/>
               </w:rPr>
-              <w:t>读档界面</w:t>
+              <w:t>选项界面</w:t>
             </w:r>
           </w:p>
         </w:tc>
@@ -8708,34 +9767,7 @@
                 <w:sz w:val="20"/>
                 <w:szCs w:val="20"/>
               </w:rPr>
-              <w:t>面板</w:t>
-            </w:r>
-            <w:r>
-              <w:rPr>
-                <w:rFonts w:ascii="Tahoma" w:eastAsia="微软雅黑" w:hAnsi="Tahoma"/>
-                <w:kern w:val="0"/>
-                <w:sz w:val="20"/>
-                <w:szCs w:val="20"/>
-              </w:rPr>
-              <w:t>-</w:t>
-            </w:r>
-            <w:r>
-              <w:rPr>
-                <w:rFonts w:ascii="Tahoma" w:eastAsia="微软雅黑" w:hAnsi="Tahoma"/>
-                <w:kern w:val="0"/>
-                <w:sz w:val="20"/>
-                <w:szCs w:val="20"/>
-              </w:rPr>
-              <w:t>全自定义</w:t>
-            </w:r>
-            <w:r>
-              <w:rPr>
-                <w:rFonts w:ascii="Tahoma" w:eastAsia="微软雅黑" w:hAnsi="Tahoma" w:hint="eastAsia"/>
-                <w:kern w:val="0"/>
-                <w:sz w:val="20"/>
-                <w:szCs w:val="20"/>
-              </w:rPr>
-              <w:t>存档界面</w:t>
+              <w:t>无</w:t>
             </w:r>
           </w:p>
         </w:tc>
@@ -8976,7 +10008,6 @@
                 <w:szCs w:val="20"/>
               </w:rPr>
             </w:pPr>
-            <w:proofErr w:type="spellStart"/>
             <w:r>
               <w:rPr>
                 <w:rFonts w:ascii="Tahoma" w:eastAsia="微软雅黑" w:hAnsi="Tahoma"/>
@@ -8995,7 +10026,6 @@
               </w:rPr>
               <w:t>ameEnd</w:t>
             </w:r>
-            <w:proofErr w:type="spellEnd"/>
           </w:p>
         </w:tc>
         <w:tc>
@@ -9599,7 +10629,6 @@
                 <w:szCs w:val="20"/>
               </w:rPr>
             </w:pPr>
-            <w:proofErr w:type="gramStart"/>
             <w:r>
               <w:rPr>
                 <w:rFonts w:ascii="Tahoma" w:eastAsia="微软雅黑" w:hAnsi="Tahoma" w:hint="eastAsia"/>
@@ -9609,7 +10638,6 @@
               </w:rPr>
               <w:t>测试查值界面</w:t>
             </w:r>
-            <w:proofErr w:type="gramEnd"/>
           </w:p>
         </w:tc>
         <w:tc>
@@ -9918,16 +10946,7 @@
                 <w:sz w:val="20"/>
                 <w:szCs w:val="20"/>
               </w:rPr>
-              <w:t>f</w:t>
-            </w:r>
-            <w:r>
-              <w:rPr>
-                <w:rFonts w:ascii="Tahoma" w:eastAsia="微软雅黑" w:hAnsi="Tahoma" w:hint="eastAsia"/>
-                <w:kern w:val="0"/>
-                <w:sz w:val="20"/>
-                <w:szCs w:val="20"/>
-              </w:rPr>
-              <w:t>ormation</w:t>
+              <w:t>picture_gallery</w:t>
             </w:r>
           </w:p>
         </w:tc>
@@ -9950,30 +10969,12 @@
             </w:pPr>
             <w:r>
               <w:rPr>
-                <w:rFonts w:ascii="Tahoma" w:eastAsia="微软雅黑" w:hAnsi="Tahoma"/>
-                <w:kern w:val="0"/>
-                <w:sz w:val="20"/>
-                <w:szCs w:val="20"/>
-              </w:rPr>
-              <w:t>M</w:t>
-            </w:r>
-            <w:r>
-              <w:rPr>
-                <w:rFonts w:ascii="Tahoma" w:eastAsia="微软雅黑" w:hAnsi="Tahoma" w:hint="eastAsia"/>
-                <w:kern w:val="0"/>
-                <w:sz w:val="20"/>
-                <w:szCs w:val="20"/>
-              </w:rPr>
-              <w:t>og</w:t>
-            </w:r>
-            <w:r>
-              <w:rPr>
-                <w:rFonts w:ascii="Tahoma" w:eastAsia="微软雅黑" w:hAnsi="Tahoma" w:hint="eastAsia"/>
-                <w:kern w:val="0"/>
-                <w:sz w:val="20"/>
-                <w:szCs w:val="20"/>
-              </w:rPr>
-              <w:t>主菜单队形</w:t>
+                <w:rFonts w:ascii="Tahoma" w:eastAsia="微软雅黑" w:hAnsi="Tahoma" w:hint="eastAsia"/>
+                <w:kern w:val="0"/>
+                <w:sz w:val="20"/>
+                <w:szCs w:val="20"/>
+              </w:rPr>
+              <w:t>画廊界面</w:t>
             </w:r>
           </w:p>
         </w:tc>
@@ -10005,7 +11006,7 @@
             </w:r>
             <w:r>
               <w:rPr>
-                <w:rFonts w:ascii="Tahoma" w:eastAsia="微软雅黑" w:hAnsi="Tahoma"/>
+                <w:rFonts w:ascii="Tahoma" w:eastAsia="微软雅黑" w:hAnsi="Tahoma" w:hint="eastAsia"/>
                 <w:kern w:val="0"/>
                 <w:sz w:val="20"/>
                 <w:szCs w:val="20"/>
@@ -10014,12 +11015,12 @@
             </w:r>
             <w:r>
               <w:rPr>
-                <w:rFonts w:ascii="Tahoma" w:eastAsia="微软雅黑" w:hAnsi="Tahoma"/>
-                <w:kern w:val="0"/>
-                <w:sz w:val="20"/>
-                <w:szCs w:val="20"/>
-              </w:rPr>
-              <w:t>全自定义主菜单</w:t>
+                <w:rFonts w:ascii="Tahoma" w:eastAsia="微软雅黑" w:hAnsi="Tahoma" w:hint="eastAsia"/>
+                <w:kern w:val="0"/>
+                <w:sz w:val="20"/>
+                <w:szCs w:val="20"/>
+              </w:rPr>
+              <w:t>画廊</w:t>
             </w:r>
           </w:p>
         </w:tc>
@@ -10042,13 +11043,12 @@
             </w:pPr>
             <w:r>
               <w:rPr>
-                <w:rFonts w:ascii="Tahoma" w:eastAsia="微软雅黑" w:hAnsi="Tahoma"/>
-                <w:color w:val="FF0000"/>
-                <w:kern w:val="0"/>
-                <w:sz w:val="20"/>
-                <w:szCs w:val="20"/>
-              </w:rPr>
-              <w:t>x</w:t>
+                <w:rFonts w:ascii="Tahoma" w:eastAsia="微软雅黑" w:hAnsi="Tahoma" w:hint="eastAsia"/>
+                <w:kern w:val="0"/>
+                <w:sz w:val="20"/>
+                <w:szCs w:val="20"/>
+              </w:rPr>
+              <w:t>√</w:t>
             </w:r>
           </w:p>
         </w:tc>
@@ -10058,7 +11058,6 @@
           <w:tcPr>
             <w:tcW w:w="690" w:type="dxa"/>
             <w:vMerge/>
-            <w:vAlign w:val="center"/>
           </w:tcPr>
           <w:p>
             <w:pPr>
@@ -10092,17 +11091,42 @@
                 <w:szCs w:val="20"/>
               </w:rPr>
             </w:pPr>
-            <w:proofErr w:type="spellStart"/>
-            <w:r>
-              <w:rPr>
-                <w:rFonts w:ascii="Tahoma" w:eastAsia="微软雅黑" w:hAnsi="Tahoma"/>
-                <w:kern w:val="0"/>
-                <w:sz w:val="20"/>
-                <w:szCs w:val="20"/>
-              </w:rPr>
-              <w:t>picture_gallery</w:t>
-            </w:r>
-            <w:proofErr w:type="spellEnd"/>
+            <w:r>
+              <w:rPr>
+                <w:rFonts w:ascii="Tahoma" w:eastAsia="微软雅黑" w:hAnsi="Tahoma"/>
+                <w:kern w:val="0"/>
+                <w:sz w:val="20"/>
+                <w:szCs w:val="20"/>
+              </w:rPr>
+              <w:t>m</w:t>
+            </w:r>
+            <w:r>
+              <w:rPr>
+                <w:rFonts w:ascii="Tahoma" w:eastAsia="微软雅黑" w:hAnsi="Tahoma"/>
+                <w:kern w:val="0"/>
+                <w:sz w:val="20"/>
+                <w:szCs w:val="20"/>
+              </w:rPr>
+              <w:t>usic_</w:t>
+            </w:r>
+            <w:r>
+              <w:rPr>
+                <w:rFonts w:ascii="Tahoma" w:eastAsia="微软雅黑" w:hAnsi="Tahoma"/>
+                <w:kern w:val="0"/>
+                <w:sz w:val="20"/>
+                <w:szCs w:val="20"/>
+              </w:rPr>
+              <w:t>b</w:t>
+            </w:r>
+            <w:r>
+              <w:rPr>
+                <w:rFonts w:ascii="Tahoma" w:eastAsia="微软雅黑" w:hAnsi="Tahoma"/>
+                <w:kern w:val="0"/>
+                <w:sz w:val="20"/>
+                <w:szCs w:val="20"/>
+              </w:rPr>
+              <w:t>ook</w:t>
+            </w:r>
           </w:p>
         </w:tc>
         <w:tc>
@@ -10129,7 +11153,7 @@
                 <w:sz w:val="20"/>
                 <w:szCs w:val="20"/>
               </w:rPr>
-              <w:t>画廊界面</w:t>
+              <w:t>音乐书界面</w:t>
             </w:r>
           </w:p>
         </w:tc>
@@ -10175,7 +11199,7 @@
                 <w:sz w:val="20"/>
                 <w:szCs w:val="20"/>
               </w:rPr>
-              <w:t>画廊</w:t>
+              <w:t>音乐书</w:t>
             </w:r>
           </w:p>
         </w:tc>
@@ -10246,44 +11270,15 @@
                 <w:szCs w:val="20"/>
               </w:rPr>
             </w:pPr>
-            <w:proofErr w:type="spellStart"/>
-            <w:r>
-              <w:rPr>
-                <w:rFonts w:ascii="Tahoma" w:eastAsia="微软雅黑" w:hAnsi="Tahoma"/>
-                <w:kern w:val="0"/>
-                <w:sz w:val="20"/>
-                <w:szCs w:val="20"/>
-              </w:rPr>
-              <w:t>m</w:t>
-            </w:r>
-            <w:r>
-              <w:rPr>
-                <w:rFonts w:ascii="Tahoma" w:eastAsia="微软雅黑" w:hAnsi="Tahoma"/>
-                <w:kern w:val="0"/>
-                <w:sz w:val="20"/>
-                <w:szCs w:val="20"/>
-              </w:rPr>
-              <w:t>usic_</w:t>
-            </w:r>
-            <w:r>
-              <w:rPr>
-                <w:rFonts w:ascii="Tahoma" w:eastAsia="微软雅黑" w:hAnsi="Tahoma"/>
-                <w:kern w:val="0"/>
-                <w:sz w:val="20"/>
-                <w:szCs w:val="20"/>
-              </w:rPr>
-              <w:t>b</w:t>
-            </w:r>
-            <w:r>
-              <w:rPr>
-                <w:rFonts w:ascii="Tahoma" w:eastAsia="微软雅黑" w:hAnsi="Tahoma"/>
-                <w:kern w:val="0"/>
-                <w:sz w:val="20"/>
-                <w:szCs w:val="20"/>
-              </w:rPr>
-              <w:t>ook</w:t>
-            </w:r>
-            <w:proofErr w:type="spellEnd"/>
+            <w:r>
+              <w:rPr>
+                <w:rFonts w:ascii="Tahoma" w:eastAsia="微软雅黑" w:hAnsi="Tahoma"/>
+                <w:kern w:val="0"/>
+                <w:sz w:val="20"/>
+                <w:szCs w:val="20"/>
+              </w:rPr>
+              <w:t>Fast_Travel</w:t>
+            </w:r>
           </w:p>
         </w:tc>
         <w:tc>
@@ -10310,7 +11305,7 @@
                 <w:sz w:val="20"/>
                 <w:szCs w:val="20"/>
               </w:rPr>
-              <w:t>音乐书界面</w:t>
+              <w:t>世界地图界面</w:t>
             </w:r>
           </w:p>
         </w:tc>
@@ -10356,7 +11351,7 @@
                 <w:sz w:val="20"/>
                 <w:szCs w:val="20"/>
               </w:rPr>
-              <w:t>音乐书</w:t>
+              <w:t>世界地图</w:t>
             </w:r>
           </w:p>
         </w:tc>
@@ -10372,6 +11367,7 @@
               <w:jc w:val="left"/>
               <w:rPr>
                 <w:rFonts w:ascii="Tahoma" w:eastAsia="微软雅黑" w:hAnsi="Tahoma"/>
+                <w:color w:val="FF0000"/>
                 <w:kern w:val="0"/>
                 <w:sz w:val="20"/>
                 <w:szCs w:val="20"/>
@@ -10427,17 +11423,15 @@
                 <w:szCs w:val="20"/>
               </w:rPr>
             </w:pPr>
-            <w:proofErr w:type="spellStart"/>
-            <w:r>
-              <w:rPr>
-                <w:rFonts w:ascii="Tahoma" w:eastAsia="微软雅黑" w:hAnsi="Tahoma"/>
-                <w:kern w:val="0"/>
-                <w:sz w:val="20"/>
-                <w:szCs w:val="20"/>
-              </w:rPr>
-              <w:t>Fast_Travel</w:t>
-            </w:r>
-            <w:proofErr w:type="spellEnd"/>
+            <w:r>
+              <w:rPr>
+                <w:rFonts w:ascii="Tahoma" w:eastAsia="微软雅黑" w:hAnsi="Tahoma"/>
+                <w:kern w:val="0"/>
+                <w:sz w:val="20"/>
+                <w:szCs w:val="20"/>
+              </w:rPr>
+              <w:t>/</w:t>
+            </w:r>
           </w:p>
         </w:tc>
         <w:tc>
@@ -10464,7 +11458,7 @@
                 <w:sz w:val="20"/>
                 <w:szCs w:val="20"/>
               </w:rPr>
-              <w:t>世界地图界面</w:t>
+              <w:t>角色选择界面</w:t>
             </w:r>
           </w:p>
         </w:tc>
@@ -10510,7 +11504,7 @@
                 <w:sz w:val="20"/>
                 <w:szCs w:val="20"/>
               </w:rPr>
-              <w:t>世界地图</w:t>
+              <w:t>角色选择界面</w:t>
             </w:r>
           </w:p>
         </w:tc>
@@ -10535,11 +11529,12 @@
             <w:r>
               <w:rPr>
                 <w:rFonts w:ascii="Tahoma" w:eastAsia="微软雅黑" w:hAnsi="Tahoma" w:hint="eastAsia"/>
-                <w:kern w:val="0"/>
-                <w:sz w:val="20"/>
-                <w:szCs w:val="20"/>
-              </w:rPr>
-              <w:t>√</w:t>
+                <w:color w:val="FF0000"/>
+                <w:kern w:val="0"/>
+                <w:sz w:val="20"/>
+                <w:szCs w:val="20"/>
+              </w:rPr>
+              <w:t>x</w:t>
             </w:r>
           </w:p>
         </w:tc>
@@ -10589,7 +11584,7 @@
                 <w:sz w:val="20"/>
                 <w:szCs w:val="20"/>
               </w:rPr>
-              <w:t>/</w:t>
+              <w:t>Drill_SEm</w:t>
             </w:r>
           </w:p>
         </w:tc>
@@ -10617,7 +11612,7 @@
                 <w:sz w:val="20"/>
                 <w:szCs w:val="20"/>
               </w:rPr>
-              <w:t>角色选择界面</w:t>
+              <w:t>自定义空面板</w:t>
             </w:r>
           </w:p>
         </w:tc>
@@ -10649,7 +11644,7 @@
             </w:r>
             <w:r>
               <w:rPr>
-                <w:rFonts w:ascii="Tahoma" w:eastAsia="微软雅黑" w:hAnsi="Tahoma" w:hint="eastAsia"/>
+                <w:rFonts w:ascii="Tahoma" w:eastAsia="微软雅黑" w:hAnsi="Tahoma"/>
                 <w:kern w:val="0"/>
                 <w:sz w:val="20"/>
                 <w:szCs w:val="20"/>
@@ -10663,7 +11658,7 @@
                 <w:sz w:val="20"/>
                 <w:szCs w:val="20"/>
               </w:rPr>
-              <w:t>角色选择界面</w:t>
+              <w:t>全自定义空面板</w:t>
             </w:r>
           </w:p>
         </w:tc>
@@ -10688,12 +11683,11 @@
             <w:r>
               <w:rPr>
                 <w:rFonts w:ascii="Tahoma" w:eastAsia="微软雅黑" w:hAnsi="Tahoma" w:hint="eastAsia"/>
-                <w:color w:val="FF0000"/>
-                <w:kern w:val="0"/>
-                <w:sz w:val="20"/>
-                <w:szCs w:val="20"/>
-              </w:rPr>
-              <w:t>x</w:t>
+                <w:kern w:val="0"/>
+                <w:sz w:val="20"/>
+                <w:szCs w:val="20"/>
+              </w:rPr>
+              <w:t>√</w:t>
             </w:r>
           </w:p>
         </w:tc>
@@ -10736,17 +11730,15 @@
                 <w:szCs w:val="20"/>
               </w:rPr>
             </w:pPr>
-            <w:proofErr w:type="spellStart"/>
-            <w:r>
-              <w:rPr>
-                <w:rFonts w:ascii="Tahoma" w:eastAsia="微软雅黑" w:hAnsi="Tahoma"/>
-                <w:kern w:val="0"/>
-                <w:sz w:val="20"/>
-                <w:szCs w:val="20"/>
-              </w:rPr>
-              <w:t>Drill_SEm</w:t>
-            </w:r>
-            <w:proofErr w:type="spellEnd"/>
+            <w:r>
+              <w:rPr>
+                <w:rFonts w:ascii="Tahoma" w:eastAsia="微软雅黑" w:hAnsi="Tahoma"/>
+                <w:kern w:val="0"/>
+                <w:sz w:val="20"/>
+                <w:szCs w:val="20"/>
+              </w:rPr>
+              <w:t>Drill_SSpA</w:t>
+            </w:r>
           </w:p>
         </w:tc>
         <w:tc>
@@ -10768,12 +11760,21 @@
             </w:pPr>
             <w:r>
               <w:rPr>
-                <w:rFonts w:ascii="Tahoma" w:eastAsia="微软雅黑" w:hAnsi="Tahoma" w:hint="eastAsia"/>
-                <w:kern w:val="0"/>
-                <w:sz w:val="20"/>
-                <w:szCs w:val="20"/>
-              </w:rPr>
-              <w:t>自定义空面板</w:t>
+                <w:rFonts w:ascii="Tahoma" w:eastAsia="微软雅黑" w:hAnsi="Tahoma"/>
+                <w:kern w:val="0"/>
+                <w:sz w:val="20"/>
+                <w:szCs w:val="20"/>
+              </w:rPr>
+              <w:t>自定义面板</w:t>
+            </w:r>
+            <w:r>
+              <w:rPr>
+                <w:rFonts w:ascii="Tahoma" w:eastAsia="微软雅黑" w:hAnsi="Tahoma"/>
+                <w:kern w:val="0"/>
+                <w:sz w:val="20"/>
+                <w:szCs w:val="20"/>
+              </w:rPr>
+              <w:t>A</w:t>
             </w:r>
           </w:p>
         </w:tc>
@@ -10814,12 +11815,21 @@
             </w:r>
             <w:r>
               <w:rPr>
-                <w:rFonts w:ascii="Tahoma" w:eastAsia="微软雅黑" w:hAnsi="Tahoma" w:hint="eastAsia"/>
-                <w:kern w:val="0"/>
-                <w:sz w:val="20"/>
-                <w:szCs w:val="20"/>
-              </w:rPr>
-              <w:t>全自定义空面板</w:t>
+                <w:rFonts w:ascii="Tahoma" w:eastAsia="微软雅黑" w:hAnsi="Tahoma"/>
+                <w:kern w:val="0"/>
+                <w:sz w:val="20"/>
+                <w:szCs w:val="20"/>
+              </w:rPr>
+              <w:t>全自定义信息面板</w:t>
+            </w:r>
+            <w:r>
+              <w:rPr>
+                <w:rFonts w:ascii="Tahoma" w:eastAsia="微软雅黑" w:hAnsi="Tahoma"/>
+                <w:kern w:val="0"/>
+                <w:sz w:val="20"/>
+                <w:szCs w:val="20"/>
+              </w:rPr>
+              <w:t>A</w:t>
             </w:r>
           </w:p>
         </w:tc>
@@ -10835,7 +11845,6 @@
               <w:jc w:val="left"/>
               <w:rPr>
                 <w:rFonts w:ascii="Tahoma" w:eastAsia="微软雅黑" w:hAnsi="Tahoma"/>
-                <w:color w:val="FF0000"/>
                 <w:kern w:val="0"/>
                 <w:sz w:val="20"/>
                 <w:szCs w:val="20"/>
@@ -10891,17 +11900,15 @@
                 <w:szCs w:val="20"/>
               </w:rPr>
             </w:pPr>
-            <w:proofErr w:type="spellStart"/>
-            <w:r>
-              <w:rPr>
-                <w:rFonts w:ascii="Tahoma" w:eastAsia="微软雅黑" w:hAnsi="Tahoma"/>
-                <w:kern w:val="0"/>
-                <w:sz w:val="20"/>
-                <w:szCs w:val="20"/>
-              </w:rPr>
-              <w:t>Drill_SSpA</w:t>
-            </w:r>
-            <w:proofErr w:type="spellEnd"/>
+            <w:r>
+              <w:rPr>
+                <w:rFonts w:ascii="Tahoma" w:eastAsia="微软雅黑" w:hAnsi="Tahoma"/>
+                <w:kern w:val="0"/>
+                <w:sz w:val="20"/>
+                <w:szCs w:val="20"/>
+              </w:rPr>
+              <w:t>Drill_SSpB</w:t>
+            </w:r>
           </w:p>
         </w:tc>
         <w:tc>
@@ -10932,12 +11939,12 @@
             </w:r>
             <w:r>
               <w:rPr>
-                <w:rFonts w:ascii="Tahoma" w:eastAsia="微软雅黑" w:hAnsi="Tahoma"/>
-                <w:kern w:val="0"/>
-                <w:sz w:val="20"/>
-                <w:szCs w:val="20"/>
-              </w:rPr>
-              <w:t>A</w:t>
+                <w:rFonts w:ascii="Tahoma" w:eastAsia="微软雅黑" w:hAnsi="Tahoma" w:hint="eastAsia"/>
+                <w:kern w:val="0"/>
+                <w:sz w:val="20"/>
+                <w:szCs w:val="20"/>
+              </w:rPr>
+              <w:t>B</w:t>
             </w:r>
           </w:p>
         </w:tc>
@@ -10987,12 +11994,12 @@
             </w:r>
             <w:r>
               <w:rPr>
-                <w:rFonts w:ascii="Tahoma" w:eastAsia="微软雅黑" w:hAnsi="Tahoma"/>
-                <w:kern w:val="0"/>
-                <w:sz w:val="20"/>
-                <w:szCs w:val="20"/>
-              </w:rPr>
-              <w:t>A</w:t>
+                <w:rFonts w:ascii="Tahoma" w:eastAsia="微软雅黑" w:hAnsi="Tahoma" w:hint="eastAsia"/>
+                <w:kern w:val="0"/>
+                <w:sz w:val="20"/>
+                <w:szCs w:val="20"/>
+              </w:rPr>
+              <w:t>B</w:t>
             </w:r>
           </w:p>
         </w:tc>
@@ -11063,17 +12070,15 @@
                 <w:szCs w:val="20"/>
               </w:rPr>
             </w:pPr>
-            <w:proofErr w:type="spellStart"/>
-            <w:r>
-              <w:rPr>
-                <w:rFonts w:ascii="Tahoma" w:eastAsia="微软雅黑" w:hAnsi="Tahoma"/>
-                <w:kern w:val="0"/>
-                <w:sz w:val="20"/>
-                <w:szCs w:val="20"/>
-              </w:rPr>
-              <w:t>Drill_SSpB</w:t>
-            </w:r>
-            <w:proofErr w:type="spellEnd"/>
+            <w:r>
+              <w:rPr>
+                <w:rFonts w:ascii="Tahoma" w:eastAsia="微软雅黑" w:hAnsi="Tahoma"/>
+                <w:kern w:val="0"/>
+                <w:sz w:val="20"/>
+                <w:szCs w:val="20"/>
+              </w:rPr>
+              <w:t>Drill_SSpC</w:t>
+            </w:r>
           </w:p>
         </w:tc>
         <w:tc>
@@ -11109,7 +12114,7 @@
                 <w:sz w:val="20"/>
                 <w:szCs w:val="20"/>
               </w:rPr>
-              <w:t>B</w:t>
+              <w:t>C</w:t>
             </w:r>
           </w:p>
         </w:tc>
@@ -11164,7 +12169,7 @@
                 <w:sz w:val="20"/>
                 <w:szCs w:val="20"/>
               </w:rPr>
-              <w:t>B</w:t>
+              <w:t>C</w:t>
             </w:r>
           </w:p>
         </w:tc>
@@ -11235,17 +12240,15 @@
                 <w:szCs w:val="20"/>
               </w:rPr>
             </w:pPr>
-            <w:proofErr w:type="spellStart"/>
-            <w:r>
-              <w:rPr>
-                <w:rFonts w:ascii="Tahoma" w:eastAsia="微软雅黑" w:hAnsi="Tahoma"/>
-                <w:kern w:val="0"/>
-                <w:sz w:val="20"/>
-                <w:szCs w:val="20"/>
-              </w:rPr>
-              <w:t>Drill_SSpC</w:t>
-            </w:r>
-            <w:proofErr w:type="spellEnd"/>
+            <w:r>
+              <w:rPr>
+                <w:rFonts w:ascii="Tahoma" w:eastAsia="微软雅黑" w:hAnsi="Tahoma"/>
+                <w:kern w:val="0"/>
+                <w:sz w:val="20"/>
+                <w:szCs w:val="20"/>
+              </w:rPr>
+              <w:t>Drill_SSpD</w:t>
+            </w:r>
           </w:p>
         </w:tc>
         <w:tc>
@@ -11281,7 +12284,7 @@
                 <w:sz w:val="20"/>
                 <w:szCs w:val="20"/>
               </w:rPr>
-              <w:t>C</w:t>
+              <w:t>D</w:t>
             </w:r>
           </w:p>
         </w:tc>
@@ -11336,7 +12339,7 @@
                 <w:sz w:val="20"/>
                 <w:szCs w:val="20"/>
               </w:rPr>
-              <w:t>C</w:t>
+              <w:t>D</w:t>
             </w:r>
           </w:p>
         </w:tc>
@@ -11407,17 +12410,15 @@
                 <w:szCs w:val="20"/>
               </w:rPr>
             </w:pPr>
-            <w:proofErr w:type="spellStart"/>
-            <w:r>
-              <w:rPr>
-                <w:rFonts w:ascii="Tahoma" w:eastAsia="微软雅黑" w:hAnsi="Tahoma"/>
-                <w:kern w:val="0"/>
-                <w:sz w:val="20"/>
-                <w:szCs w:val="20"/>
-              </w:rPr>
-              <w:t>Drill_SSpD</w:t>
-            </w:r>
-            <w:proofErr w:type="spellEnd"/>
+            <w:r>
+              <w:rPr>
+                <w:rFonts w:ascii="Tahoma" w:eastAsia="微软雅黑" w:hAnsi="Tahoma"/>
+                <w:kern w:val="0"/>
+                <w:sz w:val="20"/>
+                <w:szCs w:val="20"/>
+              </w:rPr>
+              <w:t>Drill_SSpE</w:t>
+            </w:r>
           </w:p>
         </w:tc>
         <w:tc>
@@ -11453,7 +12454,7 @@
                 <w:sz w:val="20"/>
                 <w:szCs w:val="20"/>
               </w:rPr>
-              <w:t>D</w:t>
+              <w:t>E</w:t>
             </w:r>
           </w:p>
         </w:tc>
@@ -11508,7 +12509,7 @@
                 <w:sz w:val="20"/>
                 <w:szCs w:val="20"/>
               </w:rPr>
-              <w:t>D</w:t>
+              <w:t>E</w:t>
             </w:r>
           </w:p>
         </w:tc>
@@ -11579,17 +12580,15 @@
                 <w:szCs w:val="20"/>
               </w:rPr>
             </w:pPr>
-            <w:proofErr w:type="spellStart"/>
-            <w:r>
-              <w:rPr>
-                <w:rFonts w:ascii="Tahoma" w:eastAsia="微软雅黑" w:hAnsi="Tahoma"/>
-                <w:kern w:val="0"/>
-                <w:sz w:val="20"/>
-                <w:szCs w:val="20"/>
-              </w:rPr>
-              <w:t>Drill_SSpE</w:t>
-            </w:r>
-            <w:proofErr w:type="spellEnd"/>
+            <w:r>
+              <w:rPr>
+                <w:rFonts w:ascii="Tahoma" w:eastAsia="微软雅黑" w:hAnsi="Tahoma"/>
+                <w:kern w:val="0"/>
+                <w:sz w:val="20"/>
+                <w:szCs w:val="20"/>
+              </w:rPr>
+              <w:t>Drill_SSpF</w:t>
+            </w:r>
           </w:p>
         </w:tc>
         <w:tc>
@@ -11625,7 +12624,7 @@
                 <w:sz w:val="20"/>
                 <w:szCs w:val="20"/>
               </w:rPr>
-              <w:t>E</w:t>
+              <w:t>F</w:t>
             </w:r>
           </w:p>
         </w:tc>
@@ -11680,7 +12679,7 @@
                 <w:sz w:val="20"/>
                 <w:szCs w:val="20"/>
               </w:rPr>
-              <w:t>E</w:t>
+              <w:t>F</w:t>
             </w:r>
           </w:p>
         </w:tc>
@@ -11751,17 +12750,24 @@
                 <w:szCs w:val="20"/>
               </w:rPr>
             </w:pPr>
-            <w:proofErr w:type="spellStart"/>
-            <w:r>
-              <w:rPr>
-                <w:rFonts w:ascii="Tahoma" w:eastAsia="微软雅黑" w:hAnsi="Tahoma"/>
-                <w:kern w:val="0"/>
-                <w:sz w:val="20"/>
-                <w:szCs w:val="20"/>
-              </w:rPr>
-              <w:t>Drill_SSpF</w:t>
-            </w:r>
-            <w:proofErr w:type="spellEnd"/>
+            <w:r>
+              <w:rPr>
+                <w:rFonts w:ascii="Tahoma" w:eastAsia="微软雅黑" w:hAnsi="Tahoma"/>
+                <w:kern w:val="0"/>
+                <w:sz w:val="20"/>
+                <w:szCs w:val="20"/>
+              </w:rPr>
+              <w:t>Drill_SSp</w:t>
+            </w:r>
+            <w:r>
+              <w:rPr>
+                <w:rFonts w:ascii="Tahoma" w:eastAsia="微软雅黑" w:hAnsi="Tahoma"/>
+                <w:kern w:val="0"/>
+                <w:sz w:val="20"/>
+                <w:szCs w:val="20"/>
+              </w:rPr>
+              <w:t>G</w:t>
+            </w:r>
           </w:p>
         </w:tc>
         <w:tc>
@@ -11797,7 +12803,7 @@
                 <w:sz w:val="20"/>
                 <w:szCs w:val="20"/>
               </w:rPr>
-              <w:t>F</w:t>
+              <w:t>G</w:t>
             </w:r>
           </w:p>
         </w:tc>
@@ -11852,7 +12858,7 @@
                 <w:sz w:val="20"/>
                 <w:szCs w:val="20"/>
               </w:rPr>
-              <w:t>F</w:t>
+              <w:t>G</w:t>
             </w:r>
           </w:p>
         </w:tc>
@@ -11930,7 +12936,16 @@
                 <w:sz w:val="20"/>
                 <w:szCs w:val="20"/>
               </w:rPr>
-              <w:t>/</w:t>
+              <w:t>Drill_SSp</w:t>
+            </w:r>
+            <w:r>
+              <w:rPr>
+                <w:rFonts w:ascii="Tahoma" w:eastAsia="微软雅黑" w:hAnsi="Tahoma"/>
+                <w:kern w:val="0"/>
+                <w:sz w:val="20"/>
+                <w:szCs w:val="20"/>
+              </w:rPr>
+              <w:t>H</w:t>
             </w:r>
           </w:p>
         </w:tc>
@@ -11953,12 +12968,21 @@
             </w:pPr>
             <w:r>
               <w:rPr>
-                <w:rFonts w:ascii="Tahoma" w:eastAsia="微软雅黑" w:hAnsi="Tahoma" w:hint="eastAsia"/>
-                <w:kern w:val="0"/>
-                <w:sz w:val="20"/>
-                <w:szCs w:val="20"/>
-              </w:rPr>
-              <w:t>限量商店</w:t>
+                <w:rFonts w:ascii="Tahoma" w:eastAsia="微软雅黑" w:hAnsi="Tahoma"/>
+                <w:kern w:val="0"/>
+                <w:sz w:val="20"/>
+                <w:szCs w:val="20"/>
+              </w:rPr>
+              <w:t>自定义面板</w:t>
+            </w:r>
+            <w:r>
+              <w:rPr>
+                <w:rFonts w:ascii="Tahoma" w:eastAsia="微软雅黑" w:hAnsi="Tahoma" w:hint="eastAsia"/>
+                <w:kern w:val="0"/>
+                <w:sz w:val="20"/>
+                <w:szCs w:val="20"/>
+              </w:rPr>
+              <w:t>H</w:t>
             </w:r>
           </w:p>
         </w:tc>
@@ -11990,7 +13014,7 @@
             </w:r>
             <w:r>
               <w:rPr>
-                <w:rFonts w:ascii="Tahoma" w:eastAsia="微软雅黑" w:hAnsi="Tahoma" w:hint="eastAsia"/>
+                <w:rFonts w:ascii="Tahoma" w:eastAsia="微软雅黑" w:hAnsi="Tahoma"/>
                 <w:kern w:val="0"/>
                 <w:sz w:val="20"/>
                 <w:szCs w:val="20"/>
@@ -11999,12 +13023,21 @@
             </w:r>
             <w:r>
               <w:rPr>
-                <w:rFonts w:ascii="Tahoma" w:eastAsia="微软雅黑" w:hAnsi="Tahoma" w:hint="eastAsia"/>
-                <w:kern w:val="0"/>
-                <w:sz w:val="20"/>
-                <w:szCs w:val="20"/>
-              </w:rPr>
-              <w:t>限量商店</w:t>
+                <w:rFonts w:ascii="Tahoma" w:eastAsia="微软雅黑" w:hAnsi="Tahoma"/>
+                <w:kern w:val="0"/>
+                <w:sz w:val="20"/>
+                <w:szCs w:val="20"/>
+              </w:rPr>
+              <w:t>全自定义信息面板</w:t>
+            </w:r>
+            <w:r>
+              <w:rPr>
+                <w:rFonts w:ascii="Tahoma" w:eastAsia="微软雅黑" w:hAnsi="Tahoma" w:hint="eastAsia"/>
+                <w:kern w:val="0"/>
+                <w:sz w:val="20"/>
+                <w:szCs w:val="20"/>
+              </w:rPr>
+              <w:t>H</w:t>
             </w:r>
           </w:p>
         </w:tc>
@@ -12027,13 +13060,12 @@
             </w:pPr>
             <w:r>
               <w:rPr>
-                <w:rFonts w:ascii="Tahoma" w:eastAsia="微软雅黑" w:hAnsi="Tahoma"/>
-                <w:color w:val="FF0000"/>
-                <w:kern w:val="0"/>
-                <w:sz w:val="20"/>
-                <w:szCs w:val="20"/>
-              </w:rPr>
-              <w:t>x</w:t>
+                <w:rFonts w:ascii="Tahoma" w:eastAsia="微软雅黑" w:hAnsi="Tahoma" w:hint="eastAsia"/>
+                <w:kern w:val="0"/>
+                <w:sz w:val="20"/>
+                <w:szCs w:val="20"/>
+              </w:rPr>
+              <w:t>√</w:t>
             </w:r>
           </w:p>
         </w:tc>
@@ -12083,7 +13115,16 @@
                 <w:sz w:val="20"/>
                 <w:szCs w:val="20"/>
               </w:rPr>
-              <w:t>/</w:t>
+              <w:t>Drill_SSp</w:t>
+            </w:r>
+            <w:r>
+              <w:rPr>
+                <w:rFonts w:ascii="Tahoma" w:eastAsia="微软雅黑" w:hAnsi="Tahoma"/>
+                <w:kern w:val="0"/>
+                <w:sz w:val="20"/>
+                <w:szCs w:val="20"/>
+              </w:rPr>
+              <w:t>I</w:t>
             </w:r>
           </w:p>
         </w:tc>
@@ -12106,12 +13147,21 @@
             </w:pPr>
             <w:r>
               <w:rPr>
-                <w:rFonts w:ascii="Tahoma" w:eastAsia="微软雅黑" w:hAnsi="Tahoma" w:hint="eastAsia"/>
-                <w:kern w:val="0"/>
-                <w:sz w:val="20"/>
-                <w:szCs w:val="20"/>
-              </w:rPr>
-              <w:t>制作组界面</w:t>
+                <w:rFonts w:ascii="Tahoma" w:eastAsia="微软雅黑" w:hAnsi="Tahoma"/>
+                <w:kern w:val="0"/>
+                <w:sz w:val="20"/>
+                <w:szCs w:val="20"/>
+              </w:rPr>
+              <w:t>自定义面板</w:t>
+            </w:r>
+            <w:r>
+              <w:rPr>
+                <w:rFonts w:ascii="Tahoma" w:eastAsia="微软雅黑" w:hAnsi="Tahoma" w:hint="eastAsia"/>
+                <w:kern w:val="0"/>
+                <w:sz w:val="20"/>
+                <w:szCs w:val="20"/>
+              </w:rPr>
+              <w:t>I</w:t>
             </w:r>
           </w:p>
         </w:tc>
@@ -12139,7 +13189,7 @@
                 <w:sz w:val="20"/>
                 <w:szCs w:val="20"/>
               </w:rPr>
-              <w:t>标题</w:t>
+              <w:t>面板</w:t>
             </w:r>
             <w:r>
               <w:rPr>
@@ -12157,7 +13207,16 @@
                 <w:sz w:val="20"/>
                 <w:szCs w:val="20"/>
               </w:rPr>
-              <w:t>制作组</w:t>
+              <w:t>全自定义信息面板</w:t>
+            </w:r>
+            <w:r>
+              <w:rPr>
+                <w:rFonts w:ascii="Tahoma" w:eastAsia="微软雅黑" w:hAnsi="Tahoma" w:hint="eastAsia"/>
+                <w:kern w:val="0"/>
+                <w:sz w:val="20"/>
+                <w:szCs w:val="20"/>
+              </w:rPr>
+              <w:t>I</w:t>
             </w:r>
           </w:p>
         </w:tc>
@@ -12180,13 +13239,12 @@
             </w:pPr>
             <w:r>
               <w:rPr>
-                <w:rFonts w:ascii="Tahoma" w:eastAsia="微软雅黑" w:hAnsi="Tahoma"/>
-                <w:color w:val="FF0000"/>
-                <w:kern w:val="0"/>
-                <w:sz w:val="20"/>
-                <w:szCs w:val="20"/>
-              </w:rPr>
-              <w:t>x</w:t>
+                <w:rFonts w:ascii="Tahoma" w:eastAsia="微软雅黑" w:hAnsi="Tahoma" w:hint="eastAsia"/>
+                <w:kern w:val="0"/>
+                <w:sz w:val="20"/>
+                <w:szCs w:val="20"/>
+              </w:rPr>
+              <w:t>√</w:t>
             </w:r>
           </w:p>
         </w:tc>
@@ -12236,7 +13294,16 @@
                 <w:sz w:val="20"/>
                 <w:szCs w:val="20"/>
               </w:rPr>
-              <w:t>/</w:t>
+              <w:t>Drill_SSp</w:t>
+            </w:r>
+            <w:r>
+              <w:rPr>
+                <w:rFonts w:ascii="Tahoma" w:eastAsia="微软雅黑" w:hAnsi="Tahoma"/>
+                <w:kern w:val="0"/>
+                <w:sz w:val="20"/>
+                <w:szCs w:val="20"/>
+              </w:rPr>
+              <w:t>J</w:t>
             </w:r>
           </w:p>
         </w:tc>
@@ -12259,12 +13326,21 @@
             </w:pPr>
             <w:r>
               <w:rPr>
-                <w:rFonts w:ascii="Tahoma" w:eastAsia="微软雅黑" w:hAnsi="Tahoma" w:hint="eastAsia"/>
-                <w:kern w:val="0"/>
-                <w:sz w:val="20"/>
-                <w:szCs w:val="20"/>
-              </w:rPr>
-              <w:t>敌人图鉴界面</w:t>
+                <w:rFonts w:ascii="Tahoma" w:eastAsia="微软雅黑" w:hAnsi="Tahoma"/>
+                <w:kern w:val="0"/>
+                <w:sz w:val="20"/>
+                <w:szCs w:val="20"/>
+              </w:rPr>
+              <w:t>自定义面板</w:t>
+            </w:r>
+            <w:r>
+              <w:rPr>
+                <w:rFonts w:ascii="Tahoma" w:eastAsia="微软雅黑" w:hAnsi="Tahoma" w:hint="eastAsia"/>
+                <w:kern w:val="0"/>
+                <w:sz w:val="20"/>
+                <w:szCs w:val="20"/>
+              </w:rPr>
+              <w:t>J</w:t>
             </w:r>
           </w:p>
         </w:tc>
@@ -12292,7 +13368,34 @@
                 <w:sz w:val="20"/>
                 <w:szCs w:val="20"/>
               </w:rPr>
-              <w:t>敌人图鉴</w:t>
+              <w:t>面板</w:t>
+            </w:r>
+            <w:r>
+              <w:rPr>
+                <w:rFonts w:ascii="Tahoma" w:eastAsia="微软雅黑" w:hAnsi="Tahoma"/>
+                <w:kern w:val="0"/>
+                <w:sz w:val="20"/>
+                <w:szCs w:val="20"/>
+              </w:rPr>
+              <w:t>-</w:t>
+            </w:r>
+            <w:r>
+              <w:rPr>
+                <w:rFonts w:ascii="Tahoma" w:eastAsia="微软雅黑" w:hAnsi="Tahoma"/>
+                <w:kern w:val="0"/>
+                <w:sz w:val="20"/>
+                <w:szCs w:val="20"/>
+              </w:rPr>
+              <w:t>全自定义信息面板</w:t>
+            </w:r>
+            <w:r>
+              <w:rPr>
+                <w:rFonts w:ascii="Tahoma" w:eastAsia="微软雅黑" w:hAnsi="Tahoma" w:hint="eastAsia"/>
+                <w:kern w:val="0"/>
+                <w:sz w:val="20"/>
+                <w:szCs w:val="20"/>
+              </w:rPr>
+              <w:t>J</w:t>
             </w:r>
           </w:p>
         </w:tc>
@@ -12315,13 +13418,12 @@
             </w:pPr>
             <w:r>
               <w:rPr>
-                <w:rFonts w:ascii="Tahoma" w:eastAsia="微软雅黑" w:hAnsi="Tahoma"/>
-                <w:color w:val="FF0000"/>
-                <w:kern w:val="0"/>
-                <w:sz w:val="20"/>
-                <w:szCs w:val="20"/>
-              </w:rPr>
-              <w:t>x</w:t>
+                <w:rFonts w:ascii="Tahoma" w:eastAsia="微软雅黑" w:hAnsi="Tahoma" w:hint="eastAsia"/>
+                <w:kern w:val="0"/>
+                <w:sz w:val="20"/>
+                <w:szCs w:val="20"/>
+              </w:rPr>
+              <w:t>√</w:t>
             </w:r>
           </w:p>
         </w:tc>
@@ -12399,7 +13501,7 @@
                 <w:sz w:val="20"/>
                 <w:szCs w:val="20"/>
               </w:rPr>
-              <w:t>道具图鉴界面</w:t>
+              <w:t>限量商店</w:t>
             </w:r>
           </w:p>
         </w:tc>
@@ -12427,7 +13529,25 @@
                 <w:sz w:val="20"/>
                 <w:szCs w:val="20"/>
               </w:rPr>
-              <w:t>道具图鉴</w:t>
+              <w:t>面板</w:t>
+            </w:r>
+            <w:r>
+              <w:rPr>
+                <w:rFonts w:ascii="Tahoma" w:eastAsia="微软雅黑" w:hAnsi="Tahoma" w:hint="eastAsia"/>
+                <w:kern w:val="0"/>
+                <w:sz w:val="20"/>
+                <w:szCs w:val="20"/>
+              </w:rPr>
+              <w:t>-</w:t>
+            </w:r>
+            <w:r>
+              <w:rPr>
+                <w:rFonts w:ascii="Tahoma" w:eastAsia="微软雅黑" w:hAnsi="Tahoma" w:hint="eastAsia"/>
+                <w:kern w:val="0"/>
+                <w:sz w:val="20"/>
+                <w:szCs w:val="20"/>
+              </w:rPr>
+              <w:t>限量商店</w:t>
             </w:r>
           </w:p>
         </w:tc>
@@ -12499,7 +13619,429 @@
                 <w:szCs w:val="20"/>
               </w:rPr>
             </w:pPr>
-            <w:proofErr w:type="spellStart"/>
+            <w:r>
+              <w:rPr>
+                <w:rFonts w:ascii="Tahoma" w:eastAsia="微软雅黑" w:hAnsi="Tahoma"/>
+                <w:kern w:val="0"/>
+                <w:sz w:val="20"/>
+                <w:szCs w:val="20"/>
+              </w:rPr>
+              <w:t>/</w:t>
+            </w:r>
+          </w:p>
+        </w:tc>
+        <w:tc>
+          <w:tcPr>
+            <w:tcW w:w="1945" w:type="dxa"/>
+          </w:tcPr>
+          <w:p>
+            <w:pPr>
+              <w:widowControl/>
+              <w:adjustRightInd w:val="0"/>
+              <w:snapToGrid w:val="0"/>
+              <w:jc w:val="left"/>
+              <w:rPr>
+                <w:rFonts w:ascii="Tahoma" w:eastAsia="微软雅黑" w:hAnsi="Tahoma"/>
+                <w:kern w:val="0"/>
+                <w:sz w:val="20"/>
+                <w:szCs w:val="20"/>
+              </w:rPr>
+            </w:pPr>
+            <w:r>
+              <w:rPr>
+                <w:rFonts w:ascii="Tahoma" w:eastAsia="微软雅黑" w:hAnsi="Tahoma" w:hint="eastAsia"/>
+                <w:kern w:val="0"/>
+                <w:sz w:val="20"/>
+                <w:szCs w:val="20"/>
+              </w:rPr>
+              <w:t>制作组界面</w:t>
+            </w:r>
+          </w:p>
+        </w:tc>
+        <w:tc>
+          <w:tcPr>
+            <w:tcW w:w="2591" w:type="dxa"/>
+          </w:tcPr>
+          <w:p>
+            <w:pPr>
+              <w:widowControl/>
+              <w:adjustRightInd w:val="0"/>
+              <w:snapToGrid w:val="0"/>
+              <w:jc w:val="left"/>
+              <w:rPr>
+                <w:rFonts w:ascii="Tahoma" w:eastAsia="微软雅黑" w:hAnsi="Tahoma"/>
+                <w:kern w:val="0"/>
+                <w:sz w:val="20"/>
+                <w:szCs w:val="20"/>
+              </w:rPr>
+            </w:pPr>
+            <w:r>
+              <w:rPr>
+                <w:rFonts w:ascii="Tahoma" w:eastAsia="微软雅黑" w:hAnsi="Tahoma" w:hint="eastAsia"/>
+                <w:kern w:val="0"/>
+                <w:sz w:val="20"/>
+                <w:szCs w:val="20"/>
+              </w:rPr>
+              <w:t>标题</w:t>
+            </w:r>
+            <w:r>
+              <w:rPr>
+                <w:rFonts w:ascii="Tahoma" w:eastAsia="微软雅黑" w:hAnsi="Tahoma"/>
+                <w:kern w:val="0"/>
+                <w:sz w:val="20"/>
+                <w:szCs w:val="20"/>
+              </w:rPr>
+              <w:t>-</w:t>
+            </w:r>
+            <w:r>
+              <w:rPr>
+                <w:rFonts w:ascii="Tahoma" w:eastAsia="微软雅黑" w:hAnsi="Tahoma"/>
+                <w:kern w:val="0"/>
+                <w:sz w:val="20"/>
+                <w:szCs w:val="20"/>
+              </w:rPr>
+              <w:t>制作组</w:t>
+            </w:r>
+          </w:p>
+        </w:tc>
+        <w:tc>
+          <w:tcPr>
+            <w:tcW w:w="1984" w:type="dxa"/>
+          </w:tcPr>
+          <w:p>
+            <w:pPr>
+              <w:widowControl/>
+              <w:adjustRightInd w:val="0"/>
+              <w:snapToGrid w:val="0"/>
+              <w:jc w:val="left"/>
+              <w:rPr>
+                <w:rFonts w:ascii="Tahoma" w:eastAsia="微软雅黑" w:hAnsi="Tahoma"/>
+                <w:kern w:val="0"/>
+                <w:sz w:val="20"/>
+                <w:szCs w:val="20"/>
+              </w:rPr>
+            </w:pPr>
+            <w:r>
+              <w:rPr>
+                <w:rFonts w:ascii="Tahoma" w:eastAsia="微软雅黑" w:hAnsi="Tahoma"/>
+                <w:color w:val="FF0000"/>
+                <w:kern w:val="0"/>
+                <w:sz w:val="20"/>
+                <w:szCs w:val="20"/>
+              </w:rPr>
+              <w:t>x</w:t>
+            </w:r>
+          </w:p>
+        </w:tc>
+      </w:tr>
+      <w:tr>
+        <w:tc>
+          <w:tcPr>
+            <w:tcW w:w="690" w:type="dxa"/>
+            <w:vMerge/>
+          </w:tcPr>
+          <w:p>
+            <w:pPr>
+              <w:widowControl/>
+              <w:adjustRightInd w:val="0"/>
+              <w:snapToGrid w:val="0"/>
+              <w:jc w:val="left"/>
+              <w:rPr>
+                <w:rFonts w:ascii="Tahoma" w:eastAsia="微软雅黑" w:hAnsi="Tahoma"/>
+                <w:kern w:val="0"/>
+                <w:sz w:val="20"/>
+                <w:szCs w:val="20"/>
+              </w:rPr>
+            </w:pPr>
+          </w:p>
+        </w:tc>
+        <w:tc>
+          <w:tcPr>
+            <w:tcW w:w="2855" w:type="dxa"/>
+          </w:tcPr>
+          <w:p>
+            <w:pPr>
+              <w:widowControl/>
+              <w:adjustRightInd w:val="0"/>
+              <w:snapToGrid w:val="0"/>
+              <w:jc w:val="left"/>
+              <w:rPr>
+                <w:rFonts w:ascii="Tahoma" w:eastAsia="微软雅黑" w:hAnsi="Tahoma"/>
+                <w:kern w:val="0"/>
+                <w:sz w:val="20"/>
+                <w:szCs w:val="20"/>
+              </w:rPr>
+            </w:pPr>
+            <w:r>
+              <w:rPr>
+                <w:rFonts w:ascii="Tahoma" w:eastAsia="微软雅黑" w:hAnsi="Tahoma"/>
+                <w:kern w:val="0"/>
+                <w:sz w:val="20"/>
+                <w:szCs w:val="20"/>
+              </w:rPr>
+              <w:t>/</w:t>
+            </w:r>
+          </w:p>
+        </w:tc>
+        <w:tc>
+          <w:tcPr>
+            <w:tcW w:w="1945" w:type="dxa"/>
+          </w:tcPr>
+          <w:p>
+            <w:pPr>
+              <w:widowControl/>
+              <w:adjustRightInd w:val="0"/>
+              <w:snapToGrid w:val="0"/>
+              <w:jc w:val="left"/>
+              <w:rPr>
+                <w:rFonts w:ascii="Tahoma" w:eastAsia="微软雅黑" w:hAnsi="Tahoma"/>
+                <w:kern w:val="0"/>
+                <w:sz w:val="20"/>
+                <w:szCs w:val="20"/>
+              </w:rPr>
+            </w:pPr>
+            <w:r>
+              <w:rPr>
+                <w:rFonts w:ascii="Tahoma" w:eastAsia="微软雅黑" w:hAnsi="Tahoma" w:hint="eastAsia"/>
+                <w:kern w:val="0"/>
+                <w:sz w:val="20"/>
+                <w:szCs w:val="20"/>
+              </w:rPr>
+              <w:t>敌人图鉴界面</w:t>
+            </w:r>
+          </w:p>
+        </w:tc>
+        <w:tc>
+          <w:tcPr>
+            <w:tcW w:w="2591" w:type="dxa"/>
+          </w:tcPr>
+          <w:p>
+            <w:pPr>
+              <w:widowControl/>
+              <w:adjustRightInd w:val="0"/>
+              <w:snapToGrid w:val="0"/>
+              <w:jc w:val="left"/>
+              <w:rPr>
+                <w:rFonts w:ascii="Tahoma" w:eastAsia="微软雅黑" w:hAnsi="Tahoma"/>
+                <w:kern w:val="0"/>
+                <w:sz w:val="20"/>
+                <w:szCs w:val="20"/>
+              </w:rPr>
+            </w:pPr>
+            <w:r>
+              <w:rPr>
+                <w:rFonts w:ascii="Tahoma" w:eastAsia="微软雅黑" w:hAnsi="Tahoma" w:hint="eastAsia"/>
+                <w:kern w:val="0"/>
+                <w:sz w:val="20"/>
+                <w:szCs w:val="20"/>
+              </w:rPr>
+              <w:t>敌人图鉴</w:t>
+            </w:r>
+          </w:p>
+        </w:tc>
+        <w:tc>
+          <w:tcPr>
+            <w:tcW w:w="1984" w:type="dxa"/>
+          </w:tcPr>
+          <w:p>
+            <w:pPr>
+              <w:widowControl/>
+              <w:adjustRightInd w:val="0"/>
+              <w:snapToGrid w:val="0"/>
+              <w:jc w:val="left"/>
+              <w:rPr>
+                <w:rFonts w:ascii="Tahoma" w:eastAsia="微软雅黑" w:hAnsi="Tahoma"/>
+                <w:kern w:val="0"/>
+                <w:sz w:val="20"/>
+                <w:szCs w:val="20"/>
+              </w:rPr>
+            </w:pPr>
+            <w:r>
+              <w:rPr>
+                <w:rFonts w:ascii="Tahoma" w:eastAsia="微软雅黑" w:hAnsi="Tahoma"/>
+                <w:color w:val="FF0000"/>
+                <w:kern w:val="0"/>
+                <w:sz w:val="20"/>
+                <w:szCs w:val="20"/>
+              </w:rPr>
+              <w:t>x</w:t>
+            </w:r>
+          </w:p>
+        </w:tc>
+      </w:tr>
+      <w:tr>
+        <w:tc>
+          <w:tcPr>
+            <w:tcW w:w="690" w:type="dxa"/>
+            <w:vMerge/>
+          </w:tcPr>
+          <w:p>
+            <w:pPr>
+              <w:widowControl/>
+              <w:adjustRightInd w:val="0"/>
+              <w:snapToGrid w:val="0"/>
+              <w:jc w:val="left"/>
+              <w:rPr>
+                <w:rFonts w:ascii="Tahoma" w:eastAsia="微软雅黑" w:hAnsi="Tahoma"/>
+                <w:kern w:val="0"/>
+                <w:sz w:val="20"/>
+                <w:szCs w:val="20"/>
+              </w:rPr>
+            </w:pPr>
+          </w:p>
+        </w:tc>
+        <w:tc>
+          <w:tcPr>
+            <w:tcW w:w="2855" w:type="dxa"/>
+          </w:tcPr>
+          <w:p>
+            <w:pPr>
+              <w:widowControl/>
+              <w:adjustRightInd w:val="0"/>
+              <w:snapToGrid w:val="0"/>
+              <w:jc w:val="left"/>
+              <w:rPr>
+                <w:rFonts w:ascii="Tahoma" w:eastAsia="微软雅黑" w:hAnsi="Tahoma"/>
+                <w:kern w:val="0"/>
+                <w:sz w:val="20"/>
+                <w:szCs w:val="20"/>
+              </w:rPr>
+            </w:pPr>
+            <w:r>
+              <w:rPr>
+                <w:rFonts w:ascii="Tahoma" w:eastAsia="微软雅黑" w:hAnsi="Tahoma"/>
+                <w:kern w:val="0"/>
+                <w:sz w:val="20"/>
+                <w:szCs w:val="20"/>
+              </w:rPr>
+              <w:t>/</w:t>
+            </w:r>
+          </w:p>
+        </w:tc>
+        <w:tc>
+          <w:tcPr>
+            <w:tcW w:w="1945" w:type="dxa"/>
+          </w:tcPr>
+          <w:p>
+            <w:pPr>
+              <w:widowControl/>
+              <w:adjustRightInd w:val="0"/>
+              <w:snapToGrid w:val="0"/>
+              <w:jc w:val="left"/>
+              <w:rPr>
+                <w:rFonts w:ascii="Tahoma" w:eastAsia="微软雅黑" w:hAnsi="Tahoma"/>
+                <w:kern w:val="0"/>
+                <w:sz w:val="20"/>
+                <w:szCs w:val="20"/>
+              </w:rPr>
+            </w:pPr>
+            <w:r>
+              <w:rPr>
+                <w:rFonts w:ascii="Tahoma" w:eastAsia="微软雅黑" w:hAnsi="Tahoma" w:hint="eastAsia"/>
+                <w:kern w:val="0"/>
+                <w:sz w:val="20"/>
+                <w:szCs w:val="20"/>
+              </w:rPr>
+              <w:t>道具图鉴界面</w:t>
+            </w:r>
+          </w:p>
+        </w:tc>
+        <w:tc>
+          <w:tcPr>
+            <w:tcW w:w="2591" w:type="dxa"/>
+          </w:tcPr>
+          <w:p>
+            <w:pPr>
+              <w:widowControl/>
+              <w:adjustRightInd w:val="0"/>
+              <w:snapToGrid w:val="0"/>
+              <w:jc w:val="left"/>
+              <w:rPr>
+                <w:rFonts w:ascii="Tahoma" w:eastAsia="微软雅黑" w:hAnsi="Tahoma"/>
+                <w:kern w:val="0"/>
+                <w:sz w:val="20"/>
+                <w:szCs w:val="20"/>
+              </w:rPr>
+            </w:pPr>
+            <w:r>
+              <w:rPr>
+                <w:rFonts w:ascii="Tahoma" w:eastAsia="微软雅黑" w:hAnsi="Tahoma" w:hint="eastAsia"/>
+                <w:kern w:val="0"/>
+                <w:sz w:val="20"/>
+                <w:szCs w:val="20"/>
+              </w:rPr>
+              <w:t>道具图鉴</w:t>
+            </w:r>
+          </w:p>
+        </w:tc>
+        <w:tc>
+          <w:tcPr>
+            <w:tcW w:w="1984" w:type="dxa"/>
+          </w:tcPr>
+          <w:p>
+            <w:pPr>
+              <w:widowControl/>
+              <w:adjustRightInd w:val="0"/>
+              <w:snapToGrid w:val="0"/>
+              <w:jc w:val="left"/>
+              <w:rPr>
+                <w:rFonts w:ascii="Tahoma" w:eastAsia="微软雅黑" w:hAnsi="Tahoma"/>
+                <w:kern w:val="0"/>
+                <w:sz w:val="20"/>
+                <w:szCs w:val="20"/>
+              </w:rPr>
+            </w:pPr>
+            <w:r>
+              <w:rPr>
+                <w:rFonts w:ascii="Tahoma" w:eastAsia="微软雅黑" w:hAnsi="Tahoma"/>
+                <w:color w:val="FF0000"/>
+                <w:kern w:val="0"/>
+                <w:sz w:val="20"/>
+                <w:szCs w:val="20"/>
+              </w:rPr>
+              <w:t>x</w:t>
+            </w:r>
+          </w:p>
+        </w:tc>
+      </w:tr>
+      <w:tr>
+        <w:tc>
+          <w:tcPr>
+            <w:tcW w:w="690" w:type="dxa"/>
+            <w:vMerge/>
+          </w:tcPr>
+          <w:p>
+            <w:pPr>
+              <w:widowControl/>
+              <w:adjustRightInd w:val="0"/>
+              <w:snapToGrid w:val="0"/>
+              <w:jc w:val="left"/>
+              <w:rPr>
+                <w:rFonts w:ascii="Tahoma" w:eastAsia="微软雅黑" w:hAnsi="Tahoma"/>
+                <w:kern w:val="0"/>
+                <w:sz w:val="20"/>
+                <w:szCs w:val="20"/>
+              </w:rPr>
+            </w:pPr>
+          </w:p>
+        </w:tc>
+        <w:tc>
+          <w:tcPr>
+            <w:tcW w:w="2855" w:type="dxa"/>
+          </w:tcPr>
+          <w:p>
+            <w:pPr>
+              <w:widowControl/>
+              <w:adjustRightInd w:val="0"/>
+              <w:snapToGrid w:val="0"/>
+              <w:jc w:val="left"/>
+              <w:rPr>
+                <w:rFonts w:ascii="Tahoma" w:eastAsia="微软雅黑" w:hAnsi="Tahoma"/>
+                <w:kern w:val="0"/>
+                <w:sz w:val="20"/>
+                <w:szCs w:val="20"/>
+              </w:rPr>
+            </w:pPr>
             <w:r>
               <w:rPr>
                 <w:rFonts w:ascii="Tahoma" w:eastAsia="微软雅黑" w:hAnsi="Tahoma"/>
@@ -12509,7 +14051,6 @@
               </w:rPr>
               <w:t>Lagomoro_Mission</w:t>
             </w:r>
-            <w:proofErr w:type="spellEnd"/>
           </w:p>
         </w:tc>
         <w:tc>
@@ -13228,7 +14769,7 @@
         <w:spacing w:after="200"/>
         <w:jc w:val="center"/>
         <w:rPr>
-          <w:rFonts w:ascii="Tahoma" w:eastAsia="微软雅黑" w:hAnsi="Tahoma"/>
+          <w:rFonts w:ascii="Tahoma" w:eastAsia="微软雅黑" w:hAnsi="Tahoma" w:hint="eastAsia"/>
           <w:kern w:val="0"/>
           <w:sz w:val="22"/>
         </w:rPr>
@@ -13237,6 +14778,7 @@
         <w:rPr>
           <w:noProof/>
         </w:rPr>
+        <w:lastRenderedPageBreak/>
         <w:drawing>
           <wp:inline distT="0" distB="0" distL="0" distR="0" wp14:anchorId="769578B7" wp14:editId="5F44F565">
             <wp:extent cx="3886537" cy="2286198"/>
@@ -13279,14 +14821,47 @@
         <w:widowControl/>
         <w:adjustRightInd w:val="0"/>
         <w:snapToGrid w:val="0"/>
-        <w:spacing w:after="200"/>
-        <w:jc w:val="center"/>
+        <w:jc w:val="left"/>
         <w:rPr>
           <w:rFonts w:ascii="Tahoma" w:eastAsia="微软雅黑" w:hAnsi="Tahoma"/>
           <w:kern w:val="0"/>
           <w:sz w:val="22"/>
         </w:rPr>
       </w:pPr>
+      <w:r>
+        <w:rPr>
+          <w:rFonts w:ascii="Tahoma" w:eastAsia="微软雅黑" w:hAnsi="Tahoma"/>
+          <w:kern w:val="0"/>
+          <w:sz w:val="22"/>
+        </w:rPr>
+        <w:t>3.</w:t>
+      </w:r>
+      <w:r>
+        <w:rPr>
+          <w:rFonts w:ascii="Tahoma" w:eastAsia="微软雅黑" w:hAnsi="Tahoma" w:hint="eastAsia"/>
+          <w:kern w:val="0"/>
+          <w:sz w:val="22"/>
+        </w:rPr>
+        <w:t>首先，你要确定按钮</w:t>
+      </w:r>
+      <w:r>
+        <w:rPr>
+          <w:rFonts w:ascii="Tahoma" w:eastAsia="微软雅黑" w:hAnsi="Tahoma" w:hint="eastAsia"/>
+          <w:b/>
+          <w:bCs/>
+          <w:kern w:val="0"/>
+          <w:sz w:val="22"/>
+        </w:rPr>
+        <w:t>是否被添加</w:t>
+      </w:r>
+      <w:r>
+        <w:rPr>
+          <w:rFonts w:ascii="Tahoma" w:eastAsia="微软雅黑" w:hAnsi="Tahoma" w:hint="eastAsia"/>
+          <w:kern w:val="0"/>
+          <w:sz w:val="22"/>
+        </w:rPr>
+        <w:t>到主菜单中：</w:t>
+      </w:r>
     </w:p>
     <w:p>
       <w:pPr>
@@ -13302,28 +14877,67 @@
       </w:pPr>
       <w:r>
         <w:rPr>
-          <w:rFonts w:ascii="Tahoma" w:eastAsia="微软雅黑" w:hAnsi="Tahoma"/>
-          <w:kern w:val="0"/>
-          <w:sz w:val="22"/>
-        </w:rPr>
-        <w:lastRenderedPageBreak/>
-        <w:t>3</w:t>
-      </w:r>
-      <w:r>
-        <w:rPr>
-          <w:rFonts w:ascii="Tahoma" w:eastAsia="微软雅黑" w:hAnsi="Tahoma"/>
-          <w:kern w:val="0"/>
-          <w:sz w:val="22"/>
-        </w:rPr>
-        <w:t>.</w:t>
-      </w:r>
-      <w:r>
-        <w:rPr>
           <w:rFonts w:ascii="Tahoma" w:eastAsia="微软雅黑" w:hAnsi="Tahoma" w:hint="eastAsia"/>
           <w:kern w:val="0"/>
           <w:sz w:val="22"/>
         </w:rPr>
-        <w:t>首先，你要确定按钮是否被添加到主菜单中：</w:t>
+        <w:t>如果你想通过按钮执行自定义公共事件，可以在</w:t>
+      </w:r>
+      <w:r>
+        <w:rPr>
+          <w:rFonts w:ascii="Tahoma" w:eastAsia="微软雅黑" w:hAnsi="Tahoma" w:hint="eastAsia"/>
+          <w:kern w:val="0"/>
+          <w:sz w:val="22"/>
+        </w:rPr>
+        <w:t xml:space="preserve"> </w:t>
+      </w:r>
+      <w:r>
+        <w:rPr>
+          <w:rFonts w:ascii="Tahoma" w:eastAsia="微软雅黑" w:hAnsi="Tahoma" w:hint="eastAsia"/>
+          <w:kern w:val="0"/>
+          <w:sz w:val="22"/>
+        </w:rPr>
+        <w:t>主菜单选项</w:t>
+      </w:r>
+      <w:r>
+        <w:rPr>
+          <w:rFonts w:ascii="Tahoma" w:eastAsia="微软雅黑" w:hAnsi="Tahoma" w:hint="eastAsia"/>
+          <w:kern w:val="0"/>
+          <w:sz w:val="22"/>
+        </w:rPr>
+        <w:t>按钮管理器</w:t>
+      </w:r>
+      <w:r>
+        <w:rPr>
+          <w:rFonts w:ascii="Tahoma" w:eastAsia="微软雅黑" w:hAnsi="Tahoma" w:hint="eastAsia"/>
+          <w:kern w:val="0"/>
+          <w:sz w:val="22"/>
+        </w:rPr>
+        <w:t xml:space="preserve"> </w:t>
+      </w:r>
+      <w:r>
+        <w:rPr>
+          <w:rFonts w:ascii="Tahoma" w:eastAsia="微软雅黑" w:hAnsi="Tahoma" w:hint="eastAsia"/>
+          <w:kern w:val="0"/>
+          <w:sz w:val="22"/>
+        </w:rPr>
+        <w:t>插件中添加</w:t>
+      </w:r>
+      <w:r>
+        <w:rPr>
+          <w:rFonts w:ascii="Tahoma" w:eastAsia="微软雅黑" w:hAnsi="Tahoma" w:hint="eastAsia"/>
+          <w:kern w:val="0"/>
+          <w:sz w:val="22"/>
+        </w:rPr>
+        <w:t>自定义按钮</w:t>
+      </w:r>
+      <w:r>
+        <w:rPr>
+          <w:rFonts w:ascii="Tahoma" w:eastAsia="微软雅黑" w:hAnsi="Tahoma" w:hint="eastAsia"/>
+          <w:kern w:val="0"/>
+          <w:sz w:val="22"/>
+        </w:rPr>
+        <w:t>。</w:t>
       </w:r>
     </w:p>
     <w:p>
@@ -13333,34 +14947,91 @@
         <w:snapToGrid w:val="0"/>
         <w:jc w:val="left"/>
         <w:rPr>
+          <w:rFonts w:ascii="Tahoma" w:eastAsia="微软雅黑" w:hAnsi="Tahoma"/>
+          <w:kern w:val="0"/>
+          <w:sz w:val="22"/>
+        </w:rPr>
+      </w:pPr>
+      <w:r>
+        <w:rPr>
           <w:rFonts w:ascii="Tahoma" w:eastAsia="微软雅黑" w:hAnsi="Tahoma" w:hint="eastAsia"/>
-          <w:kern w:val="0"/>
-          <w:sz w:val="22"/>
-        </w:rPr>
-      </w:pPr>
+          <w:color w:val="00B050"/>
+          <w:kern w:val="0"/>
+          <w:sz w:val="22"/>
+        </w:rPr>
+        <w:t>如果</w:t>
+      </w:r>
       <w:r>
         <w:rPr>
           <w:rFonts w:ascii="Tahoma" w:eastAsia="微软雅黑" w:hAnsi="Tahoma" w:hint="eastAsia"/>
-          <w:kern w:val="0"/>
-          <w:sz w:val="22"/>
-        </w:rPr>
-        <w:t>（</w:t>
+          <w:color w:val="00B050"/>
+          <w:kern w:val="0"/>
+          <w:sz w:val="22"/>
+        </w:rPr>
+        <w:t>按钮</w:t>
       </w:r>
       <w:r>
         <w:rPr>
           <w:rFonts w:ascii="Tahoma" w:eastAsia="微软雅黑" w:hAnsi="Tahoma" w:hint="eastAsia"/>
-          <w:kern w:val="0"/>
-          <w:sz w:val="22"/>
-        </w:rPr>
-        <w:t>如果被添加了，会有个没有对应上按钮图片的默认按钮。</w:t>
+          <w:color w:val="00B050"/>
+          <w:kern w:val="0"/>
+          <w:sz w:val="22"/>
+        </w:rPr>
+        <w:t>被添加了，</w:t>
       </w:r>
       <w:r>
         <w:rPr>
           <w:rFonts w:ascii="Tahoma" w:eastAsia="微软雅黑" w:hAnsi="Tahoma" w:hint="eastAsia"/>
-          <w:kern w:val="0"/>
-          <w:sz w:val="22"/>
-        </w:rPr>
-        <w:t>）</w:t>
+          <w:color w:val="00B050"/>
+          <w:kern w:val="0"/>
+          <w:sz w:val="22"/>
+        </w:rPr>
+        <w:t>一定</w:t>
+      </w:r>
+      <w:r>
+        <w:rPr>
+          <w:rFonts w:ascii="Tahoma" w:eastAsia="微软雅黑" w:hAnsi="Tahoma" w:hint="eastAsia"/>
+          <w:color w:val="00B050"/>
+          <w:kern w:val="0"/>
+          <w:sz w:val="22"/>
+        </w:rPr>
+        <w:t>会</w:t>
+      </w:r>
+      <w:r>
+        <w:rPr>
+          <w:rFonts w:ascii="Tahoma" w:eastAsia="微软雅黑" w:hAnsi="Tahoma" w:hint="eastAsia"/>
+          <w:color w:val="00B050"/>
+          <w:kern w:val="0"/>
+          <w:sz w:val="22"/>
+        </w:rPr>
+        <w:t>出现</w:t>
+      </w:r>
+      <w:r>
+        <w:rPr>
+          <w:rFonts w:ascii="Tahoma" w:eastAsia="微软雅黑" w:hAnsi="Tahoma" w:hint="eastAsia"/>
+          <w:color w:val="00B050"/>
+          <w:kern w:val="0"/>
+          <w:sz w:val="22"/>
+        </w:rPr>
+        <w:t>对应</w:t>
+      </w:r>
+      <w:r>
+        <w:rPr>
+          <w:rFonts w:ascii="Tahoma" w:eastAsia="微软雅黑" w:hAnsi="Tahoma" w:hint="eastAsia"/>
+          <w:color w:val="00B050"/>
+          <w:kern w:val="0"/>
+          <w:sz w:val="22"/>
+        </w:rPr>
+        <w:t>默认</w:t>
+      </w:r>
+      <w:r>
+        <w:rPr>
+          <w:rFonts w:ascii="Tahoma" w:eastAsia="微软雅黑" w:hAnsi="Tahoma" w:hint="eastAsia"/>
+          <w:color w:val="00B050"/>
+          <w:kern w:val="0"/>
+          <w:sz w:val="22"/>
+        </w:rPr>
+        <w:t>图片的按钮。</w:t>
       </w:r>
     </w:p>
     <w:p>
@@ -13609,7 +15280,7 @@
         <w:spacing w:line="360" w:lineRule="auto"/>
         <w:jc w:val="center"/>
         <w:rPr>
-          <w:rFonts w:ascii="Tahoma" w:eastAsia="微软雅黑" w:hAnsi="Tahoma" w:hint="eastAsia"/>
+          <w:rFonts w:ascii="Tahoma" w:eastAsia="微软雅黑" w:hAnsi="Tahoma"/>
           <w:kern w:val="0"/>
           <w:sz w:val="22"/>
         </w:rPr>
@@ -13662,121 +15333,12 @@
         <w:snapToGrid w:val="0"/>
         <w:jc w:val="left"/>
         <w:rPr>
-          <w:rFonts w:ascii="Tahoma" w:eastAsia="微软雅黑" w:hAnsi="Tahoma"/>
-          <w:kern w:val="0"/>
-          <w:sz w:val="22"/>
+          <w:rFonts w:ascii="Tahoma" w:eastAsia="微软雅黑" w:hAnsi="Tahoma" w:hint="eastAsia"/>
+          <w:kern w:val="0"/>
+          <w:sz w:val="20"/>
+          <w:szCs w:val="20"/>
         </w:rPr>
       </w:pPr>
-      <w:r>
-        <w:rPr>
-          <w:rFonts w:ascii="Tahoma" w:eastAsia="微软雅黑" w:hAnsi="Tahoma" w:hint="eastAsia"/>
-          <w:kern w:val="0"/>
-          <w:sz w:val="22"/>
-        </w:rPr>
-        <w:t>如果需要对应按钮图片，你需要</w:t>
-      </w:r>
-      <w:r>
-        <w:rPr>
-          <w:rFonts w:ascii="Tahoma" w:eastAsia="微软雅黑" w:hAnsi="Tahoma" w:hint="eastAsia"/>
-          <w:kern w:val="0"/>
-          <w:sz w:val="22"/>
-        </w:rPr>
-        <w:t>在</w:t>
-      </w:r>
-      <w:proofErr w:type="spellStart"/>
-      <w:r>
-        <w:rPr>
-          <w:rFonts w:ascii="Tahoma" w:eastAsia="微软雅黑" w:hAnsi="Tahoma"/>
-          <w:kern w:val="0"/>
-          <w:sz w:val="22"/>
-        </w:rPr>
-        <w:t>MOG_SceneMenu</w:t>
-      </w:r>
-      <w:proofErr w:type="spellEnd"/>
-      <w:r>
-        <w:rPr>
-          <w:rFonts w:ascii="Tahoma" w:eastAsia="微软雅黑" w:hAnsi="Tahoma"/>
-          <w:kern w:val="0"/>
-          <w:sz w:val="22"/>
-        </w:rPr>
-        <w:t>全自定义主菜单</w:t>
-      </w:r>
-      <w:r>
-        <w:rPr>
-          <w:rFonts w:ascii="Tahoma" w:eastAsia="微软雅黑" w:hAnsi="Tahoma" w:hint="eastAsia"/>
-          <w:kern w:val="0"/>
-          <w:sz w:val="22"/>
-        </w:rPr>
-        <w:t>中</w:t>
-      </w:r>
-      <w:r>
-        <w:rPr>
-          <w:rFonts w:ascii="Tahoma" w:eastAsia="微软雅黑" w:hAnsi="Tahoma" w:hint="eastAsia"/>
-          <w:kern w:val="0"/>
-          <w:sz w:val="22"/>
-        </w:rPr>
-        <w:t>，</w:t>
-      </w:r>
-      <w:r>
-        <w:rPr>
-          <w:rFonts w:ascii="Tahoma" w:eastAsia="微软雅黑" w:hAnsi="Tahoma" w:hint="eastAsia"/>
-          <w:kern w:val="0"/>
-          <w:sz w:val="22"/>
-        </w:rPr>
-        <w:t>在</w:t>
-      </w:r>
-      <w:r>
-        <w:rPr>
-          <w:rFonts w:ascii="Tahoma" w:eastAsia="微软雅黑" w:hAnsi="Tahoma" w:hint="eastAsia"/>
-          <w:kern w:val="0"/>
-          <w:sz w:val="22"/>
-        </w:rPr>
-        <w:t>关键字的基础上额外加</w:t>
-      </w:r>
-      <w:proofErr w:type="gramStart"/>
-      <w:r>
-        <w:rPr>
-          <w:rFonts w:ascii="Tahoma" w:eastAsia="微软雅黑" w:hAnsi="Tahoma"/>
-          <w:kern w:val="0"/>
-          <w:sz w:val="22"/>
-        </w:rPr>
-        <w:t>”</w:t>
-      </w:r>
-      <w:proofErr w:type="gramEnd"/>
-      <w:r>
-        <w:rPr>
-          <w:rFonts w:ascii="Tahoma" w:eastAsia="微软雅黑" w:hAnsi="Tahoma" w:hint="eastAsia"/>
-          <w:kern w:val="0"/>
-          <w:sz w:val="22"/>
-        </w:rPr>
-        <w:t>Button</w:t>
-      </w:r>
-      <w:r>
-        <w:rPr>
-          <w:rFonts w:ascii="Tahoma" w:eastAsia="微软雅黑" w:hAnsi="Tahoma"/>
-          <w:kern w:val="0"/>
-          <w:sz w:val="22"/>
-        </w:rPr>
-        <w:t>_</w:t>
-      </w:r>
-      <w:proofErr w:type="gramStart"/>
-      <w:r>
-        <w:rPr>
-          <w:rFonts w:ascii="Tahoma" w:eastAsia="微软雅黑" w:hAnsi="Tahoma"/>
-          <w:kern w:val="0"/>
-          <w:sz w:val="22"/>
-        </w:rPr>
-        <w:t>”</w:t>
-      </w:r>
-      <w:proofErr w:type="gramEnd"/>
-      <w:r>
-        <w:rPr>
-          <w:rFonts w:ascii="Tahoma" w:eastAsia="微软雅黑" w:hAnsi="Tahoma" w:hint="eastAsia"/>
-          <w:kern w:val="0"/>
-          <w:sz w:val="22"/>
-        </w:rPr>
-        <w:t>前缀。</w:t>
-      </w:r>
     </w:p>
     <w:p>
       <w:pPr>
@@ -13785,66 +15347,38 @@
         <w:snapToGrid w:val="0"/>
         <w:jc w:val="left"/>
         <w:rPr>
+          <w:rFonts w:ascii="Tahoma" w:eastAsia="微软雅黑" w:hAnsi="Tahoma"/>
+          <w:kern w:val="0"/>
+          <w:sz w:val="22"/>
+        </w:rPr>
+      </w:pPr>
+      <w:r>
+        <w:rPr>
           <w:rFonts w:ascii="Tahoma" w:eastAsia="微软雅黑" w:hAnsi="Tahoma" w:hint="eastAsia"/>
-          <w:kern w:val="0"/>
-          <w:sz w:val="22"/>
-        </w:rPr>
-      </w:pPr>
-      <w:r>
-        <w:rPr>
-          <w:rFonts w:ascii="Tahoma" w:eastAsia="微软雅黑" w:hAnsi="Tahoma" w:hint="eastAsia"/>
-          <w:kern w:val="0"/>
-          <w:sz w:val="22"/>
-        </w:rPr>
-        <w:t>比如信息面板的按钮关键字为</w:t>
-      </w:r>
-      <w:proofErr w:type="spellStart"/>
-      <w:r>
-        <w:rPr>
-          <w:rFonts w:ascii="Tahoma" w:eastAsia="微软雅黑" w:hAnsi="Tahoma"/>
           <w:kern w:val="0"/>
           <w:sz w:val="20"/>
           <w:szCs w:val="20"/>
         </w:rPr>
-        <w:t>Drill_SSpA</w:t>
-      </w:r>
-      <w:proofErr w:type="spellEnd"/>
-      <w:r>
-        <w:rPr>
-          <w:rFonts w:ascii="Tahoma" w:eastAsia="微软雅黑" w:hAnsi="Tahoma" w:hint="eastAsia"/>
+        <w:t>4</w:t>
+      </w:r>
+      <w:r>
+        <w:rPr>
+          <w:rFonts w:ascii="Tahoma" w:eastAsia="微软雅黑" w:hAnsi="Tahoma"/>
           <w:kern w:val="0"/>
           <w:sz w:val="20"/>
           <w:szCs w:val="20"/>
         </w:rPr>
-        <w:t>，那么你要写</w:t>
-      </w:r>
-      <w:proofErr w:type="spellStart"/>
+        <w:t>.</w:t>
+      </w:r>
       <w:r>
         <w:rPr>
           <w:rFonts w:ascii="Tahoma" w:eastAsia="微软雅黑" w:hAnsi="Tahoma" w:hint="eastAsia"/>
-          <w:kern w:val="0"/>
-          <w:sz w:val="22"/>
-        </w:rPr>
-        <w:t>Button</w:t>
-      </w:r>
-      <w:r>
-        <w:rPr>
-          <w:rFonts w:ascii="Tahoma" w:eastAsia="微软雅黑" w:hAnsi="Tahoma"/>
-          <w:kern w:val="0"/>
-          <w:sz w:val="22"/>
-        </w:rPr>
-        <w:t>_</w:t>
-      </w:r>
-      <w:r>
-        <w:rPr>
-          <w:rFonts w:ascii="Tahoma" w:eastAsia="微软雅黑" w:hAnsi="Tahoma"/>
           <w:kern w:val="0"/>
           <w:sz w:val="20"/>
           <w:szCs w:val="20"/>
         </w:rPr>
-        <w:t>Drill_SSpA</w:t>
-      </w:r>
-      <w:proofErr w:type="spellEnd"/>
+        <w:t>下图为</w:t>
+      </w:r>
       <w:r>
         <w:rPr>
           <w:rFonts w:ascii="Tahoma" w:eastAsia="微软雅黑" w:hAnsi="Tahoma" w:hint="eastAsia"/>
@@ -13852,7 +15386,99 @@
           <w:sz w:val="20"/>
           <w:szCs w:val="20"/>
         </w:rPr>
-        <w:t>。</w:t>
+        <w:t xml:space="preserve"> </w:t>
+      </w:r>
+      <w:r>
+        <w:rPr>
+          <w:rFonts w:ascii="Tahoma" w:eastAsia="微软雅黑" w:hAnsi="Tahoma" w:hint="eastAsia"/>
+          <w:kern w:val="0"/>
+          <w:sz w:val="20"/>
+          <w:szCs w:val="20"/>
+        </w:rPr>
+        <w:t>菜单选项按钮组</w:t>
+      </w:r>
+      <w:r>
+        <w:rPr>
+          <w:rFonts w:ascii="Tahoma" w:eastAsia="微软雅黑" w:hAnsi="Tahoma" w:hint="eastAsia"/>
+          <w:kern w:val="0"/>
+          <w:sz w:val="20"/>
+          <w:szCs w:val="20"/>
+        </w:rPr>
+        <w:t xml:space="preserve"> </w:t>
+      </w:r>
+      <w:r>
+        <w:rPr>
+          <w:rFonts w:ascii="Tahoma" w:eastAsia="微软雅黑" w:hAnsi="Tahoma"/>
+          <w:kern w:val="0"/>
+          <w:sz w:val="20"/>
+          <w:szCs w:val="20"/>
+        </w:rPr>
+        <w:t xml:space="preserve">&gt; </w:t>
+      </w:r>
+      <w:r>
+        <w:rPr>
+          <w:rFonts w:ascii="Tahoma" w:eastAsia="微软雅黑" w:hAnsi="Tahoma" w:hint="eastAsia"/>
+          <w:kern w:val="0"/>
+          <w:sz w:val="20"/>
+          <w:szCs w:val="20"/>
+        </w:rPr>
+        <w:t>按钮贴图序列</w:t>
+      </w:r>
+      <w:r>
+        <w:rPr>
+          <w:rFonts w:ascii="Tahoma" w:eastAsia="微软雅黑" w:hAnsi="Tahoma" w:hint="eastAsia"/>
+          <w:kern w:val="0"/>
+          <w:sz w:val="20"/>
+          <w:szCs w:val="20"/>
+        </w:rPr>
+        <w:t xml:space="preserve"> </w:t>
+      </w:r>
+      <w:r>
+        <w:rPr>
+          <w:rFonts w:ascii="Tahoma" w:eastAsia="微软雅黑" w:hAnsi="Tahoma" w:hint="eastAsia"/>
+          <w:kern w:val="0"/>
+          <w:sz w:val="20"/>
+          <w:szCs w:val="20"/>
+        </w:rPr>
+        <w:t>的</w:t>
+      </w:r>
+      <w:r>
+        <w:rPr>
+          <w:rFonts w:ascii="Tahoma" w:eastAsia="微软雅黑" w:hAnsi="Tahoma" w:hint="eastAsia"/>
+          <w:kern w:val="0"/>
+          <w:sz w:val="20"/>
+          <w:szCs w:val="20"/>
+        </w:rPr>
+        <w:t xml:space="preserve"> </w:t>
+      </w:r>
+      <w:r>
+        <w:rPr>
+          <w:rFonts w:ascii="Tahoma" w:eastAsia="微软雅黑" w:hAnsi="Tahoma" w:hint="eastAsia"/>
+          <w:b/>
+          <w:bCs/>
+          <w:kern w:val="0"/>
+          <w:sz w:val="20"/>
+          <w:szCs w:val="20"/>
+        </w:rPr>
+        <w:t>贴图关联</w:t>
+      </w:r>
+      <w:r>
+        <w:rPr>
+          <w:rFonts w:ascii="Tahoma" w:eastAsia="微软雅黑" w:hAnsi="Tahoma" w:hint="eastAsia"/>
+          <w:kern w:val="0"/>
+          <w:sz w:val="20"/>
+          <w:szCs w:val="20"/>
+        </w:rPr>
+        <w:t xml:space="preserve"> </w:t>
+      </w:r>
+      <w:r>
+        <w:rPr>
+          <w:rFonts w:ascii="Tahoma" w:eastAsia="微软雅黑" w:hAnsi="Tahoma" w:hint="eastAsia"/>
+          <w:kern w:val="0"/>
+          <w:sz w:val="20"/>
+          <w:szCs w:val="20"/>
+        </w:rPr>
+        <w:t>配置。</w:t>
       </w:r>
     </w:p>
     <w:p>
@@ -13863,7 +15489,7 @@
         <w:spacing w:after="200"/>
         <w:jc w:val="center"/>
         <w:rPr>
-          <w:rFonts w:ascii="Tahoma" w:eastAsia="微软雅黑" w:hAnsi="Tahoma" w:hint="eastAsia"/>
+          <w:rFonts w:ascii="Tahoma" w:eastAsia="微软雅黑" w:hAnsi="Tahoma"/>
           <w:kern w:val="0"/>
           <w:sz w:val="22"/>
         </w:rPr>
@@ -13873,10 +15499,10 @@
           <w:noProof/>
         </w:rPr>
         <w:drawing>
-          <wp:inline distT="0" distB="0" distL="0" distR="0" wp14:anchorId="1B12AEE3" wp14:editId="36CBF177">
-            <wp:extent cx="3665538" cy="1760373"/>
-            <wp:effectExtent l="0" t="0" r="0" b="0"/>
-            <wp:docPr id="5" name="图片 5"/>
+          <wp:inline distT="0" distB="0" distL="0" distR="0" wp14:anchorId="01F54A4D" wp14:editId="7ABACC33">
+            <wp:extent cx="5274310" cy="2429510"/>
+            <wp:effectExtent l="0" t="0" r="2540" b="8890"/>
+            <wp:docPr id="13" name="图片 13"/>
             <wp:cNvGraphicFramePr>
               <a:graphicFrameLocks xmlns:a="http://schemas.openxmlformats.org/drawingml/2006/main" noChangeAspect="1"/>
             </wp:cNvGraphicFramePr>
@@ -13896,7 +15522,7 @@
                   <pic:spPr>
                     <a:xfrm>
                       <a:off x="0" y="0"/>
-                      <a:ext cx="3665538" cy="1760373"/>
+                      <a:ext cx="5274310" cy="2429510"/>
                     </a:xfrm>
                     <a:prstGeom prst="rect">
                       <a:avLst/>
@@ -13908,6 +15534,194 @@
           </wp:inline>
         </w:drawing>
       </w:r>
+    </w:p>
+    <w:p>
+      <w:pPr>
+        <w:widowControl/>
+        <w:adjustRightInd w:val="0"/>
+        <w:snapToGrid w:val="0"/>
+        <w:jc w:val="left"/>
+        <w:rPr>
+          <w:rFonts w:ascii="Tahoma" w:eastAsia="微软雅黑" w:hAnsi="Tahoma"/>
+          <w:kern w:val="0"/>
+          <w:sz w:val="22"/>
+        </w:rPr>
+      </w:pPr>
+      <w:r>
+        <w:rPr>
+          <w:rFonts w:ascii="Tahoma" w:eastAsia="微软雅黑" w:hAnsi="Tahoma" w:hint="eastAsia"/>
+          <w:kern w:val="0"/>
+          <w:sz w:val="22"/>
+        </w:rPr>
+        <w:t>如果需要对应按钮图片，你需要在旧插件</w:t>
+      </w:r>
+      <w:r>
+        <w:rPr>
+          <w:rFonts w:ascii="Tahoma" w:eastAsia="微软雅黑" w:hAnsi="Tahoma"/>
+          <w:kern w:val="0"/>
+          <w:sz w:val="22"/>
+        </w:rPr>
+        <w:t>MOG_SceneMenu</w:t>
+      </w:r>
+      <w:r>
+        <w:rPr>
+          <w:rFonts w:ascii="Tahoma" w:eastAsia="微软雅黑" w:hAnsi="Tahoma"/>
+          <w:kern w:val="0"/>
+          <w:sz w:val="22"/>
+        </w:rPr>
+        <w:t>全自定义主菜单</w:t>
+      </w:r>
+      <w:r>
+        <w:rPr>
+          <w:rFonts w:ascii="Tahoma" w:eastAsia="微软雅黑" w:hAnsi="Tahoma" w:hint="eastAsia"/>
+          <w:kern w:val="0"/>
+          <w:sz w:val="22"/>
+        </w:rPr>
+        <w:t>中，在关键字的基础上额外加</w:t>
+      </w:r>
+      <w:r>
+        <w:rPr>
+          <w:rFonts w:ascii="Tahoma" w:eastAsia="微软雅黑" w:hAnsi="Tahoma"/>
+          <w:kern w:val="0"/>
+          <w:sz w:val="22"/>
+        </w:rPr>
+        <w:t>”</w:t>
+      </w:r>
+      <w:r>
+        <w:rPr>
+          <w:rFonts w:ascii="Tahoma" w:eastAsia="微软雅黑" w:hAnsi="Tahoma" w:hint="eastAsia"/>
+          <w:kern w:val="0"/>
+          <w:sz w:val="22"/>
+        </w:rPr>
+        <w:t>Button</w:t>
+      </w:r>
+      <w:r>
+        <w:rPr>
+          <w:rFonts w:ascii="Tahoma" w:eastAsia="微软雅黑" w:hAnsi="Tahoma"/>
+          <w:kern w:val="0"/>
+          <w:sz w:val="22"/>
+        </w:rPr>
+        <w:t>_”</w:t>
+      </w:r>
+      <w:r>
+        <w:rPr>
+          <w:rFonts w:ascii="Tahoma" w:eastAsia="微软雅黑" w:hAnsi="Tahoma" w:hint="eastAsia"/>
+          <w:kern w:val="0"/>
+          <w:sz w:val="22"/>
+        </w:rPr>
+        <w:t>前缀。（</w:t>
+      </w:r>
+      <w:r>
+        <w:rPr>
+          <w:rFonts w:ascii="Tahoma" w:eastAsia="微软雅黑" w:hAnsi="Tahoma" w:hint="eastAsia"/>
+          <w:kern w:val="0"/>
+          <w:sz w:val="22"/>
+        </w:rPr>
+        <w:t>Drill</w:t>
+      </w:r>
+      <w:r>
+        <w:rPr>
+          <w:rFonts w:ascii="Tahoma" w:eastAsia="微软雅黑" w:hAnsi="Tahoma"/>
+          <w:kern w:val="0"/>
+          <w:sz w:val="22"/>
+        </w:rPr>
+        <w:t>_SceneMain</w:t>
+      </w:r>
+      <w:r>
+        <w:rPr>
+          <w:rFonts w:ascii="Tahoma" w:eastAsia="微软雅黑" w:hAnsi="Tahoma" w:hint="eastAsia"/>
+          <w:kern w:val="0"/>
+          <w:sz w:val="22"/>
+        </w:rPr>
+        <w:t>插件可加可不加）</w:t>
+      </w:r>
+    </w:p>
+    <w:p>
+      <w:pPr>
+        <w:widowControl/>
+        <w:adjustRightInd w:val="0"/>
+        <w:snapToGrid w:val="0"/>
+        <w:jc w:val="left"/>
+        <w:rPr>
+          <w:rFonts w:ascii="Tahoma" w:eastAsia="微软雅黑" w:hAnsi="Tahoma"/>
+          <w:kern w:val="0"/>
+          <w:sz w:val="20"/>
+          <w:szCs w:val="20"/>
+        </w:rPr>
+      </w:pPr>
+      <w:r>
+        <w:rPr>
+          <w:rFonts w:ascii="Tahoma" w:eastAsia="微软雅黑" w:hAnsi="Tahoma" w:hint="eastAsia"/>
+          <w:kern w:val="0"/>
+          <w:sz w:val="22"/>
+        </w:rPr>
+        <w:t>比如信息面板的按钮关键字为</w:t>
+      </w:r>
+      <w:r>
+        <w:rPr>
+          <w:rFonts w:ascii="Tahoma" w:eastAsia="微软雅黑" w:hAnsi="Tahoma"/>
+          <w:kern w:val="0"/>
+          <w:sz w:val="20"/>
+          <w:szCs w:val="20"/>
+        </w:rPr>
+        <w:t>Drill_SSpA</w:t>
+      </w:r>
+      <w:r>
+        <w:rPr>
+          <w:rFonts w:ascii="Tahoma" w:eastAsia="微软雅黑" w:hAnsi="Tahoma" w:hint="eastAsia"/>
+          <w:kern w:val="0"/>
+          <w:sz w:val="20"/>
+          <w:szCs w:val="20"/>
+        </w:rPr>
+        <w:t>，那么你要写</w:t>
+      </w:r>
+      <w:r>
+        <w:rPr>
+          <w:rFonts w:ascii="Tahoma" w:eastAsia="微软雅黑" w:hAnsi="Tahoma" w:hint="eastAsia"/>
+          <w:kern w:val="0"/>
+          <w:sz w:val="22"/>
+        </w:rPr>
+        <w:t>Button</w:t>
+      </w:r>
+      <w:r>
+        <w:rPr>
+          <w:rFonts w:ascii="Tahoma" w:eastAsia="微软雅黑" w:hAnsi="Tahoma"/>
+          <w:kern w:val="0"/>
+          <w:sz w:val="22"/>
+        </w:rPr>
+        <w:t>_</w:t>
+      </w:r>
+      <w:r>
+        <w:rPr>
+          <w:rFonts w:ascii="Tahoma" w:eastAsia="微软雅黑" w:hAnsi="Tahoma"/>
+          <w:kern w:val="0"/>
+          <w:sz w:val="20"/>
+          <w:szCs w:val="20"/>
+        </w:rPr>
+        <w:t>Drill_SSpA</w:t>
+      </w:r>
+      <w:r>
+        <w:rPr>
+          <w:rFonts w:ascii="Tahoma" w:eastAsia="微软雅黑" w:hAnsi="Tahoma" w:hint="eastAsia"/>
+          <w:kern w:val="0"/>
+          <w:sz w:val="20"/>
+          <w:szCs w:val="20"/>
+        </w:rPr>
+        <w:t>。</w:t>
+      </w:r>
+    </w:p>
+    <w:p>
+      <w:pPr>
+        <w:widowControl/>
+        <w:adjustRightInd w:val="0"/>
+        <w:snapToGrid w:val="0"/>
+        <w:spacing w:after="200"/>
+        <w:rPr>
+          <w:rFonts w:ascii="Tahoma" w:eastAsia="微软雅黑" w:hAnsi="Tahoma" w:hint="eastAsia"/>
+          <w:kern w:val="0"/>
+          <w:sz w:val="22"/>
+        </w:rPr>
+      </w:pPr>
     </w:p>
     <w:sectPr>
       <w:headerReference w:type="default" r:id="rId19"/>
@@ -14057,7 +15871,6 @@
       </w:rPr>
       <w:t xml:space="preserve">   </w:t>
     </w:r>
-    <w:proofErr w:type="spellStart"/>
     <w:r>
       <w:rPr>
         <w:rFonts w:ascii="微软雅黑" w:eastAsia="微软雅黑" w:hAnsi="微软雅黑"/>
@@ -14065,7 +15878,6 @@
       </w:rPr>
       <w:t>drill_up</w:t>
     </w:r>
-    <w:proofErr w:type="spellEnd"/>
   </w:p>
 </w:hdr>
 </file>
